--- a/IOS常见面试题.docx
+++ b/IOS常见面试题.docx
@@ -204,7 +204,7 @@
         <w:pStyle w:val="a4"/>
         <w:ind w:firstLine="420"/>
         <w:rPr>
-          <w:rFonts w:ascii="微软雅黑" w:eastAsia="微软雅黑" w:hAnsi="微软雅黑" w:hint="eastAsia"/>
+          <w:rFonts w:ascii="微软雅黑" w:eastAsia="微软雅黑" w:hAnsi="微软雅黑"/>
           <w:szCs w:val="21"/>
         </w:rPr>
       </w:pPr>
@@ -536,7 +536,23 @@
           <w:rFonts w:ascii="微软雅黑" w:eastAsia="微软雅黑" w:hAnsi="微软雅黑" w:hint="eastAsia"/>
           <w:szCs w:val="21"/>
         </w:rPr>
-        <w:t xml:space="preserve">　　编译时是NSString的类型;运行时是NSData类型的对象</w:t>
+        <w:t xml:space="preserve">　　</w:t>
+      </w:r>
+      <w:r>
+        <w:rPr>
+          <w:rFonts w:ascii="微软雅黑" w:eastAsia="微软雅黑" w:hAnsi="微软雅黑" w:hint="eastAsia"/>
+          <w:szCs w:val="21"/>
+        </w:rPr>
+        <w:t xml:space="preserve">  </w:t>
+      </w:r>
+      <w:bookmarkStart w:id="0" w:name="_GoBack"/>
+      <w:bookmarkEnd w:id="0"/>
+      <w:r>
+        <w:rPr>
+          <w:rFonts w:ascii="微软雅黑" w:eastAsia="微软雅黑" w:hAnsi="微软雅黑" w:hint="eastAsia"/>
+          <w:szCs w:val="21"/>
+        </w:rPr>
+        <w:t>编译时是NSString的类型;运行时是NSData类型的对象</w:t>
       </w:r>
     </w:p>
     <w:p>
@@ -9871,8 +9887,6 @@
         </w:rPr>
         <w:t xml:space="preserve">        </w:t>
       </w:r>
-      <w:bookmarkStart w:id="0" w:name="_GoBack"/>
-      <w:bookmarkEnd w:id="0"/>
       <w:r>
         <w:rPr>
           <w:rStyle w:val="HTML0"/>
@@ -10388,7 +10402,7 @@
         <w:pStyle w:val="a4"/>
         <w:ind w:firstLineChars="300" w:firstLine="630"/>
         <w:rPr>
-          <w:rFonts w:ascii="微软雅黑" w:eastAsia="微软雅黑" w:hAnsi="微软雅黑" w:hint="eastAsia"/>
+          <w:rFonts w:ascii="微软雅黑" w:eastAsia="微软雅黑" w:hAnsi="微软雅黑"/>
           <w:szCs w:val="21"/>
         </w:rPr>
       </w:pPr>
@@ -10405,7 +10419,7 @@
         <w:pStyle w:val="a4"/>
         <w:ind w:firstLineChars="50" w:firstLine="105"/>
         <w:rPr>
-          <w:rFonts w:ascii="微软雅黑" w:eastAsia="微软雅黑" w:hAnsi="微软雅黑" w:hint="eastAsia"/>
+          <w:rFonts w:ascii="微软雅黑" w:eastAsia="微软雅黑" w:hAnsi="微软雅黑"/>
           <w:szCs w:val="21"/>
         </w:rPr>
       </w:pPr>
@@ -10435,7 +10449,7 @@
         <w:pStyle w:val="a4"/>
         <w:ind w:firstLineChars="50" w:firstLine="105"/>
         <w:rPr>
-          <w:rFonts w:ascii="微软雅黑" w:eastAsia="微软雅黑" w:hAnsi="微软雅黑" w:hint="eastAsia"/>
+          <w:rFonts w:ascii="微软雅黑" w:eastAsia="微软雅黑" w:hAnsi="微软雅黑"/>
           <w:szCs w:val="21"/>
         </w:rPr>
       </w:pPr>
@@ -10528,7 +10542,7 @@
         <w:pStyle w:val="a4"/>
         <w:ind w:firstLineChars="50" w:firstLine="105"/>
         <w:rPr>
-          <w:rFonts w:ascii="微软雅黑" w:eastAsia="微软雅黑" w:hAnsi="微软雅黑" w:hint="eastAsia"/>
+          <w:rFonts w:ascii="微软雅黑" w:eastAsia="微软雅黑" w:hAnsi="微软雅黑"/>
           <w:szCs w:val="21"/>
         </w:rPr>
       </w:pPr>
@@ -10589,7 +10603,7 @@
         <w:pStyle w:val="a4"/>
         <w:ind w:leftChars="450" w:left="945"/>
         <w:rPr>
-          <w:rFonts w:ascii="微软雅黑" w:eastAsia="微软雅黑" w:hAnsi="微软雅黑" w:hint="eastAsia"/>
+          <w:rFonts w:ascii="微软雅黑" w:eastAsia="微软雅黑" w:hAnsi="微软雅黑"/>
           <w:szCs w:val="21"/>
         </w:rPr>
       </w:pPr>
@@ -11839,7 +11853,7 @@
 </file>
 
 <file path=customXml/itemProps1.xml><?xml version="1.0" encoding="utf-8"?>
-<ds:datastoreItem xmlns:ds="http://schemas.openxmlformats.org/officeDocument/2006/customXml" ds:itemID="{152BC753-9369-46A9-8F19-F6B2618B1D6B}">
+<ds:datastoreItem xmlns:ds="http://schemas.openxmlformats.org/officeDocument/2006/customXml" ds:itemID="{5CD22091-F7BA-405A-8467-9E328EC911DB}">
   <ds:schemaRefs>
     <ds:schemaRef ds:uri="http://schemas.openxmlformats.org/officeDocument/2006/bibliography"/>
   </ds:schemaRefs>

--- a/IOS常见面试题.docx
+++ b/IOS常见面试题.docx
@@ -15,7 +15,7 @@
       <w:pPr>
         <w:pStyle w:val="a4"/>
         <w:rPr>
-          <w:rFonts w:ascii="微软雅黑" w:eastAsia="微软雅黑" w:hAnsi="微软雅黑" w:hint="eastAsia"/>
+          <w:rFonts w:ascii="微软雅黑" w:eastAsia="微软雅黑" w:hAnsi="微软雅黑"/>
           <w:szCs w:val="21"/>
         </w:rPr>
       </w:pPr>
@@ -31,7 +31,7 @@
       <w:pPr>
         <w:pStyle w:val="a4"/>
         <w:rPr>
-          <w:rFonts w:ascii="微软雅黑" w:eastAsia="微软雅黑" w:hAnsi="微软雅黑" w:hint="eastAsia"/>
+          <w:rFonts w:ascii="微软雅黑" w:eastAsia="微软雅黑" w:hAnsi="微软雅黑"/>
           <w:szCs w:val="21"/>
         </w:rPr>
       </w:pPr>
@@ -47,16 +47,16 @@
       <w:pPr>
         <w:pStyle w:val="a4"/>
         <w:rPr>
-          <w:rFonts w:ascii="微软雅黑" w:eastAsia="微软雅黑" w:hAnsi="微软雅黑" w:hint="eastAsia"/>
-          <w:szCs w:val="21"/>
-        </w:rPr>
-      </w:pPr>
-    </w:p>
-    <w:p>
-      <w:pPr>
-        <w:pStyle w:val="a4"/>
-        <w:rPr>
-          <w:rFonts w:ascii="微软雅黑" w:eastAsia="微软雅黑" w:hAnsi="微软雅黑" w:hint="eastAsia"/>
+          <w:rFonts w:ascii="微软雅黑" w:eastAsia="微软雅黑" w:hAnsi="微软雅黑"/>
+          <w:szCs w:val="21"/>
+        </w:rPr>
+      </w:pPr>
+    </w:p>
+    <w:p>
+      <w:pPr>
+        <w:pStyle w:val="a4"/>
+        <w:rPr>
+          <w:rFonts w:ascii="微软雅黑" w:eastAsia="微软雅黑" w:hAnsi="微软雅黑"/>
           <w:szCs w:val="21"/>
         </w:rPr>
       </w:pPr>
@@ -72,7 +72,7 @@
       <w:pPr>
         <w:pStyle w:val="a4"/>
         <w:rPr>
-          <w:rFonts w:ascii="微软雅黑" w:eastAsia="微软雅黑" w:hAnsi="微软雅黑" w:hint="eastAsia"/>
+          <w:rFonts w:ascii="微软雅黑" w:eastAsia="微软雅黑" w:hAnsi="微软雅黑"/>
           <w:szCs w:val="21"/>
         </w:rPr>
       </w:pPr>
@@ -88,16 +88,16 @@
       <w:pPr>
         <w:pStyle w:val="a4"/>
         <w:rPr>
-          <w:rFonts w:ascii="微软雅黑" w:eastAsia="微软雅黑" w:hAnsi="微软雅黑" w:hint="eastAsia"/>
-          <w:szCs w:val="21"/>
-        </w:rPr>
-      </w:pPr>
-    </w:p>
-    <w:p>
-      <w:pPr>
-        <w:pStyle w:val="a4"/>
-        <w:rPr>
-          <w:rFonts w:ascii="微软雅黑" w:eastAsia="微软雅黑" w:hAnsi="微软雅黑" w:hint="eastAsia"/>
+          <w:rFonts w:ascii="微软雅黑" w:eastAsia="微软雅黑" w:hAnsi="微软雅黑"/>
+          <w:szCs w:val="21"/>
+        </w:rPr>
+      </w:pPr>
+    </w:p>
+    <w:p>
+      <w:pPr>
+        <w:pStyle w:val="a4"/>
+        <w:rPr>
+          <w:rFonts w:ascii="微软雅黑" w:eastAsia="微软雅黑" w:hAnsi="微软雅黑"/>
           <w:szCs w:val="21"/>
         </w:rPr>
       </w:pPr>
@@ -113,7 +113,7 @@
       <w:pPr>
         <w:pStyle w:val="a4"/>
         <w:rPr>
-          <w:rFonts w:ascii="微软雅黑" w:eastAsia="微软雅黑" w:hAnsi="微软雅黑" w:hint="eastAsia"/>
+          <w:rFonts w:ascii="微软雅黑" w:eastAsia="微软雅黑" w:hAnsi="微软雅黑"/>
           <w:szCs w:val="21"/>
         </w:rPr>
       </w:pPr>
@@ -129,7 +129,7 @@
       <w:pPr>
         <w:pStyle w:val="a4"/>
         <w:rPr>
-          <w:rFonts w:ascii="微软雅黑" w:eastAsia="微软雅黑" w:hAnsi="微软雅黑" w:hint="eastAsia"/>
+          <w:rFonts w:ascii="微软雅黑" w:eastAsia="微软雅黑" w:hAnsi="微软雅黑"/>
           <w:szCs w:val="21"/>
         </w:rPr>
       </w:pPr>
@@ -145,7 +145,7 @@
       <w:pPr>
         <w:pStyle w:val="a4"/>
         <w:rPr>
-          <w:rFonts w:ascii="微软雅黑" w:eastAsia="微软雅黑" w:hAnsi="微软雅黑" w:hint="eastAsia"/>
+          <w:rFonts w:ascii="微软雅黑" w:eastAsia="微软雅黑" w:hAnsi="微软雅黑"/>
           <w:szCs w:val="21"/>
         </w:rPr>
       </w:pPr>
@@ -162,7 +162,7 @@
         <w:pStyle w:val="a4"/>
         <w:ind w:firstLine="420"/>
         <w:rPr>
-          <w:rFonts w:ascii="微软雅黑" w:eastAsia="微软雅黑" w:hAnsi="微软雅黑" w:hint="eastAsia"/>
+          <w:rFonts w:ascii="微软雅黑" w:eastAsia="微软雅黑" w:hAnsi="微软雅黑"/>
           <w:szCs w:val="21"/>
         </w:rPr>
       </w:pPr>
@@ -179,7 +179,7 @@
         <w:pStyle w:val="a4"/>
         <w:ind w:firstLineChars="300" w:firstLine="630"/>
         <w:rPr>
-          <w:rFonts w:ascii="微软雅黑" w:eastAsia="微软雅黑" w:hAnsi="微软雅黑" w:hint="eastAsia"/>
+          <w:rFonts w:ascii="微软雅黑" w:eastAsia="微软雅黑" w:hAnsi="微软雅黑"/>
           <w:szCs w:val="21"/>
         </w:rPr>
       </w:pPr>
@@ -196,7 +196,7 @@
         <w:pStyle w:val="a4"/>
         <w:ind w:left="735" w:hangingChars="350" w:hanging="735"/>
         <w:rPr>
-          <w:rFonts w:ascii="微软雅黑" w:eastAsia="微软雅黑" w:hAnsi="微软雅黑" w:hint="eastAsia"/>
+          <w:rFonts w:ascii="微软雅黑" w:eastAsia="微软雅黑" w:hAnsi="微软雅黑"/>
           <w:szCs w:val="21"/>
         </w:rPr>
       </w:pPr>
@@ -212,7 +212,7 @@
       <w:pPr>
         <w:pStyle w:val="a4"/>
         <w:rPr>
-          <w:rFonts w:ascii="微软雅黑" w:eastAsia="微软雅黑" w:hAnsi="微软雅黑" w:hint="eastAsia"/>
+          <w:rFonts w:ascii="微软雅黑" w:eastAsia="微软雅黑" w:hAnsi="微软雅黑"/>
           <w:szCs w:val="21"/>
         </w:rPr>
       </w:pPr>
@@ -229,16 +229,16 @@
       <w:pPr>
         <w:pStyle w:val="a4"/>
         <w:rPr>
-          <w:rFonts w:ascii="微软雅黑" w:eastAsia="微软雅黑" w:hAnsi="微软雅黑" w:hint="eastAsia"/>
-          <w:szCs w:val="21"/>
-        </w:rPr>
-      </w:pPr>
-    </w:p>
-    <w:p>
-      <w:pPr>
-        <w:pStyle w:val="a4"/>
-        <w:rPr>
-          <w:rFonts w:ascii="微软雅黑" w:eastAsia="微软雅黑" w:hAnsi="微软雅黑" w:hint="eastAsia"/>
+          <w:rFonts w:ascii="微软雅黑" w:eastAsia="微软雅黑" w:hAnsi="微软雅黑"/>
+          <w:szCs w:val="21"/>
+        </w:rPr>
+      </w:pPr>
+    </w:p>
+    <w:p>
+      <w:pPr>
+        <w:pStyle w:val="a4"/>
+        <w:rPr>
+          <w:rFonts w:ascii="微软雅黑" w:eastAsia="微软雅黑" w:hAnsi="微软雅黑"/>
           <w:szCs w:val="21"/>
         </w:rPr>
       </w:pPr>
@@ -254,7 +254,7 @@
       <w:pPr>
         <w:pStyle w:val="a4"/>
         <w:rPr>
-          <w:rFonts w:ascii="微软雅黑" w:eastAsia="微软雅黑" w:hAnsi="微软雅黑" w:hint="eastAsia"/>
+          <w:rFonts w:ascii="微软雅黑" w:eastAsia="微软雅黑" w:hAnsi="微软雅黑"/>
           <w:szCs w:val="21"/>
         </w:rPr>
       </w:pPr>
@@ -270,7 +270,7 @@
       <w:pPr>
         <w:pStyle w:val="a4"/>
         <w:rPr>
-          <w:rFonts w:ascii="微软雅黑" w:eastAsia="微软雅黑" w:hAnsi="微软雅黑" w:hint="eastAsia"/>
+          <w:rFonts w:ascii="微软雅黑" w:eastAsia="微软雅黑" w:hAnsi="微软雅黑"/>
           <w:szCs w:val="21"/>
         </w:rPr>
       </w:pPr>
@@ -286,7 +286,7 @@
       <w:pPr>
         <w:pStyle w:val="a4"/>
         <w:rPr>
-          <w:rFonts w:ascii="微软雅黑" w:eastAsia="微软雅黑" w:hAnsi="微软雅黑" w:hint="eastAsia"/>
+          <w:rFonts w:ascii="微软雅黑" w:eastAsia="微软雅黑" w:hAnsi="微软雅黑"/>
           <w:szCs w:val="21"/>
         </w:rPr>
       </w:pPr>
@@ -302,7 +302,7 @@
       <w:pPr>
         <w:pStyle w:val="a4"/>
         <w:rPr>
-          <w:rFonts w:ascii="微软雅黑" w:eastAsia="微软雅黑" w:hAnsi="微软雅黑" w:hint="eastAsia"/>
+          <w:rFonts w:ascii="微软雅黑" w:eastAsia="微软雅黑" w:hAnsi="微软雅黑"/>
           <w:szCs w:val="21"/>
         </w:rPr>
       </w:pPr>
@@ -318,7 +318,7 @@
       <w:pPr>
         <w:pStyle w:val="a4"/>
         <w:rPr>
-          <w:rFonts w:ascii="微软雅黑" w:eastAsia="微软雅黑" w:hAnsi="微软雅黑" w:hint="eastAsia"/>
+          <w:rFonts w:ascii="微软雅黑" w:eastAsia="微软雅黑" w:hAnsi="微软雅黑"/>
           <w:szCs w:val="21"/>
         </w:rPr>
       </w:pPr>
@@ -334,7 +334,7 @@
       <w:pPr>
         <w:pStyle w:val="a4"/>
         <w:rPr>
-          <w:rFonts w:ascii="微软雅黑" w:eastAsia="微软雅黑" w:hAnsi="微软雅黑" w:hint="eastAsia"/>
+          <w:rFonts w:ascii="微软雅黑" w:eastAsia="微软雅黑" w:hAnsi="微软雅黑"/>
           <w:szCs w:val="21"/>
         </w:rPr>
       </w:pPr>
@@ -350,7 +350,7 @@
       <w:pPr>
         <w:pStyle w:val="a4"/>
         <w:rPr>
-          <w:rFonts w:ascii="微软雅黑" w:eastAsia="微软雅黑" w:hAnsi="微软雅黑" w:hint="eastAsia"/>
+          <w:rFonts w:ascii="微软雅黑" w:eastAsia="微软雅黑" w:hAnsi="微软雅黑"/>
           <w:szCs w:val="21"/>
         </w:rPr>
       </w:pPr>
@@ -366,7 +366,7 @@
       <w:pPr>
         <w:pStyle w:val="a4"/>
         <w:rPr>
-          <w:rFonts w:ascii="微软雅黑" w:eastAsia="微软雅黑" w:hAnsi="微软雅黑" w:hint="eastAsia"/>
+          <w:rFonts w:ascii="微软雅黑" w:eastAsia="微软雅黑" w:hAnsi="微软雅黑"/>
           <w:szCs w:val="21"/>
         </w:rPr>
       </w:pPr>
@@ -382,7 +382,7 @@
       <w:pPr>
         <w:pStyle w:val="a4"/>
         <w:rPr>
-          <w:rFonts w:ascii="微软雅黑" w:eastAsia="微软雅黑" w:hAnsi="微软雅黑" w:hint="eastAsia"/>
+          <w:rFonts w:ascii="微软雅黑" w:eastAsia="微软雅黑" w:hAnsi="微软雅黑"/>
           <w:szCs w:val="21"/>
         </w:rPr>
       </w:pPr>
@@ -398,7 +398,7 @@
       <w:pPr>
         <w:pStyle w:val="a4"/>
         <w:rPr>
-          <w:rFonts w:ascii="微软雅黑" w:eastAsia="微软雅黑" w:hAnsi="微软雅黑" w:hint="eastAsia"/>
+          <w:rFonts w:ascii="微软雅黑" w:eastAsia="微软雅黑" w:hAnsi="微软雅黑"/>
           <w:szCs w:val="21"/>
         </w:rPr>
       </w:pPr>
@@ -414,7 +414,7 @@
       <w:pPr>
         <w:pStyle w:val="a4"/>
         <w:rPr>
-          <w:rFonts w:ascii="微软雅黑" w:eastAsia="微软雅黑" w:hAnsi="微软雅黑" w:hint="eastAsia"/>
+          <w:rFonts w:ascii="微软雅黑" w:eastAsia="微软雅黑" w:hAnsi="微软雅黑"/>
           <w:szCs w:val="21"/>
         </w:rPr>
       </w:pPr>
@@ -430,7 +430,7 @@
       <w:pPr>
         <w:pStyle w:val="a4"/>
         <w:rPr>
-          <w:rFonts w:ascii="微软雅黑" w:eastAsia="微软雅黑" w:hAnsi="微软雅黑" w:hint="eastAsia"/>
+          <w:rFonts w:ascii="微软雅黑" w:eastAsia="微软雅黑" w:hAnsi="微软雅黑"/>
           <w:szCs w:val="21"/>
         </w:rPr>
       </w:pPr>
@@ -446,16 +446,16 @@
       <w:pPr>
         <w:pStyle w:val="a4"/>
         <w:rPr>
-          <w:rFonts w:ascii="微软雅黑" w:eastAsia="微软雅黑" w:hAnsi="微软雅黑" w:hint="eastAsia"/>
-          <w:szCs w:val="21"/>
-        </w:rPr>
-      </w:pPr>
-    </w:p>
-    <w:p>
-      <w:pPr>
-        <w:pStyle w:val="a4"/>
-        <w:rPr>
-          <w:rFonts w:ascii="微软雅黑" w:eastAsia="微软雅黑" w:hAnsi="微软雅黑" w:hint="eastAsia"/>
+          <w:rFonts w:ascii="微软雅黑" w:eastAsia="微软雅黑" w:hAnsi="微软雅黑"/>
+          <w:szCs w:val="21"/>
+        </w:rPr>
+      </w:pPr>
+    </w:p>
+    <w:p>
+      <w:pPr>
+        <w:pStyle w:val="a4"/>
+        <w:rPr>
+          <w:rFonts w:ascii="微软雅黑" w:eastAsia="微软雅黑" w:hAnsi="微软雅黑"/>
           <w:szCs w:val="21"/>
         </w:rPr>
       </w:pPr>
@@ -471,7 +471,7 @@
       <w:pPr>
         <w:pStyle w:val="a4"/>
         <w:rPr>
-          <w:rFonts w:ascii="微软雅黑" w:eastAsia="微软雅黑" w:hAnsi="微软雅黑" w:hint="eastAsia"/>
+          <w:rFonts w:ascii="微软雅黑" w:eastAsia="微软雅黑" w:hAnsi="微软雅黑"/>
           <w:szCs w:val="21"/>
         </w:rPr>
       </w:pPr>
@@ -487,16 +487,16 @@
       <w:pPr>
         <w:pStyle w:val="a4"/>
         <w:rPr>
-          <w:rFonts w:ascii="微软雅黑" w:eastAsia="微软雅黑" w:hAnsi="微软雅黑" w:hint="eastAsia"/>
-          <w:szCs w:val="21"/>
-        </w:rPr>
-      </w:pPr>
-    </w:p>
-    <w:p>
-      <w:pPr>
-        <w:pStyle w:val="a4"/>
-        <w:rPr>
-          <w:rFonts w:ascii="微软雅黑" w:eastAsia="微软雅黑" w:hAnsi="微软雅黑" w:hint="eastAsia"/>
+          <w:rFonts w:ascii="微软雅黑" w:eastAsia="微软雅黑" w:hAnsi="微软雅黑"/>
+          <w:szCs w:val="21"/>
+        </w:rPr>
+      </w:pPr>
+    </w:p>
+    <w:p>
+      <w:pPr>
+        <w:pStyle w:val="a4"/>
+        <w:rPr>
+          <w:rFonts w:ascii="微软雅黑" w:eastAsia="微软雅黑" w:hAnsi="微软雅黑"/>
           <w:szCs w:val="21"/>
         </w:rPr>
       </w:pPr>
@@ -512,7 +512,7 @@
       <w:pPr>
         <w:pStyle w:val="a4"/>
         <w:rPr>
-          <w:rFonts w:ascii="微软雅黑" w:eastAsia="微软雅黑" w:hAnsi="微软雅黑" w:hint="eastAsia"/>
+          <w:rFonts w:ascii="微软雅黑" w:eastAsia="微软雅黑" w:hAnsi="微软雅黑"/>
           <w:szCs w:val="21"/>
         </w:rPr>
       </w:pPr>
@@ -529,16 +529,16 @@
       <w:pPr>
         <w:pStyle w:val="a4"/>
         <w:rPr>
-          <w:rFonts w:ascii="微软雅黑" w:eastAsia="微软雅黑" w:hAnsi="微软雅黑" w:hint="eastAsia"/>
-          <w:szCs w:val="21"/>
-        </w:rPr>
-      </w:pPr>
-    </w:p>
-    <w:p>
-      <w:pPr>
-        <w:pStyle w:val="a4"/>
-        <w:rPr>
-          <w:rFonts w:ascii="微软雅黑" w:eastAsia="微软雅黑" w:hAnsi="微软雅黑" w:hint="eastAsia"/>
+          <w:rFonts w:ascii="微软雅黑" w:eastAsia="微软雅黑" w:hAnsi="微软雅黑"/>
+          <w:szCs w:val="21"/>
+        </w:rPr>
+      </w:pPr>
+    </w:p>
+    <w:p>
+      <w:pPr>
+        <w:pStyle w:val="a4"/>
+        <w:rPr>
+          <w:rFonts w:ascii="微软雅黑" w:eastAsia="微软雅黑" w:hAnsi="微软雅黑"/>
           <w:szCs w:val="21"/>
         </w:rPr>
       </w:pPr>
@@ -554,7 +554,7 @@
       <w:pPr>
         <w:pStyle w:val="a4"/>
         <w:rPr>
-          <w:rFonts w:ascii="微软雅黑" w:eastAsia="微软雅黑" w:hAnsi="微软雅黑" w:hint="eastAsia"/>
+          <w:rFonts w:ascii="微软雅黑" w:eastAsia="微软雅黑" w:hAnsi="微软雅黑"/>
           <w:szCs w:val="21"/>
         </w:rPr>
       </w:pPr>
@@ -570,16 +570,16 @@
       <w:pPr>
         <w:pStyle w:val="a4"/>
         <w:rPr>
-          <w:rFonts w:ascii="微软雅黑" w:eastAsia="微软雅黑" w:hAnsi="微软雅黑" w:hint="eastAsia"/>
-          <w:szCs w:val="21"/>
-        </w:rPr>
-      </w:pPr>
-    </w:p>
-    <w:p>
-      <w:pPr>
-        <w:pStyle w:val="a4"/>
-        <w:rPr>
-          <w:rFonts w:ascii="微软雅黑" w:eastAsia="微软雅黑" w:hAnsi="微软雅黑" w:hint="eastAsia"/>
+          <w:rFonts w:ascii="微软雅黑" w:eastAsia="微软雅黑" w:hAnsi="微软雅黑"/>
+          <w:szCs w:val="21"/>
+        </w:rPr>
+      </w:pPr>
+    </w:p>
+    <w:p>
+      <w:pPr>
+        <w:pStyle w:val="a4"/>
+        <w:rPr>
+          <w:rFonts w:ascii="微软雅黑" w:eastAsia="微软雅黑" w:hAnsi="微软雅黑"/>
           <w:szCs w:val="21"/>
         </w:rPr>
       </w:pPr>
@@ -595,7 +595,7 @@
       <w:pPr>
         <w:pStyle w:val="a4"/>
         <w:rPr>
-          <w:rFonts w:ascii="微软雅黑" w:eastAsia="微软雅黑" w:hAnsi="微软雅黑" w:hint="eastAsia"/>
+          <w:rFonts w:ascii="微软雅黑" w:eastAsia="微软雅黑" w:hAnsi="微软雅黑"/>
           <w:szCs w:val="21"/>
         </w:rPr>
       </w:pPr>
@@ -611,7 +611,7 @@
       <w:pPr>
         <w:pStyle w:val="a4"/>
         <w:rPr>
-          <w:rFonts w:ascii="微软雅黑" w:eastAsia="微软雅黑" w:hAnsi="微软雅黑" w:hint="eastAsia"/>
+          <w:rFonts w:ascii="微软雅黑" w:eastAsia="微软雅黑" w:hAnsi="微软雅黑"/>
           <w:szCs w:val="21"/>
         </w:rPr>
       </w:pPr>
@@ -627,7 +627,7 @@
       <w:pPr>
         <w:pStyle w:val="a4"/>
         <w:rPr>
-          <w:rFonts w:ascii="微软雅黑" w:eastAsia="微软雅黑" w:hAnsi="微软雅黑" w:hint="eastAsia"/>
+          <w:rFonts w:ascii="微软雅黑" w:eastAsia="微软雅黑" w:hAnsi="微软雅黑"/>
           <w:szCs w:val="21"/>
         </w:rPr>
       </w:pPr>
@@ -643,7 +643,7 @@
       <w:pPr>
         <w:pStyle w:val="a4"/>
         <w:rPr>
-          <w:rFonts w:ascii="微软雅黑" w:eastAsia="微软雅黑" w:hAnsi="微软雅黑" w:hint="eastAsia"/>
+          <w:rFonts w:ascii="微软雅黑" w:eastAsia="微软雅黑" w:hAnsi="微软雅黑"/>
           <w:szCs w:val="21"/>
         </w:rPr>
       </w:pPr>
@@ -667,7 +667,7 @@
       <w:pPr>
         <w:pStyle w:val="a4"/>
         <w:rPr>
-          <w:rFonts w:ascii="微软雅黑" w:eastAsia="微软雅黑" w:hAnsi="微软雅黑" w:hint="eastAsia"/>
+          <w:rFonts w:ascii="微软雅黑" w:eastAsia="微软雅黑" w:hAnsi="微软雅黑"/>
           <w:szCs w:val="21"/>
         </w:rPr>
       </w:pPr>
@@ -683,7 +683,7 @@
       <w:pPr>
         <w:pStyle w:val="a4"/>
         <w:rPr>
-          <w:rFonts w:ascii="微软雅黑" w:eastAsia="微软雅黑" w:hAnsi="微软雅黑" w:hint="eastAsia"/>
+          <w:rFonts w:ascii="微软雅黑" w:eastAsia="微软雅黑" w:hAnsi="微软雅黑"/>
           <w:szCs w:val="21"/>
         </w:rPr>
       </w:pPr>
@@ -699,7 +699,7 @@
       <w:pPr>
         <w:pStyle w:val="a4"/>
         <w:rPr>
-          <w:rFonts w:ascii="微软雅黑" w:eastAsia="微软雅黑" w:hAnsi="微软雅黑" w:hint="eastAsia"/>
+          <w:rFonts w:ascii="微软雅黑" w:eastAsia="微软雅黑" w:hAnsi="微软雅黑"/>
           <w:szCs w:val="21"/>
         </w:rPr>
       </w:pPr>
@@ -715,16 +715,16 @@
       <w:pPr>
         <w:pStyle w:val="a4"/>
         <w:rPr>
-          <w:rFonts w:ascii="微软雅黑" w:eastAsia="微软雅黑" w:hAnsi="微软雅黑" w:hint="eastAsia"/>
-          <w:szCs w:val="21"/>
-        </w:rPr>
-      </w:pPr>
-    </w:p>
-    <w:p>
-      <w:pPr>
-        <w:pStyle w:val="a4"/>
-        <w:rPr>
-          <w:rFonts w:ascii="微软雅黑" w:eastAsia="微软雅黑" w:hAnsi="微软雅黑" w:hint="eastAsia"/>
+          <w:rFonts w:ascii="微软雅黑" w:eastAsia="微软雅黑" w:hAnsi="微软雅黑"/>
+          <w:szCs w:val="21"/>
+        </w:rPr>
+      </w:pPr>
+    </w:p>
+    <w:p>
+      <w:pPr>
+        <w:pStyle w:val="a4"/>
+        <w:rPr>
+          <w:rFonts w:ascii="微软雅黑" w:eastAsia="微软雅黑" w:hAnsi="微软雅黑"/>
           <w:szCs w:val="21"/>
         </w:rPr>
       </w:pPr>
@@ -740,7 +740,7 @@
       <w:pPr>
         <w:pStyle w:val="a4"/>
         <w:rPr>
-          <w:rFonts w:ascii="微软雅黑" w:eastAsia="微软雅黑" w:hAnsi="微软雅黑" w:hint="eastAsia"/>
+          <w:rFonts w:ascii="微软雅黑" w:eastAsia="微软雅黑" w:hAnsi="微软雅黑"/>
           <w:szCs w:val="21"/>
         </w:rPr>
       </w:pPr>
@@ -756,7 +756,7 @@
       <w:pPr>
         <w:pStyle w:val="a4"/>
         <w:rPr>
-          <w:rFonts w:ascii="微软雅黑" w:eastAsia="微软雅黑" w:hAnsi="微软雅黑" w:hint="eastAsia"/>
+          <w:rFonts w:ascii="微软雅黑" w:eastAsia="微软雅黑" w:hAnsi="微软雅黑"/>
           <w:szCs w:val="21"/>
         </w:rPr>
       </w:pPr>
@@ -772,16 +772,16 @@
       <w:pPr>
         <w:pStyle w:val="a4"/>
         <w:rPr>
-          <w:rFonts w:ascii="微软雅黑" w:eastAsia="微软雅黑" w:hAnsi="微软雅黑" w:hint="eastAsia"/>
-          <w:szCs w:val="21"/>
-        </w:rPr>
-      </w:pPr>
-    </w:p>
-    <w:p>
-      <w:pPr>
-        <w:pStyle w:val="a4"/>
-        <w:rPr>
-          <w:rFonts w:ascii="微软雅黑" w:eastAsia="微软雅黑" w:hAnsi="微软雅黑" w:hint="eastAsia"/>
+          <w:rFonts w:ascii="微软雅黑" w:eastAsia="微软雅黑" w:hAnsi="微软雅黑"/>
+          <w:szCs w:val="21"/>
+        </w:rPr>
+      </w:pPr>
+    </w:p>
+    <w:p>
+      <w:pPr>
+        <w:pStyle w:val="a4"/>
+        <w:rPr>
+          <w:rFonts w:ascii="微软雅黑" w:eastAsia="微软雅黑" w:hAnsi="微软雅黑"/>
           <w:szCs w:val="21"/>
         </w:rPr>
       </w:pPr>
@@ -797,7 +797,7 @@
       <w:pPr>
         <w:pStyle w:val="a4"/>
         <w:rPr>
-          <w:rFonts w:ascii="微软雅黑" w:eastAsia="微软雅黑" w:hAnsi="微软雅黑" w:hint="eastAsia"/>
+          <w:rFonts w:ascii="微软雅黑" w:eastAsia="微软雅黑" w:hAnsi="微软雅黑"/>
           <w:szCs w:val="21"/>
         </w:rPr>
       </w:pPr>
@@ -814,7 +814,7 @@
       <w:pPr>
         <w:pStyle w:val="a4"/>
         <w:rPr>
-          <w:rFonts w:ascii="微软雅黑" w:eastAsia="微软雅黑" w:hAnsi="微软雅黑" w:hint="eastAsia"/>
+          <w:rFonts w:ascii="微软雅黑" w:eastAsia="微软雅黑" w:hAnsi="微软雅黑"/>
           <w:szCs w:val="21"/>
         </w:rPr>
       </w:pPr>
@@ -830,7 +830,7 @@
       <w:pPr>
         <w:pStyle w:val="a4"/>
         <w:rPr>
-          <w:rFonts w:ascii="微软雅黑" w:eastAsia="微软雅黑" w:hAnsi="微软雅黑" w:hint="eastAsia"/>
+          <w:rFonts w:ascii="微软雅黑" w:eastAsia="微软雅黑" w:hAnsi="微软雅黑"/>
           <w:szCs w:val="21"/>
         </w:rPr>
       </w:pPr>
@@ -846,7 +846,7 @@
       <w:pPr>
         <w:pStyle w:val="a4"/>
         <w:rPr>
-          <w:rFonts w:ascii="微软雅黑" w:eastAsia="微软雅黑" w:hAnsi="微软雅黑" w:hint="eastAsia"/>
+          <w:rFonts w:ascii="微软雅黑" w:eastAsia="微软雅黑" w:hAnsi="微软雅黑"/>
           <w:szCs w:val="21"/>
         </w:rPr>
       </w:pPr>
@@ -862,7 +862,7 @@
       <w:pPr>
         <w:pStyle w:val="a4"/>
         <w:rPr>
-          <w:rFonts w:ascii="微软雅黑" w:eastAsia="微软雅黑" w:hAnsi="微软雅黑" w:hint="eastAsia"/>
+          <w:rFonts w:ascii="微软雅黑" w:eastAsia="微软雅黑" w:hAnsi="微软雅黑"/>
           <w:szCs w:val="21"/>
         </w:rPr>
       </w:pPr>
@@ -878,7 +878,7 @@
       <w:pPr>
         <w:pStyle w:val="a4"/>
         <w:rPr>
-          <w:rFonts w:ascii="微软雅黑" w:eastAsia="微软雅黑" w:hAnsi="微软雅黑" w:hint="eastAsia"/>
+          <w:rFonts w:ascii="微软雅黑" w:eastAsia="微软雅黑" w:hAnsi="微软雅黑"/>
           <w:szCs w:val="21"/>
         </w:rPr>
       </w:pPr>
@@ -894,7 +894,7 @@
       <w:pPr>
         <w:pStyle w:val="a4"/>
         <w:rPr>
-          <w:rFonts w:ascii="微软雅黑" w:eastAsia="微软雅黑" w:hAnsi="微软雅黑" w:hint="eastAsia"/>
+          <w:rFonts w:ascii="微软雅黑" w:eastAsia="微软雅黑" w:hAnsi="微软雅黑"/>
           <w:szCs w:val="21"/>
         </w:rPr>
       </w:pPr>
@@ -910,7 +910,7 @@
       <w:pPr>
         <w:pStyle w:val="a4"/>
         <w:rPr>
-          <w:rFonts w:ascii="微软雅黑" w:eastAsia="微软雅黑" w:hAnsi="微软雅黑" w:hint="eastAsia"/>
+          <w:rFonts w:ascii="微软雅黑" w:eastAsia="微软雅黑" w:hAnsi="微软雅黑"/>
           <w:szCs w:val="21"/>
         </w:rPr>
       </w:pPr>
@@ -926,7 +926,7 @@
       <w:pPr>
         <w:pStyle w:val="a4"/>
         <w:rPr>
-          <w:rFonts w:ascii="微软雅黑" w:eastAsia="微软雅黑" w:hAnsi="微软雅黑" w:hint="eastAsia"/>
+          <w:rFonts w:ascii="微软雅黑" w:eastAsia="微软雅黑" w:hAnsi="微软雅黑"/>
           <w:szCs w:val="21"/>
         </w:rPr>
       </w:pPr>
@@ -942,7 +942,7 @@
       <w:pPr>
         <w:pStyle w:val="a4"/>
         <w:rPr>
-          <w:rFonts w:ascii="微软雅黑" w:eastAsia="微软雅黑" w:hAnsi="微软雅黑" w:hint="eastAsia"/>
+          <w:rFonts w:ascii="微软雅黑" w:eastAsia="微软雅黑" w:hAnsi="微软雅黑"/>
           <w:szCs w:val="21"/>
         </w:rPr>
       </w:pPr>
@@ -958,7 +958,7 @@
       <w:pPr>
         <w:pStyle w:val="a4"/>
         <w:rPr>
-          <w:rFonts w:ascii="微软雅黑" w:eastAsia="微软雅黑" w:hAnsi="微软雅黑" w:hint="eastAsia"/>
+          <w:rFonts w:ascii="微软雅黑" w:eastAsia="微软雅黑" w:hAnsi="微软雅黑"/>
           <w:szCs w:val="21"/>
         </w:rPr>
       </w:pPr>
@@ -974,7 +974,7 @@
       <w:pPr>
         <w:pStyle w:val="a4"/>
         <w:rPr>
-          <w:rFonts w:ascii="微软雅黑" w:eastAsia="微软雅黑" w:hAnsi="微软雅黑" w:hint="eastAsia"/>
+          <w:rFonts w:ascii="微软雅黑" w:eastAsia="微软雅黑" w:hAnsi="微软雅黑"/>
           <w:szCs w:val="21"/>
         </w:rPr>
       </w:pPr>
@@ -990,7 +990,7 @@
       <w:pPr>
         <w:pStyle w:val="a4"/>
         <w:rPr>
-          <w:rFonts w:ascii="微软雅黑" w:eastAsia="微软雅黑" w:hAnsi="微软雅黑" w:hint="eastAsia"/>
+          <w:rFonts w:ascii="微软雅黑" w:eastAsia="微软雅黑" w:hAnsi="微软雅黑"/>
           <w:szCs w:val="21"/>
         </w:rPr>
       </w:pPr>
@@ -1006,7 +1006,7 @@
       <w:pPr>
         <w:pStyle w:val="a4"/>
         <w:rPr>
-          <w:rFonts w:ascii="微软雅黑" w:eastAsia="微软雅黑" w:hAnsi="微软雅黑" w:hint="eastAsia"/>
+          <w:rFonts w:ascii="微软雅黑" w:eastAsia="微软雅黑" w:hAnsi="微软雅黑"/>
           <w:szCs w:val="21"/>
         </w:rPr>
       </w:pPr>
@@ -1022,7 +1022,7 @@
       <w:pPr>
         <w:pStyle w:val="a4"/>
         <w:rPr>
-          <w:rFonts w:ascii="微软雅黑" w:eastAsia="微软雅黑" w:hAnsi="微软雅黑" w:hint="eastAsia"/>
+          <w:rFonts w:ascii="微软雅黑" w:eastAsia="微软雅黑" w:hAnsi="微软雅黑"/>
           <w:szCs w:val="21"/>
         </w:rPr>
       </w:pPr>
@@ -1038,7 +1038,7 @@
       <w:pPr>
         <w:pStyle w:val="a4"/>
         <w:rPr>
-          <w:rFonts w:ascii="微软雅黑" w:eastAsia="微软雅黑" w:hAnsi="微软雅黑" w:hint="eastAsia"/>
+          <w:rFonts w:ascii="微软雅黑" w:eastAsia="微软雅黑" w:hAnsi="微软雅黑"/>
           <w:szCs w:val="21"/>
         </w:rPr>
       </w:pPr>
@@ -1054,16 +1054,16 @@
       <w:pPr>
         <w:pStyle w:val="a4"/>
         <w:rPr>
-          <w:rFonts w:ascii="微软雅黑" w:eastAsia="微软雅黑" w:hAnsi="微软雅黑" w:hint="eastAsia"/>
-          <w:szCs w:val="21"/>
-        </w:rPr>
-      </w:pPr>
-    </w:p>
-    <w:p>
-      <w:pPr>
-        <w:pStyle w:val="a4"/>
-        <w:rPr>
-          <w:rFonts w:ascii="微软雅黑" w:eastAsia="微软雅黑" w:hAnsi="微软雅黑" w:hint="eastAsia"/>
+          <w:rFonts w:ascii="微软雅黑" w:eastAsia="微软雅黑" w:hAnsi="微软雅黑"/>
+          <w:szCs w:val="21"/>
+        </w:rPr>
+      </w:pPr>
+    </w:p>
+    <w:p>
+      <w:pPr>
+        <w:pStyle w:val="a4"/>
+        <w:rPr>
+          <w:rFonts w:ascii="微软雅黑" w:eastAsia="微软雅黑" w:hAnsi="微软雅黑"/>
           <w:szCs w:val="21"/>
         </w:rPr>
       </w:pPr>
@@ -1079,7 +1079,7 @@
       <w:pPr>
         <w:pStyle w:val="a4"/>
         <w:rPr>
-          <w:rFonts w:ascii="微软雅黑" w:eastAsia="微软雅黑" w:hAnsi="微软雅黑" w:hint="eastAsia"/>
+          <w:rFonts w:ascii="微软雅黑" w:eastAsia="微软雅黑" w:hAnsi="微软雅黑"/>
           <w:szCs w:val="21"/>
         </w:rPr>
       </w:pPr>
@@ -1095,7 +1095,7 @@
       <w:pPr>
         <w:pStyle w:val="a4"/>
         <w:rPr>
-          <w:rFonts w:ascii="微软雅黑" w:eastAsia="微软雅黑" w:hAnsi="微软雅黑" w:hint="eastAsia"/>
+          <w:rFonts w:ascii="微软雅黑" w:eastAsia="微软雅黑" w:hAnsi="微软雅黑"/>
           <w:szCs w:val="21"/>
         </w:rPr>
       </w:pPr>
@@ -1111,7 +1111,7 @@
       <w:pPr>
         <w:pStyle w:val="a4"/>
         <w:rPr>
-          <w:rFonts w:ascii="微软雅黑" w:eastAsia="微软雅黑" w:hAnsi="微软雅黑" w:hint="eastAsia"/>
+          <w:rFonts w:ascii="微软雅黑" w:eastAsia="微软雅黑" w:hAnsi="微软雅黑"/>
           <w:szCs w:val="21"/>
         </w:rPr>
       </w:pPr>
@@ -1127,7 +1127,7 @@
       <w:pPr>
         <w:pStyle w:val="a4"/>
         <w:rPr>
-          <w:rFonts w:ascii="微软雅黑" w:eastAsia="微软雅黑" w:hAnsi="微软雅黑" w:hint="eastAsia"/>
+          <w:rFonts w:ascii="微软雅黑" w:eastAsia="微软雅黑" w:hAnsi="微软雅黑"/>
           <w:szCs w:val="21"/>
         </w:rPr>
       </w:pPr>
@@ -1151,7 +1151,7 @@
       <w:pPr>
         <w:pStyle w:val="a4"/>
         <w:rPr>
-          <w:rFonts w:ascii="微软雅黑" w:eastAsia="微软雅黑" w:hAnsi="微软雅黑" w:hint="eastAsia"/>
+          <w:rFonts w:ascii="微软雅黑" w:eastAsia="微软雅黑" w:hAnsi="微软雅黑"/>
           <w:szCs w:val="21"/>
         </w:rPr>
       </w:pPr>
@@ -1167,7 +1167,7 @@
       <w:pPr>
         <w:pStyle w:val="a4"/>
         <w:rPr>
-          <w:rFonts w:ascii="微软雅黑" w:eastAsia="微软雅黑" w:hAnsi="微软雅黑" w:hint="eastAsia"/>
+          <w:rFonts w:ascii="微软雅黑" w:eastAsia="微软雅黑" w:hAnsi="微软雅黑"/>
           <w:szCs w:val="21"/>
         </w:rPr>
       </w:pPr>
@@ -1183,16 +1183,16 @@
       <w:pPr>
         <w:pStyle w:val="a4"/>
         <w:rPr>
-          <w:rFonts w:ascii="微软雅黑" w:eastAsia="微软雅黑" w:hAnsi="微软雅黑" w:hint="eastAsia"/>
-          <w:szCs w:val="21"/>
-        </w:rPr>
-      </w:pPr>
-    </w:p>
-    <w:p>
-      <w:pPr>
-        <w:pStyle w:val="a4"/>
-        <w:rPr>
-          <w:rFonts w:ascii="微软雅黑" w:eastAsia="微软雅黑" w:hAnsi="微软雅黑" w:hint="eastAsia"/>
+          <w:rFonts w:ascii="微软雅黑" w:eastAsia="微软雅黑" w:hAnsi="微软雅黑"/>
+          <w:szCs w:val="21"/>
+        </w:rPr>
+      </w:pPr>
+    </w:p>
+    <w:p>
+      <w:pPr>
+        <w:pStyle w:val="a4"/>
+        <w:rPr>
+          <w:rFonts w:ascii="微软雅黑" w:eastAsia="微软雅黑" w:hAnsi="微软雅黑"/>
           <w:szCs w:val="21"/>
         </w:rPr>
       </w:pPr>
@@ -1208,7 +1208,7 @@
       <w:pPr>
         <w:pStyle w:val="a4"/>
         <w:rPr>
-          <w:rFonts w:ascii="微软雅黑" w:eastAsia="微软雅黑" w:hAnsi="微软雅黑" w:hint="eastAsia"/>
+          <w:rFonts w:ascii="微软雅黑" w:eastAsia="微软雅黑" w:hAnsi="微软雅黑"/>
           <w:szCs w:val="21"/>
         </w:rPr>
       </w:pPr>
@@ -1224,16 +1224,16 @@
       <w:pPr>
         <w:pStyle w:val="a4"/>
         <w:rPr>
-          <w:rFonts w:ascii="微软雅黑" w:eastAsia="微软雅黑" w:hAnsi="微软雅黑" w:hint="eastAsia"/>
-          <w:szCs w:val="21"/>
-        </w:rPr>
-      </w:pPr>
-    </w:p>
-    <w:p>
-      <w:pPr>
-        <w:pStyle w:val="a4"/>
-        <w:rPr>
-          <w:rFonts w:ascii="微软雅黑" w:eastAsia="微软雅黑" w:hAnsi="微软雅黑" w:hint="eastAsia"/>
+          <w:rFonts w:ascii="微软雅黑" w:eastAsia="微软雅黑" w:hAnsi="微软雅黑"/>
+          <w:szCs w:val="21"/>
+        </w:rPr>
+      </w:pPr>
+    </w:p>
+    <w:p>
+      <w:pPr>
+        <w:pStyle w:val="a4"/>
+        <w:rPr>
+          <w:rFonts w:ascii="微软雅黑" w:eastAsia="微软雅黑" w:hAnsi="微软雅黑"/>
           <w:szCs w:val="21"/>
         </w:rPr>
       </w:pPr>
@@ -1249,32 +1249,48 @@
       <w:pPr>
         <w:pStyle w:val="a4"/>
         <w:rPr>
-          <w:rFonts w:ascii="微软雅黑" w:eastAsia="微软雅黑" w:hAnsi="微软雅黑" w:hint="eastAsia"/>
-          <w:szCs w:val="21"/>
-        </w:rPr>
-      </w:pPr>
-      <w:r>
-        <w:rPr>
-          <w:rFonts w:ascii="微软雅黑" w:eastAsia="微软雅黑" w:hAnsi="微软雅黑" w:hint="eastAsia"/>
-          <w:szCs w:val="21"/>
-        </w:rPr>
-        <w:t xml:space="preserve">　　线程创建有三种方法：使用NSThread创建、使用GCD的dispatch、使用子类化的NSOperation,然后将其加入NSOperationQueue;在主线程执行代码，方法是performSelectorOnMainThread，如果想延时执行代码可以用performSelector:onThread:withObject:waitUntilDone:</w:t>
-      </w:r>
-    </w:p>
-    <w:p>
-      <w:pPr>
-        <w:pStyle w:val="a4"/>
-        <w:rPr>
-          <w:rFonts w:ascii="微软雅黑" w:eastAsia="微软雅黑" w:hAnsi="微软雅黑" w:hint="eastAsia"/>
-          <w:szCs w:val="21"/>
-        </w:rPr>
-      </w:pPr>
-    </w:p>
-    <w:p>
-      <w:pPr>
-        <w:pStyle w:val="a4"/>
-        <w:rPr>
-          <w:rFonts w:ascii="微软雅黑" w:eastAsia="微软雅黑" w:hAnsi="微软雅黑" w:hint="eastAsia"/>
+          <w:rFonts w:ascii="微软雅黑" w:eastAsia="微软雅黑" w:hAnsi="微软雅黑"/>
+          <w:szCs w:val="21"/>
+        </w:rPr>
+      </w:pPr>
+      <w:r>
+        <w:rPr>
+          <w:rFonts w:ascii="微软雅黑" w:eastAsia="微软雅黑" w:hAnsi="微软雅黑" w:hint="eastAsia"/>
+          <w:szCs w:val="21"/>
+        </w:rPr>
+        <w:t xml:space="preserve">　　线程创建有三种方法：使用NSThread创建、使用GCD的dispatch、使用子类化的NSOperation,然后将其加入</w:t>
+      </w:r>
+      <w:r>
+        <w:rPr>
+          <w:rFonts w:ascii="微软雅黑" w:eastAsia="微软雅黑" w:hAnsi="微软雅黑" w:hint="eastAsia"/>
+          <w:szCs w:val="21"/>
+        </w:rPr>
+        <w:t>NSOperationQueue。</w:t>
+      </w:r>
+      <w:bookmarkStart w:id="0" w:name="_GoBack"/>
+      <w:bookmarkEnd w:id="0"/>
+      <w:r>
+        <w:rPr>
+          <w:rFonts w:ascii="微软雅黑" w:eastAsia="微软雅黑" w:hAnsi="微软雅黑" w:hint="eastAsia"/>
+          <w:szCs w:val="21"/>
+        </w:rPr>
+        <w:t>在主线程执行代码，方法是performSelectorOnMainThread，如果想延时执行代码可以用performSelector:onThread:withObject:waitUntilDone:</w:t>
+      </w:r>
+    </w:p>
+    <w:p>
+      <w:pPr>
+        <w:pStyle w:val="a4"/>
+        <w:rPr>
+          <w:rFonts w:ascii="微软雅黑" w:eastAsia="微软雅黑" w:hAnsi="微软雅黑"/>
+          <w:szCs w:val="21"/>
+        </w:rPr>
+      </w:pPr>
+    </w:p>
+    <w:p>
+      <w:pPr>
+        <w:pStyle w:val="a4"/>
+        <w:rPr>
+          <w:rFonts w:ascii="微软雅黑" w:eastAsia="微软雅黑" w:hAnsi="微软雅黑"/>
           <w:szCs w:val="21"/>
         </w:rPr>
       </w:pPr>
@@ -1290,7 +1306,7 @@
       <w:pPr>
         <w:pStyle w:val="a4"/>
         <w:rPr>
-          <w:rFonts w:ascii="微软雅黑" w:eastAsia="微软雅黑" w:hAnsi="微软雅黑" w:hint="eastAsia"/>
+          <w:rFonts w:ascii="微软雅黑" w:eastAsia="微软雅黑" w:hAnsi="微软雅黑"/>
           <w:szCs w:val="21"/>
         </w:rPr>
       </w:pPr>
@@ -1306,16 +1322,16 @@
       <w:pPr>
         <w:pStyle w:val="a4"/>
         <w:rPr>
-          <w:rFonts w:ascii="微软雅黑" w:eastAsia="微软雅黑" w:hAnsi="微软雅黑" w:hint="eastAsia"/>
-          <w:szCs w:val="21"/>
-        </w:rPr>
-      </w:pPr>
-    </w:p>
-    <w:p>
-      <w:pPr>
-        <w:pStyle w:val="a4"/>
-        <w:rPr>
-          <w:rFonts w:ascii="微软雅黑" w:eastAsia="微软雅黑" w:hAnsi="微软雅黑" w:hint="eastAsia"/>
+          <w:rFonts w:ascii="微软雅黑" w:eastAsia="微软雅黑" w:hAnsi="微软雅黑"/>
+          <w:szCs w:val="21"/>
+        </w:rPr>
+      </w:pPr>
+    </w:p>
+    <w:p>
+      <w:pPr>
+        <w:pStyle w:val="a4"/>
+        <w:rPr>
+          <w:rFonts w:ascii="微软雅黑" w:eastAsia="微软雅黑" w:hAnsi="微软雅黑"/>
           <w:szCs w:val="21"/>
         </w:rPr>
       </w:pPr>
@@ -1331,7 +1347,7 @@
       <w:pPr>
         <w:pStyle w:val="a4"/>
         <w:rPr>
-          <w:rFonts w:ascii="微软雅黑" w:eastAsia="微软雅黑" w:hAnsi="微软雅黑" w:hint="eastAsia"/>
+          <w:rFonts w:ascii="微软雅黑" w:eastAsia="微软雅黑" w:hAnsi="微软雅黑"/>
           <w:szCs w:val="21"/>
         </w:rPr>
       </w:pPr>
@@ -1347,7 +1363,7 @@
       <w:pPr>
         <w:pStyle w:val="a4"/>
         <w:rPr>
-          <w:rFonts w:ascii="微软雅黑" w:eastAsia="微软雅黑" w:hAnsi="微软雅黑" w:hint="eastAsia"/>
+          <w:rFonts w:ascii="微软雅黑" w:eastAsia="微软雅黑" w:hAnsi="微软雅黑"/>
           <w:szCs w:val="21"/>
         </w:rPr>
       </w:pPr>
@@ -1363,7 +1379,7 @@
       <w:pPr>
         <w:pStyle w:val="a4"/>
         <w:rPr>
-          <w:rFonts w:ascii="微软雅黑" w:eastAsia="微软雅黑" w:hAnsi="微软雅黑" w:hint="eastAsia"/>
+          <w:rFonts w:ascii="微软雅黑" w:eastAsia="微软雅黑" w:hAnsi="微软雅黑"/>
           <w:szCs w:val="21"/>
         </w:rPr>
       </w:pPr>
@@ -1387,7 +1403,7 @@
       <w:pPr>
         <w:pStyle w:val="a4"/>
         <w:rPr>
-          <w:rFonts w:ascii="微软雅黑" w:eastAsia="微软雅黑" w:hAnsi="微软雅黑" w:hint="eastAsia"/>
+          <w:rFonts w:ascii="微软雅黑" w:eastAsia="微软雅黑" w:hAnsi="微软雅黑"/>
           <w:szCs w:val="21"/>
         </w:rPr>
       </w:pPr>
@@ -1403,7 +1419,7 @@
       <w:pPr>
         <w:pStyle w:val="a4"/>
         <w:rPr>
-          <w:rFonts w:ascii="微软雅黑" w:eastAsia="微软雅黑" w:hAnsi="微软雅黑" w:hint="eastAsia"/>
+          <w:rFonts w:ascii="微软雅黑" w:eastAsia="微软雅黑" w:hAnsi="微软雅黑"/>
           <w:szCs w:val="21"/>
         </w:rPr>
       </w:pPr>
@@ -1419,7 +1435,7 @@
       <w:pPr>
         <w:pStyle w:val="a4"/>
         <w:rPr>
-          <w:rFonts w:ascii="微软雅黑" w:eastAsia="微软雅黑" w:hAnsi="微软雅黑" w:hint="eastAsia"/>
+          <w:rFonts w:ascii="微软雅黑" w:eastAsia="微软雅黑" w:hAnsi="微软雅黑"/>
           <w:szCs w:val="21"/>
         </w:rPr>
       </w:pPr>
@@ -1435,7 +1451,7 @@
       <w:pPr>
         <w:pStyle w:val="a4"/>
         <w:rPr>
-          <w:rFonts w:ascii="微软雅黑" w:eastAsia="微软雅黑" w:hAnsi="微软雅黑" w:hint="eastAsia"/>
+          <w:rFonts w:ascii="微软雅黑" w:eastAsia="微软雅黑" w:hAnsi="微软雅黑"/>
           <w:szCs w:val="21"/>
         </w:rPr>
       </w:pPr>
@@ -1451,7 +1467,7 @@
       <w:pPr>
         <w:pStyle w:val="a4"/>
         <w:rPr>
-          <w:rFonts w:ascii="微软雅黑" w:eastAsia="微软雅黑" w:hAnsi="微软雅黑" w:hint="eastAsia"/>
+          <w:rFonts w:ascii="微软雅黑" w:eastAsia="微软雅黑" w:hAnsi="微软雅黑"/>
           <w:szCs w:val="21"/>
         </w:rPr>
       </w:pPr>
@@ -1467,16 +1483,16 @@
       <w:pPr>
         <w:pStyle w:val="a4"/>
         <w:rPr>
-          <w:rFonts w:ascii="微软雅黑" w:eastAsia="微软雅黑" w:hAnsi="微软雅黑" w:hint="eastAsia"/>
-          <w:szCs w:val="21"/>
-        </w:rPr>
-      </w:pPr>
-    </w:p>
-    <w:p>
-      <w:pPr>
-        <w:pStyle w:val="a4"/>
-        <w:rPr>
-          <w:rFonts w:ascii="微软雅黑" w:eastAsia="微软雅黑" w:hAnsi="微软雅黑" w:hint="eastAsia"/>
+          <w:rFonts w:ascii="微软雅黑" w:eastAsia="微软雅黑" w:hAnsi="微软雅黑"/>
+          <w:szCs w:val="21"/>
+        </w:rPr>
+      </w:pPr>
+    </w:p>
+    <w:p>
+      <w:pPr>
+        <w:pStyle w:val="a4"/>
+        <w:rPr>
+          <w:rFonts w:ascii="微软雅黑" w:eastAsia="微软雅黑" w:hAnsi="微软雅黑"/>
           <w:szCs w:val="21"/>
         </w:rPr>
       </w:pPr>
@@ -1492,7 +1508,7 @@
       <w:pPr>
         <w:pStyle w:val="a4"/>
         <w:rPr>
-          <w:rFonts w:ascii="微软雅黑" w:eastAsia="微软雅黑" w:hAnsi="微软雅黑" w:hint="eastAsia"/>
+          <w:rFonts w:ascii="微软雅黑" w:eastAsia="微软雅黑" w:hAnsi="微软雅黑"/>
           <w:szCs w:val="21"/>
         </w:rPr>
       </w:pPr>
@@ -1508,7 +1524,7 @@
       <w:pPr>
         <w:pStyle w:val="a4"/>
         <w:rPr>
-          <w:rFonts w:ascii="微软雅黑" w:eastAsia="微软雅黑" w:hAnsi="微软雅黑" w:hint="eastAsia"/>
+          <w:rFonts w:ascii="微软雅黑" w:eastAsia="微软雅黑" w:hAnsi="微软雅黑"/>
           <w:szCs w:val="21"/>
         </w:rPr>
       </w:pPr>
@@ -1524,7 +1540,7 @@
       <w:pPr>
         <w:pStyle w:val="a4"/>
         <w:rPr>
-          <w:rFonts w:ascii="微软雅黑" w:eastAsia="微软雅黑" w:hAnsi="微软雅黑" w:hint="eastAsia"/>
+          <w:rFonts w:ascii="微软雅黑" w:eastAsia="微软雅黑" w:hAnsi="微软雅黑"/>
           <w:szCs w:val="21"/>
         </w:rPr>
       </w:pPr>
@@ -1540,7 +1556,7 @@
       <w:pPr>
         <w:pStyle w:val="a4"/>
         <w:rPr>
-          <w:rFonts w:ascii="微软雅黑" w:eastAsia="微软雅黑" w:hAnsi="微软雅黑" w:hint="eastAsia"/>
+          <w:rFonts w:ascii="微软雅黑" w:eastAsia="微软雅黑" w:hAnsi="微软雅黑"/>
           <w:szCs w:val="21"/>
         </w:rPr>
       </w:pPr>
@@ -1556,7 +1572,7 @@
       <w:pPr>
         <w:pStyle w:val="a4"/>
         <w:rPr>
-          <w:rFonts w:ascii="微软雅黑" w:eastAsia="微软雅黑" w:hAnsi="微软雅黑" w:hint="eastAsia"/>
+          <w:rFonts w:ascii="微软雅黑" w:eastAsia="微软雅黑" w:hAnsi="微软雅黑"/>
           <w:szCs w:val="21"/>
         </w:rPr>
       </w:pPr>
@@ -1572,7 +1588,7 @@
       <w:pPr>
         <w:pStyle w:val="a4"/>
         <w:rPr>
-          <w:rFonts w:ascii="微软雅黑" w:eastAsia="微软雅黑" w:hAnsi="微软雅黑" w:hint="eastAsia"/>
+          <w:rFonts w:ascii="微软雅黑" w:eastAsia="微软雅黑" w:hAnsi="微软雅黑"/>
           <w:szCs w:val="21"/>
         </w:rPr>
       </w:pPr>
@@ -1588,7 +1604,7 @@
       <w:pPr>
         <w:pStyle w:val="a4"/>
         <w:rPr>
-          <w:rFonts w:ascii="微软雅黑" w:eastAsia="微软雅黑" w:hAnsi="微软雅黑" w:hint="eastAsia"/>
+          <w:rFonts w:ascii="微软雅黑" w:eastAsia="微软雅黑" w:hAnsi="微软雅黑"/>
           <w:szCs w:val="21"/>
         </w:rPr>
       </w:pPr>
@@ -1604,16 +1620,16 @@
       <w:pPr>
         <w:pStyle w:val="a4"/>
         <w:rPr>
-          <w:rFonts w:ascii="微软雅黑" w:eastAsia="微软雅黑" w:hAnsi="微软雅黑" w:hint="eastAsia"/>
-          <w:szCs w:val="21"/>
-        </w:rPr>
-      </w:pPr>
-    </w:p>
-    <w:p>
-      <w:pPr>
-        <w:pStyle w:val="a4"/>
-        <w:rPr>
-          <w:rFonts w:ascii="微软雅黑" w:eastAsia="微软雅黑" w:hAnsi="微软雅黑" w:hint="eastAsia"/>
+          <w:rFonts w:ascii="微软雅黑" w:eastAsia="微软雅黑" w:hAnsi="微软雅黑"/>
+          <w:szCs w:val="21"/>
+        </w:rPr>
+      </w:pPr>
+    </w:p>
+    <w:p>
+      <w:pPr>
+        <w:pStyle w:val="a4"/>
+        <w:rPr>
+          <w:rFonts w:ascii="微软雅黑" w:eastAsia="微软雅黑" w:hAnsi="微软雅黑"/>
           <w:szCs w:val="21"/>
         </w:rPr>
       </w:pPr>
@@ -1629,7 +1645,7 @@
       <w:pPr>
         <w:pStyle w:val="a4"/>
         <w:rPr>
-          <w:rFonts w:ascii="微软雅黑" w:eastAsia="微软雅黑" w:hAnsi="微软雅黑" w:hint="eastAsia"/>
+          <w:rFonts w:ascii="微软雅黑" w:eastAsia="微软雅黑" w:hAnsi="微软雅黑"/>
           <w:szCs w:val="21"/>
         </w:rPr>
       </w:pPr>
@@ -1645,7 +1661,7 @@
       <w:pPr>
         <w:pStyle w:val="a4"/>
         <w:rPr>
-          <w:rFonts w:ascii="微软雅黑" w:eastAsia="微软雅黑" w:hAnsi="微软雅黑" w:hint="eastAsia"/>
+          <w:rFonts w:ascii="微软雅黑" w:eastAsia="微软雅黑" w:hAnsi="微软雅黑"/>
           <w:szCs w:val="21"/>
         </w:rPr>
       </w:pPr>
@@ -1661,16 +1677,16 @@
       <w:pPr>
         <w:pStyle w:val="a4"/>
         <w:rPr>
-          <w:rFonts w:ascii="微软雅黑" w:eastAsia="微软雅黑" w:hAnsi="微软雅黑" w:hint="eastAsia"/>
-          <w:szCs w:val="21"/>
-        </w:rPr>
-      </w:pPr>
-    </w:p>
-    <w:p>
-      <w:pPr>
-        <w:pStyle w:val="a4"/>
-        <w:rPr>
-          <w:rFonts w:ascii="微软雅黑" w:eastAsia="微软雅黑" w:hAnsi="微软雅黑" w:hint="eastAsia"/>
+          <w:rFonts w:ascii="微软雅黑" w:eastAsia="微软雅黑" w:hAnsi="微软雅黑"/>
+          <w:szCs w:val="21"/>
+        </w:rPr>
+      </w:pPr>
+    </w:p>
+    <w:p>
+      <w:pPr>
+        <w:pStyle w:val="a4"/>
+        <w:rPr>
+          <w:rFonts w:ascii="微软雅黑" w:eastAsia="微软雅黑" w:hAnsi="微软雅黑"/>
           <w:szCs w:val="21"/>
         </w:rPr>
       </w:pPr>
@@ -1686,7 +1702,7 @@
       <w:pPr>
         <w:pStyle w:val="a4"/>
         <w:rPr>
-          <w:rFonts w:ascii="微软雅黑" w:eastAsia="微软雅黑" w:hAnsi="微软雅黑" w:hint="eastAsia"/>
+          <w:rFonts w:ascii="微软雅黑" w:eastAsia="微软雅黑" w:hAnsi="微软雅黑"/>
           <w:szCs w:val="21"/>
         </w:rPr>
       </w:pPr>
@@ -1702,7 +1718,7 @@
       <w:pPr>
         <w:pStyle w:val="a4"/>
         <w:rPr>
-          <w:rFonts w:ascii="微软雅黑" w:eastAsia="微软雅黑" w:hAnsi="微软雅黑" w:hint="eastAsia"/>
+          <w:rFonts w:ascii="微软雅黑" w:eastAsia="微软雅黑" w:hAnsi="微软雅黑"/>
           <w:szCs w:val="21"/>
         </w:rPr>
       </w:pPr>
@@ -1718,7 +1734,7 @@
       <w:pPr>
         <w:pStyle w:val="a4"/>
         <w:rPr>
-          <w:rFonts w:ascii="微软雅黑" w:eastAsia="微软雅黑" w:hAnsi="微软雅黑" w:hint="eastAsia"/>
+          <w:rFonts w:ascii="微软雅黑" w:eastAsia="微软雅黑" w:hAnsi="微软雅黑"/>
           <w:szCs w:val="21"/>
         </w:rPr>
       </w:pPr>
@@ -1734,7 +1750,7 @@
       <w:pPr>
         <w:pStyle w:val="a4"/>
         <w:rPr>
-          <w:rFonts w:ascii="微软雅黑" w:eastAsia="微软雅黑" w:hAnsi="微软雅黑" w:hint="eastAsia"/>
+          <w:rFonts w:ascii="微软雅黑" w:eastAsia="微软雅黑" w:hAnsi="微软雅黑"/>
           <w:szCs w:val="21"/>
         </w:rPr>
       </w:pPr>
@@ -1750,7 +1766,7 @@
       <w:pPr>
         <w:pStyle w:val="a4"/>
         <w:rPr>
-          <w:rFonts w:ascii="微软雅黑" w:eastAsia="微软雅黑" w:hAnsi="微软雅黑" w:hint="eastAsia"/>
+          <w:rFonts w:ascii="微软雅黑" w:eastAsia="微软雅黑" w:hAnsi="微软雅黑"/>
           <w:szCs w:val="21"/>
         </w:rPr>
       </w:pPr>
@@ -1766,7 +1782,7 @@
       <w:pPr>
         <w:pStyle w:val="a4"/>
         <w:rPr>
-          <w:rFonts w:ascii="微软雅黑" w:eastAsia="微软雅黑" w:hAnsi="微软雅黑" w:hint="eastAsia"/>
+          <w:rFonts w:ascii="微软雅黑" w:eastAsia="微软雅黑" w:hAnsi="微软雅黑"/>
           <w:szCs w:val="21"/>
         </w:rPr>
       </w:pPr>
@@ -1782,7 +1798,7 @@
       <w:pPr>
         <w:pStyle w:val="a4"/>
         <w:rPr>
-          <w:rFonts w:ascii="微软雅黑" w:eastAsia="微软雅黑" w:hAnsi="微软雅黑" w:hint="eastAsia"/>
+          <w:rFonts w:ascii="微软雅黑" w:eastAsia="微软雅黑" w:hAnsi="微软雅黑"/>
           <w:szCs w:val="21"/>
         </w:rPr>
       </w:pPr>
@@ -1798,7 +1814,7 @@
       <w:pPr>
         <w:pStyle w:val="a4"/>
         <w:rPr>
-          <w:rFonts w:ascii="微软雅黑" w:eastAsia="微软雅黑" w:hAnsi="微软雅黑" w:hint="eastAsia"/>
+          <w:rFonts w:ascii="微软雅黑" w:eastAsia="微软雅黑" w:hAnsi="微软雅黑"/>
           <w:szCs w:val="21"/>
         </w:rPr>
       </w:pPr>
@@ -1814,16 +1830,16 @@
       <w:pPr>
         <w:pStyle w:val="a4"/>
         <w:rPr>
-          <w:rFonts w:ascii="微软雅黑" w:eastAsia="微软雅黑" w:hAnsi="微软雅黑" w:hint="eastAsia"/>
-          <w:szCs w:val="21"/>
-        </w:rPr>
-      </w:pPr>
-    </w:p>
-    <w:p>
-      <w:pPr>
-        <w:pStyle w:val="a4"/>
-        <w:rPr>
-          <w:rFonts w:ascii="微软雅黑" w:eastAsia="微软雅黑" w:hAnsi="微软雅黑" w:hint="eastAsia"/>
+          <w:rFonts w:ascii="微软雅黑" w:eastAsia="微软雅黑" w:hAnsi="微软雅黑"/>
+          <w:szCs w:val="21"/>
+        </w:rPr>
+      </w:pPr>
+    </w:p>
+    <w:p>
+      <w:pPr>
+        <w:pStyle w:val="a4"/>
+        <w:rPr>
+          <w:rFonts w:ascii="微软雅黑" w:eastAsia="微软雅黑" w:hAnsi="微软雅黑"/>
           <w:szCs w:val="21"/>
         </w:rPr>
       </w:pPr>
@@ -1840,7 +1856,7 @@
         <w:pStyle w:val="a4"/>
         <w:ind w:left="315" w:hangingChars="150" w:hanging="315"/>
         <w:rPr>
-          <w:rFonts w:ascii="微软雅黑" w:eastAsia="微软雅黑" w:hAnsi="微软雅黑" w:hint="eastAsia"/>
+          <w:rFonts w:ascii="微软雅黑" w:eastAsia="微软雅黑" w:hAnsi="微软雅黑"/>
           <w:szCs w:val="21"/>
         </w:rPr>
       </w:pPr>
@@ -1856,7 +1872,7 @@
       <w:pPr>
         <w:pStyle w:val="a4"/>
         <w:rPr>
-          <w:rFonts w:ascii="微软雅黑" w:eastAsia="微软雅黑" w:hAnsi="微软雅黑" w:hint="eastAsia"/>
+          <w:rFonts w:ascii="微软雅黑" w:eastAsia="微软雅黑" w:hAnsi="微软雅黑"/>
           <w:szCs w:val="21"/>
         </w:rPr>
       </w:pPr>
@@ -1872,7 +1888,7 @@
       <w:pPr>
         <w:pStyle w:val="a4"/>
         <w:rPr>
-          <w:rFonts w:ascii="微软雅黑" w:eastAsia="微软雅黑" w:hAnsi="微软雅黑" w:hint="eastAsia"/>
+          <w:rFonts w:ascii="微软雅黑" w:eastAsia="微软雅黑" w:hAnsi="微软雅黑"/>
           <w:szCs w:val="21"/>
         </w:rPr>
       </w:pPr>
@@ -1888,7 +1904,7 @@
       <w:pPr>
         <w:pStyle w:val="a4"/>
         <w:rPr>
-          <w:rFonts w:ascii="微软雅黑" w:eastAsia="微软雅黑" w:hAnsi="微软雅黑" w:hint="eastAsia"/>
+          <w:rFonts w:ascii="微软雅黑" w:eastAsia="微软雅黑" w:hAnsi="微软雅黑"/>
           <w:szCs w:val="21"/>
         </w:rPr>
       </w:pPr>
@@ -1904,7 +1920,7 @@
       <w:pPr>
         <w:pStyle w:val="a4"/>
         <w:rPr>
-          <w:rFonts w:ascii="微软雅黑" w:eastAsia="微软雅黑" w:hAnsi="微软雅黑" w:hint="eastAsia"/>
+          <w:rFonts w:ascii="微软雅黑" w:eastAsia="微软雅黑" w:hAnsi="微软雅黑"/>
           <w:szCs w:val="21"/>
         </w:rPr>
       </w:pPr>
@@ -1920,7 +1936,7 @@
       <w:pPr>
         <w:pStyle w:val="a4"/>
         <w:rPr>
-          <w:rFonts w:ascii="微软雅黑" w:eastAsia="微软雅黑" w:hAnsi="微软雅黑" w:hint="eastAsia"/>
+          <w:rFonts w:ascii="微软雅黑" w:eastAsia="微软雅黑" w:hAnsi="微软雅黑"/>
           <w:szCs w:val="21"/>
         </w:rPr>
       </w:pPr>
@@ -1937,7 +1953,7 @@
       <w:pPr>
         <w:pStyle w:val="a4"/>
         <w:rPr>
-          <w:rFonts w:ascii="微软雅黑" w:eastAsia="微软雅黑" w:hAnsi="微软雅黑" w:hint="eastAsia"/>
+          <w:rFonts w:ascii="微软雅黑" w:eastAsia="微软雅黑" w:hAnsi="微软雅黑"/>
           <w:szCs w:val="21"/>
         </w:rPr>
       </w:pPr>
@@ -1954,7 +1970,7 @@
         <w:pStyle w:val="a4"/>
         <w:ind w:left="630" w:hangingChars="300" w:hanging="630"/>
         <w:rPr>
-          <w:rFonts w:ascii="微软雅黑" w:eastAsia="微软雅黑" w:hAnsi="微软雅黑" w:hint="eastAsia"/>
+          <w:rFonts w:ascii="微软雅黑" w:eastAsia="微软雅黑" w:hAnsi="微软雅黑"/>
           <w:szCs w:val="21"/>
         </w:rPr>
       </w:pPr>
@@ -1970,7 +1986,7 @@
       <w:pPr>
         <w:pStyle w:val="a4"/>
         <w:rPr>
-          <w:rFonts w:ascii="微软雅黑" w:eastAsia="微软雅黑" w:hAnsi="微软雅黑" w:hint="eastAsia"/>
+          <w:rFonts w:ascii="微软雅黑" w:eastAsia="微软雅黑" w:hAnsi="微软雅黑"/>
           <w:szCs w:val="21"/>
         </w:rPr>
       </w:pPr>
@@ -1986,7 +2002,7 @@
       <w:pPr>
         <w:pStyle w:val="a4"/>
         <w:rPr>
-          <w:rFonts w:ascii="微软雅黑" w:eastAsia="微软雅黑" w:hAnsi="微软雅黑" w:hint="eastAsia"/>
+          <w:rFonts w:ascii="微软雅黑" w:eastAsia="微软雅黑" w:hAnsi="微软雅黑"/>
           <w:szCs w:val="21"/>
         </w:rPr>
       </w:pPr>
@@ -2002,7 +2018,7 @@
       <w:pPr>
         <w:pStyle w:val="a4"/>
         <w:rPr>
-          <w:rFonts w:ascii="微软雅黑" w:eastAsia="微软雅黑" w:hAnsi="微软雅黑" w:hint="eastAsia"/>
+          <w:rFonts w:ascii="微软雅黑" w:eastAsia="微软雅黑" w:hAnsi="微软雅黑"/>
           <w:szCs w:val="21"/>
         </w:rPr>
       </w:pPr>
@@ -2018,7 +2034,7 @@
       <w:pPr>
         <w:pStyle w:val="a4"/>
         <w:rPr>
-          <w:rFonts w:ascii="微软雅黑" w:eastAsia="微软雅黑" w:hAnsi="微软雅黑" w:hint="eastAsia"/>
+          <w:rFonts w:ascii="微软雅黑" w:eastAsia="微软雅黑" w:hAnsi="微软雅黑"/>
           <w:szCs w:val="21"/>
         </w:rPr>
       </w:pPr>
@@ -2034,7 +2050,7 @@
       <w:pPr>
         <w:pStyle w:val="a4"/>
         <w:rPr>
-          <w:rFonts w:ascii="微软雅黑" w:eastAsia="微软雅黑" w:hAnsi="微软雅黑" w:hint="eastAsia"/>
+          <w:rFonts w:ascii="微软雅黑" w:eastAsia="微软雅黑" w:hAnsi="微软雅黑"/>
           <w:szCs w:val="21"/>
         </w:rPr>
       </w:pPr>
@@ -2050,7 +2066,7 @@
       <w:pPr>
         <w:pStyle w:val="a4"/>
         <w:rPr>
-          <w:rFonts w:ascii="微软雅黑" w:eastAsia="微软雅黑" w:hAnsi="微软雅黑" w:hint="eastAsia"/>
+          <w:rFonts w:ascii="微软雅黑" w:eastAsia="微软雅黑" w:hAnsi="微软雅黑"/>
           <w:szCs w:val="21"/>
         </w:rPr>
       </w:pPr>
@@ -2066,7 +2082,7 @@
       <w:pPr>
         <w:pStyle w:val="a4"/>
         <w:rPr>
-          <w:rFonts w:ascii="微软雅黑" w:eastAsia="微软雅黑" w:hAnsi="微软雅黑" w:hint="eastAsia"/>
+          <w:rFonts w:ascii="微软雅黑" w:eastAsia="微软雅黑" w:hAnsi="微软雅黑"/>
           <w:szCs w:val="21"/>
         </w:rPr>
       </w:pPr>
@@ -2082,7 +2098,7 @@
       <w:pPr>
         <w:pStyle w:val="a4"/>
         <w:rPr>
-          <w:rFonts w:ascii="微软雅黑" w:eastAsia="微软雅黑" w:hAnsi="微软雅黑" w:hint="eastAsia"/>
+          <w:rFonts w:ascii="微软雅黑" w:eastAsia="微软雅黑" w:hAnsi="微软雅黑"/>
           <w:szCs w:val="21"/>
         </w:rPr>
       </w:pPr>
@@ -2098,7 +2114,7 @@
       <w:pPr>
         <w:pStyle w:val="a4"/>
         <w:rPr>
-          <w:rFonts w:ascii="微软雅黑" w:eastAsia="微软雅黑" w:hAnsi="微软雅黑" w:hint="eastAsia"/>
+          <w:rFonts w:ascii="微软雅黑" w:eastAsia="微软雅黑" w:hAnsi="微软雅黑"/>
           <w:szCs w:val="21"/>
         </w:rPr>
       </w:pPr>
@@ -2114,7 +2130,7 @@
       <w:pPr>
         <w:pStyle w:val="a4"/>
         <w:rPr>
-          <w:rFonts w:ascii="微软雅黑" w:eastAsia="微软雅黑" w:hAnsi="微软雅黑" w:hint="eastAsia"/>
+          <w:rFonts w:ascii="微软雅黑" w:eastAsia="微软雅黑" w:hAnsi="微软雅黑"/>
           <w:szCs w:val="21"/>
         </w:rPr>
       </w:pPr>
@@ -2130,7 +2146,7 @@
       <w:pPr>
         <w:pStyle w:val="a4"/>
         <w:rPr>
-          <w:rFonts w:ascii="微软雅黑" w:eastAsia="微软雅黑" w:hAnsi="微软雅黑" w:hint="eastAsia"/>
+          <w:rFonts w:ascii="微软雅黑" w:eastAsia="微软雅黑" w:hAnsi="微软雅黑"/>
           <w:szCs w:val="21"/>
         </w:rPr>
       </w:pPr>
@@ -2147,7 +2163,7 @@
       <w:pPr>
         <w:pStyle w:val="a4"/>
         <w:rPr>
-          <w:rFonts w:ascii="微软雅黑" w:eastAsia="微软雅黑" w:hAnsi="微软雅黑" w:hint="eastAsia"/>
+          <w:rFonts w:ascii="微软雅黑" w:eastAsia="微软雅黑" w:hAnsi="微软雅黑"/>
           <w:szCs w:val="21"/>
         </w:rPr>
       </w:pPr>
@@ -2163,7 +2179,7 @@
       <w:pPr>
         <w:pStyle w:val="a4"/>
         <w:rPr>
-          <w:rFonts w:ascii="微软雅黑" w:eastAsia="微软雅黑" w:hAnsi="微软雅黑" w:hint="eastAsia"/>
+          <w:rFonts w:ascii="微软雅黑" w:eastAsia="微软雅黑" w:hAnsi="微软雅黑"/>
           <w:szCs w:val="21"/>
         </w:rPr>
       </w:pPr>
@@ -2179,16 +2195,16 @@
       <w:pPr>
         <w:pStyle w:val="a4"/>
         <w:rPr>
-          <w:rFonts w:ascii="微软雅黑" w:eastAsia="微软雅黑" w:hAnsi="微软雅黑" w:hint="eastAsia"/>
-          <w:szCs w:val="21"/>
-        </w:rPr>
-      </w:pPr>
-    </w:p>
-    <w:p>
-      <w:pPr>
-        <w:pStyle w:val="a4"/>
-        <w:rPr>
-          <w:rFonts w:ascii="微软雅黑" w:eastAsia="微软雅黑" w:hAnsi="微软雅黑" w:hint="eastAsia"/>
+          <w:rFonts w:ascii="微软雅黑" w:eastAsia="微软雅黑" w:hAnsi="微软雅黑"/>
+          <w:szCs w:val="21"/>
+        </w:rPr>
+      </w:pPr>
+    </w:p>
+    <w:p>
+      <w:pPr>
+        <w:pStyle w:val="a4"/>
+        <w:rPr>
+          <w:rFonts w:ascii="微软雅黑" w:eastAsia="微软雅黑" w:hAnsi="微软雅黑"/>
           <w:szCs w:val="21"/>
         </w:rPr>
       </w:pPr>
@@ -2204,7 +2220,7 @@
       <w:pPr>
         <w:pStyle w:val="a4"/>
         <w:rPr>
-          <w:rFonts w:ascii="微软雅黑" w:eastAsia="微软雅黑" w:hAnsi="微软雅黑" w:hint="eastAsia"/>
+          <w:rFonts w:ascii="微软雅黑" w:eastAsia="微软雅黑" w:hAnsi="微软雅黑"/>
           <w:szCs w:val="21"/>
         </w:rPr>
       </w:pPr>
@@ -2220,7 +2236,7 @@
       <w:pPr>
         <w:pStyle w:val="a4"/>
         <w:rPr>
-          <w:rFonts w:ascii="微软雅黑" w:eastAsia="微软雅黑" w:hAnsi="微软雅黑" w:hint="eastAsia"/>
+          <w:rFonts w:ascii="微软雅黑" w:eastAsia="微软雅黑" w:hAnsi="微软雅黑"/>
           <w:szCs w:val="21"/>
         </w:rPr>
       </w:pPr>
@@ -2236,16 +2252,16 @@
       <w:pPr>
         <w:pStyle w:val="a4"/>
         <w:rPr>
-          <w:rFonts w:ascii="微软雅黑" w:eastAsia="微软雅黑" w:hAnsi="微软雅黑" w:hint="eastAsia"/>
-          <w:szCs w:val="21"/>
-        </w:rPr>
-      </w:pPr>
-    </w:p>
-    <w:p>
-      <w:pPr>
-        <w:pStyle w:val="a4"/>
-        <w:rPr>
-          <w:rFonts w:ascii="微软雅黑" w:eastAsia="微软雅黑" w:hAnsi="微软雅黑" w:hint="eastAsia"/>
+          <w:rFonts w:ascii="微软雅黑" w:eastAsia="微软雅黑" w:hAnsi="微软雅黑"/>
+          <w:szCs w:val="21"/>
+        </w:rPr>
+      </w:pPr>
+    </w:p>
+    <w:p>
+      <w:pPr>
+        <w:pStyle w:val="a4"/>
+        <w:rPr>
+          <w:rFonts w:ascii="微软雅黑" w:eastAsia="微软雅黑" w:hAnsi="微软雅黑"/>
           <w:szCs w:val="21"/>
         </w:rPr>
       </w:pPr>
@@ -2261,7 +2277,7 @@
       <w:pPr>
         <w:pStyle w:val="a4"/>
         <w:rPr>
-          <w:rFonts w:ascii="微软雅黑" w:eastAsia="微软雅黑" w:hAnsi="微软雅黑" w:hint="eastAsia"/>
+          <w:rFonts w:ascii="微软雅黑" w:eastAsia="微软雅黑" w:hAnsi="微软雅黑"/>
           <w:szCs w:val="21"/>
         </w:rPr>
       </w:pPr>
@@ -2277,7 +2293,7 @@
       <w:pPr>
         <w:pStyle w:val="a4"/>
         <w:rPr>
-          <w:rFonts w:ascii="微软雅黑" w:eastAsia="微软雅黑" w:hAnsi="微软雅黑" w:hint="eastAsia"/>
+          <w:rFonts w:ascii="微软雅黑" w:eastAsia="微软雅黑" w:hAnsi="微软雅黑"/>
           <w:szCs w:val="21"/>
         </w:rPr>
       </w:pPr>
@@ -2293,16 +2309,16 @@
       <w:pPr>
         <w:pStyle w:val="a4"/>
         <w:rPr>
-          <w:rFonts w:ascii="微软雅黑" w:eastAsia="微软雅黑" w:hAnsi="微软雅黑" w:hint="eastAsia"/>
-          <w:szCs w:val="21"/>
-        </w:rPr>
-      </w:pPr>
-    </w:p>
-    <w:p>
-      <w:pPr>
-        <w:pStyle w:val="a4"/>
-        <w:rPr>
-          <w:rFonts w:ascii="微软雅黑" w:eastAsia="微软雅黑" w:hAnsi="微软雅黑" w:hint="eastAsia"/>
+          <w:rFonts w:ascii="微软雅黑" w:eastAsia="微软雅黑" w:hAnsi="微软雅黑"/>
+          <w:szCs w:val="21"/>
+        </w:rPr>
+      </w:pPr>
+    </w:p>
+    <w:p>
+      <w:pPr>
+        <w:pStyle w:val="a4"/>
+        <w:rPr>
+          <w:rFonts w:ascii="微软雅黑" w:eastAsia="微软雅黑" w:hAnsi="微软雅黑"/>
           <w:szCs w:val="21"/>
         </w:rPr>
       </w:pPr>
@@ -2318,7 +2334,7 @@
       <w:pPr>
         <w:pStyle w:val="a4"/>
         <w:rPr>
-          <w:rFonts w:ascii="微软雅黑" w:eastAsia="微软雅黑" w:hAnsi="微软雅黑" w:hint="eastAsia"/>
+          <w:rFonts w:ascii="微软雅黑" w:eastAsia="微软雅黑" w:hAnsi="微软雅黑"/>
           <w:szCs w:val="21"/>
         </w:rPr>
       </w:pPr>
@@ -2334,7 +2350,7 @@
       <w:pPr>
         <w:pStyle w:val="a4"/>
         <w:rPr>
-          <w:rFonts w:ascii="微软雅黑" w:eastAsia="微软雅黑" w:hAnsi="微软雅黑" w:hint="eastAsia"/>
+          <w:rFonts w:ascii="微软雅黑" w:eastAsia="微软雅黑" w:hAnsi="微软雅黑"/>
           <w:szCs w:val="21"/>
         </w:rPr>
       </w:pPr>
@@ -2350,7 +2366,7 @@
       <w:pPr>
         <w:pStyle w:val="a4"/>
         <w:rPr>
-          <w:rFonts w:ascii="微软雅黑" w:eastAsia="微软雅黑" w:hAnsi="微软雅黑" w:hint="eastAsia"/>
+          <w:rFonts w:ascii="微软雅黑" w:eastAsia="微软雅黑" w:hAnsi="微软雅黑"/>
           <w:szCs w:val="21"/>
         </w:rPr>
       </w:pPr>
@@ -2366,7 +2382,7 @@
       <w:pPr>
         <w:pStyle w:val="a4"/>
         <w:rPr>
-          <w:rFonts w:ascii="微软雅黑" w:eastAsia="微软雅黑" w:hAnsi="微软雅黑" w:hint="eastAsia"/>
+          <w:rFonts w:ascii="微软雅黑" w:eastAsia="微软雅黑" w:hAnsi="微软雅黑"/>
           <w:szCs w:val="21"/>
         </w:rPr>
       </w:pPr>
@@ -2382,7 +2398,7 @@
       <w:pPr>
         <w:pStyle w:val="a4"/>
         <w:rPr>
-          <w:rFonts w:ascii="微软雅黑" w:eastAsia="微软雅黑" w:hAnsi="微软雅黑" w:hint="eastAsia"/>
+          <w:rFonts w:ascii="微软雅黑" w:eastAsia="微软雅黑" w:hAnsi="微软雅黑"/>
           <w:szCs w:val="21"/>
         </w:rPr>
       </w:pPr>
@@ -2406,16 +2422,16 @@
       <w:pPr>
         <w:pStyle w:val="a4"/>
         <w:rPr>
-          <w:rFonts w:ascii="微软雅黑" w:eastAsia="微软雅黑" w:hAnsi="微软雅黑" w:hint="eastAsia"/>
-          <w:szCs w:val="21"/>
-        </w:rPr>
-      </w:pPr>
-    </w:p>
-    <w:p>
-      <w:pPr>
-        <w:pStyle w:val="a4"/>
-        <w:rPr>
-          <w:rFonts w:ascii="微软雅黑" w:eastAsia="微软雅黑" w:hAnsi="微软雅黑" w:hint="eastAsia"/>
+          <w:rFonts w:ascii="微软雅黑" w:eastAsia="微软雅黑" w:hAnsi="微软雅黑"/>
+          <w:szCs w:val="21"/>
+        </w:rPr>
+      </w:pPr>
+    </w:p>
+    <w:p>
+      <w:pPr>
+        <w:pStyle w:val="a4"/>
+        <w:rPr>
+          <w:rFonts w:ascii="微软雅黑" w:eastAsia="微软雅黑" w:hAnsi="微软雅黑"/>
           <w:szCs w:val="21"/>
         </w:rPr>
       </w:pPr>
@@ -2431,7 +2447,7 @@
       <w:pPr>
         <w:pStyle w:val="a4"/>
         <w:rPr>
-          <w:rFonts w:ascii="微软雅黑" w:eastAsia="微软雅黑" w:hAnsi="微软雅黑" w:hint="eastAsia"/>
+          <w:rFonts w:ascii="微软雅黑" w:eastAsia="微软雅黑" w:hAnsi="微软雅黑"/>
           <w:szCs w:val="21"/>
         </w:rPr>
       </w:pPr>
@@ -2447,7 +2463,7 @@
       <w:pPr>
         <w:pStyle w:val="a4"/>
         <w:rPr>
-          <w:rFonts w:ascii="微软雅黑" w:eastAsia="微软雅黑" w:hAnsi="微软雅黑" w:hint="eastAsia"/>
+          <w:rFonts w:ascii="微软雅黑" w:eastAsia="微软雅黑" w:hAnsi="微软雅黑"/>
           <w:szCs w:val="21"/>
         </w:rPr>
       </w:pPr>
@@ -2463,7 +2479,7 @@
       <w:pPr>
         <w:pStyle w:val="a4"/>
         <w:rPr>
-          <w:rFonts w:ascii="微软雅黑" w:eastAsia="微软雅黑" w:hAnsi="微软雅黑" w:hint="eastAsia"/>
+          <w:rFonts w:ascii="微软雅黑" w:eastAsia="微软雅黑" w:hAnsi="微软雅黑"/>
           <w:szCs w:val="21"/>
         </w:rPr>
       </w:pPr>
@@ -2479,7 +2495,7 @@
       <w:pPr>
         <w:pStyle w:val="a4"/>
         <w:rPr>
-          <w:rFonts w:ascii="微软雅黑" w:eastAsia="微软雅黑" w:hAnsi="微软雅黑" w:hint="eastAsia"/>
+          <w:rFonts w:ascii="微软雅黑" w:eastAsia="微软雅黑" w:hAnsi="微软雅黑"/>
           <w:szCs w:val="21"/>
         </w:rPr>
       </w:pPr>
@@ -2495,7 +2511,7 @@
       <w:pPr>
         <w:pStyle w:val="a4"/>
         <w:rPr>
-          <w:rFonts w:ascii="微软雅黑" w:eastAsia="微软雅黑" w:hAnsi="微软雅黑" w:hint="eastAsia"/>
+          <w:rFonts w:ascii="微软雅黑" w:eastAsia="微软雅黑" w:hAnsi="微软雅黑"/>
           <w:szCs w:val="21"/>
         </w:rPr>
       </w:pPr>
@@ -2511,7 +2527,7 @@
       <w:pPr>
         <w:pStyle w:val="a4"/>
         <w:rPr>
-          <w:rFonts w:ascii="微软雅黑" w:eastAsia="微软雅黑" w:hAnsi="微软雅黑" w:hint="eastAsia"/>
+          <w:rFonts w:ascii="微软雅黑" w:eastAsia="微软雅黑" w:hAnsi="微软雅黑"/>
           <w:szCs w:val="21"/>
         </w:rPr>
       </w:pPr>
@@ -2527,7 +2543,7 @@
       <w:pPr>
         <w:pStyle w:val="a4"/>
         <w:rPr>
-          <w:rFonts w:ascii="微软雅黑" w:eastAsia="微软雅黑" w:hAnsi="微软雅黑" w:hint="eastAsia"/>
+          <w:rFonts w:ascii="微软雅黑" w:eastAsia="微软雅黑" w:hAnsi="微软雅黑"/>
           <w:szCs w:val="21"/>
         </w:rPr>
       </w:pPr>
@@ -2543,16 +2559,16 @@
       <w:pPr>
         <w:pStyle w:val="a4"/>
         <w:rPr>
-          <w:rFonts w:ascii="微软雅黑" w:eastAsia="微软雅黑" w:hAnsi="微软雅黑" w:hint="eastAsia"/>
-          <w:szCs w:val="21"/>
-        </w:rPr>
-      </w:pPr>
-    </w:p>
-    <w:p>
-      <w:pPr>
-        <w:pStyle w:val="a4"/>
-        <w:rPr>
-          <w:rFonts w:ascii="微软雅黑" w:eastAsia="微软雅黑" w:hAnsi="微软雅黑" w:hint="eastAsia"/>
+          <w:rFonts w:ascii="微软雅黑" w:eastAsia="微软雅黑" w:hAnsi="微软雅黑"/>
+          <w:szCs w:val="21"/>
+        </w:rPr>
+      </w:pPr>
+    </w:p>
+    <w:p>
+      <w:pPr>
+        <w:pStyle w:val="a4"/>
+        <w:rPr>
+          <w:rFonts w:ascii="微软雅黑" w:eastAsia="微软雅黑" w:hAnsi="微软雅黑"/>
           <w:szCs w:val="21"/>
         </w:rPr>
       </w:pPr>
@@ -2568,7 +2584,7 @@
       <w:pPr>
         <w:pStyle w:val="a4"/>
         <w:rPr>
-          <w:rFonts w:ascii="微软雅黑" w:eastAsia="微软雅黑" w:hAnsi="微软雅黑" w:hint="eastAsia"/>
+          <w:rFonts w:ascii="微软雅黑" w:eastAsia="微软雅黑" w:hAnsi="微软雅黑"/>
           <w:szCs w:val="21"/>
         </w:rPr>
       </w:pPr>
@@ -2584,7 +2600,7 @@
       <w:pPr>
         <w:pStyle w:val="a4"/>
         <w:rPr>
-          <w:rFonts w:ascii="微软雅黑" w:eastAsia="微软雅黑" w:hAnsi="微软雅黑" w:hint="eastAsia"/>
+          <w:rFonts w:ascii="微软雅黑" w:eastAsia="微软雅黑" w:hAnsi="微软雅黑"/>
           <w:szCs w:val="21"/>
         </w:rPr>
       </w:pPr>
@@ -2600,7 +2616,7 @@
       <w:pPr>
         <w:pStyle w:val="a4"/>
         <w:rPr>
-          <w:rFonts w:ascii="微软雅黑" w:eastAsia="微软雅黑" w:hAnsi="微软雅黑" w:hint="eastAsia"/>
+          <w:rFonts w:ascii="微软雅黑" w:eastAsia="微软雅黑" w:hAnsi="微软雅黑"/>
           <w:szCs w:val="21"/>
         </w:rPr>
       </w:pPr>
@@ -2616,7 +2632,7 @@
       <w:pPr>
         <w:pStyle w:val="a4"/>
         <w:rPr>
-          <w:rFonts w:ascii="微软雅黑" w:eastAsia="微软雅黑" w:hAnsi="微软雅黑" w:hint="eastAsia"/>
+          <w:rFonts w:ascii="微软雅黑" w:eastAsia="微软雅黑" w:hAnsi="微软雅黑"/>
           <w:szCs w:val="21"/>
         </w:rPr>
       </w:pPr>
@@ -2632,7 +2648,7 @@
       <w:pPr>
         <w:pStyle w:val="a4"/>
         <w:rPr>
-          <w:rFonts w:ascii="微软雅黑" w:eastAsia="微软雅黑" w:hAnsi="微软雅黑" w:hint="eastAsia"/>
+          <w:rFonts w:ascii="微软雅黑" w:eastAsia="微软雅黑" w:hAnsi="微软雅黑"/>
           <w:szCs w:val="21"/>
         </w:rPr>
       </w:pPr>
@@ -2648,7 +2664,7 @@
       <w:pPr>
         <w:pStyle w:val="a4"/>
         <w:rPr>
-          <w:rFonts w:ascii="微软雅黑" w:eastAsia="微软雅黑" w:hAnsi="微软雅黑" w:hint="eastAsia"/>
+          <w:rFonts w:ascii="微软雅黑" w:eastAsia="微软雅黑" w:hAnsi="微软雅黑"/>
           <w:szCs w:val="21"/>
         </w:rPr>
       </w:pPr>
@@ -2664,16 +2680,16 @@
       <w:pPr>
         <w:pStyle w:val="a4"/>
         <w:rPr>
-          <w:rFonts w:ascii="微软雅黑" w:eastAsia="微软雅黑" w:hAnsi="微软雅黑" w:hint="eastAsia"/>
-          <w:szCs w:val="21"/>
-        </w:rPr>
-      </w:pPr>
-    </w:p>
-    <w:p>
-      <w:pPr>
-        <w:pStyle w:val="a4"/>
-        <w:rPr>
-          <w:rFonts w:ascii="微软雅黑" w:eastAsia="微软雅黑" w:hAnsi="微软雅黑" w:hint="eastAsia"/>
+          <w:rFonts w:ascii="微软雅黑" w:eastAsia="微软雅黑" w:hAnsi="微软雅黑"/>
+          <w:szCs w:val="21"/>
+        </w:rPr>
+      </w:pPr>
+    </w:p>
+    <w:p>
+      <w:pPr>
+        <w:pStyle w:val="a4"/>
+        <w:rPr>
+          <w:rFonts w:ascii="微软雅黑" w:eastAsia="微软雅黑" w:hAnsi="微软雅黑"/>
           <w:szCs w:val="21"/>
         </w:rPr>
       </w:pPr>
@@ -2689,7 +2705,7 @@
       <w:pPr>
         <w:pStyle w:val="a4"/>
         <w:rPr>
-          <w:rFonts w:ascii="微软雅黑" w:eastAsia="微软雅黑" w:hAnsi="微软雅黑" w:hint="eastAsia"/>
+          <w:rFonts w:ascii="微软雅黑" w:eastAsia="微软雅黑" w:hAnsi="微软雅黑"/>
           <w:szCs w:val="21"/>
         </w:rPr>
       </w:pPr>
@@ -2705,7 +2721,7 @@
       <w:pPr>
         <w:pStyle w:val="a4"/>
         <w:rPr>
-          <w:rFonts w:ascii="微软雅黑" w:eastAsia="微软雅黑" w:hAnsi="微软雅黑" w:hint="eastAsia"/>
+          <w:rFonts w:ascii="微软雅黑" w:eastAsia="微软雅黑" w:hAnsi="微软雅黑"/>
           <w:szCs w:val="21"/>
         </w:rPr>
       </w:pPr>
@@ -2722,7 +2738,7 @@
         <w:pStyle w:val="a4"/>
         <w:ind w:firstLine="420"/>
         <w:rPr>
-          <w:rFonts w:ascii="微软雅黑" w:eastAsia="微软雅黑" w:hAnsi="微软雅黑" w:hint="eastAsia"/>
+          <w:rFonts w:ascii="微软雅黑" w:eastAsia="微软雅黑" w:hAnsi="微软雅黑"/>
           <w:szCs w:val="21"/>
         </w:rPr>
       </w:pPr>
@@ -2739,16 +2755,16 @@
         <w:pStyle w:val="a4"/>
         <w:ind w:firstLine="420"/>
         <w:rPr>
-          <w:rFonts w:ascii="微软雅黑" w:eastAsia="微软雅黑" w:hAnsi="微软雅黑" w:hint="eastAsia"/>
-          <w:szCs w:val="21"/>
-        </w:rPr>
-      </w:pPr>
-    </w:p>
-    <w:p>
-      <w:pPr>
-        <w:pStyle w:val="a4"/>
-        <w:rPr>
-          <w:rFonts w:ascii="微软雅黑" w:eastAsia="微软雅黑" w:hAnsi="微软雅黑" w:hint="eastAsia"/>
+          <w:rFonts w:ascii="微软雅黑" w:eastAsia="微软雅黑" w:hAnsi="微软雅黑"/>
+          <w:szCs w:val="21"/>
+        </w:rPr>
+      </w:pPr>
+    </w:p>
+    <w:p>
+      <w:pPr>
+        <w:pStyle w:val="a4"/>
+        <w:rPr>
+          <w:rFonts w:ascii="微软雅黑" w:eastAsia="微软雅黑" w:hAnsi="微软雅黑"/>
           <w:szCs w:val="21"/>
         </w:rPr>
       </w:pPr>
@@ -2764,7 +2780,7 @@
       <w:pPr>
         <w:pStyle w:val="a4"/>
         <w:rPr>
-          <w:rFonts w:ascii="微软雅黑" w:eastAsia="微软雅黑" w:hAnsi="微软雅黑" w:hint="eastAsia"/>
+          <w:rFonts w:ascii="微软雅黑" w:eastAsia="微软雅黑" w:hAnsi="微软雅黑"/>
           <w:szCs w:val="21"/>
         </w:rPr>
       </w:pPr>
@@ -2780,7 +2796,7 @@
       <w:pPr>
         <w:pStyle w:val="a4"/>
         <w:rPr>
-          <w:rFonts w:ascii="微软雅黑" w:eastAsia="微软雅黑" w:hAnsi="微软雅黑" w:hint="eastAsia"/>
+          <w:rFonts w:ascii="微软雅黑" w:eastAsia="微软雅黑" w:hAnsi="微软雅黑"/>
           <w:szCs w:val="21"/>
         </w:rPr>
       </w:pPr>
@@ -2796,7 +2812,7 @@
       <w:pPr>
         <w:pStyle w:val="a4"/>
         <w:rPr>
-          <w:rFonts w:ascii="微软雅黑" w:eastAsia="微软雅黑" w:hAnsi="微软雅黑" w:hint="eastAsia"/>
+          <w:rFonts w:ascii="微软雅黑" w:eastAsia="微软雅黑" w:hAnsi="微软雅黑"/>
           <w:szCs w:val="21"/>
         </w:rPr>
       </w:pPr>
@@ -2812,16 +2828,16 @@
       <w:pPr>
         <w:pStyle w:val="a4"/>
         <w:rPr>
-          <w:rFonts w:ascii="微软雅黑" w:eastAsia="微软雅黑" w:hAnsi="微软雅黑" w:hint="eastAsia"/>
-          <w:szCs w:val="21"/>
-        </w:rPr>
-      </w:pPr>
-    </w:p>
-    <w:p>
-      <w:pPr>
-        <w:pStyle w:val="a4"/>
-        <w:rPr>
-          <w:rFonts w:ascii="微软雅黑" w:eastAsia="微软雅黑" w:hAnsi="微软雅黑" w:hint="eastAsia"/>
+          <w:rFonts w:ascii="微软雅黑" w:eastAsia="微软雅黑" w:hAnsi="微软雅黑"/>
+          <w:szCs w:val="21"/>
+        </w:rPr>
+      </w:pPr>
+    </w:p>
+    <w:p>
+      <w:pPr>
+        <w:pStyle w:val="a4"/>
+        <w:rPr>
+          <w:rFonts w:ascii="微软雅黑" w:eastAsia="微软雅黑" w:hAnsi="微软雅黑"/>
           <w:szCs w:val="21"/>
         </w:rPr>
       </w:pPr>
@@ -2837,7 +2853,7 @@
       <w:pPr>
         <w:pStyle w:val="a4"/>
         <w:rPr>
-          <w:rFonts w:ascii="微软雅黑" w:eastAsia="微软雅黑" w:hAnsi="微软雅黑" w:hint="eastAsia"/>
+          <w:rFonts w:ascii="微软雅黑" w:eastAsia="微软雅黑" w:hAnsi="微软雅黑"/>
           <w:szCs w:val="21"/>
         </w:rPr>
       </w:pPr>
@@ -2853,7 +2869,7 @@
       <w:pPr>
         <w:pStyle w:val="a4"/>
         <w:rPr>
-          <w:rFonts w:ascii="微软雅黑" w:eastAsia="微软雅黑" w:hAnsi="微软雅黑" w:hint="eastAsia"/>
+          <w:rFonts w:ascii="微软雅黑" w:eastAsia="微软雅黑" w:hAnsi="微软雅黑"/>
           <w:szCs w:val="21"/>
         </w:rPr>
       </w:pPr>
@@ -2869,7 +2885,7 @@
       <w:pPr>
         <w:pStyle w:val="a4"/>
         <w:rPr>
-          <w:rFonts w:ascii="微软雅黑" w:eastAsia="微软雅黑" w:hAnsi="微软雅黑" w:hint="eastAsia"/>
+          <w:rFonts w:ascii="微软雅黑" w:eastAsia="微软雅黑" w:hAnsi="微软雅黑"/>
           <w:szCs w:val="21"/>
         </w:rPr>
       </w:pPr>
@@ -2885,7 +2901,7 @@
       <w:pPr>
         <w:pStyle w:val="a4"/>
         <w:rPr>
-          <w:rFonts w:ascii="微软雅黑" w:eastAsia="微软雅黑" w:hAnsi="微软雅黑" w:hint="eastAsia"/>
+          <w:rFonts w:ascii="微软雅黑" w:eastAsia="微软雅黑" w:hAnsi="微软雅黑"/>
           <w:szCs w:val="21"/>
         </w:rPr>
       </w:pPr>
@@ -2901,16 +2917,16 @@
       <w:pPr>
         <w:pStyle w:val="a4"/>
         <w:rPr>
-          <w:rFonts w:ascii="微软雅黑" w:eastAsia="微软雅黑" w:hAnsi="微软雅黑" w:hint="eastAsia"/>
-          <w:szCs w:val="21"/>
-        </w:rPr>
-      </w:pPr>
-    </w:p>
-    <w:p>
-      <w:pPr>
-        <w:pStyle w:val="a4"/>
-        <w:rPr>
-          <w:rFonts w:ascii="微软雅黑" w:eastAsia="微软雅黑" w:hAnsi="微软雅黑" w:hint="eastAsia"/>
+          <w:rFonts w:ascii="微软雅黑" w:eastAsia="微软雅黑" w:hAnsi="微软雅黑"/>
+          <w:szCs w:val="21"/>
+        </w:rPr>
+      </w:pPr>
+    </w:p>
+    <w:p>
+      <w:pPr>
+        <w:pStyle w:val="a4"/>
+        <w:rPr>
+          <w:rFonts w:ascii="微软雅黑" w:eastAsia="微软雅黑" w:hAnsi="微软雅黑"/>
           <w:szCs w:val="21"/>
         </w:rPr>
       </w:pPr>
@@ -2926,7 +2942,7 @@
       <w:pPr>
         <w:pStyle w:val="a4"/>
         <w:rPr>
-          <w:rFonts w:ascii="微软雅黑" w:eastAsia="微软雅黑" w:hAnsi="微软雅黑" w:hint="eastAsia"/>
+          <w:rFonts w:ascii="微软雅黑" w:eastAsia="微软雅黑" w:hAnsi="微软雅黑"/>
           <w:szCs w:val="21"/>
         </w:rPr>
       </w:pPr>
@@ -2942,7 +2958,7 @@
       <w:pPr>
         <w:pStyle w:val="a4"/>
         <w:rPr>
-          <w:rFonts w:ascii="微软雅黑" w:eastAsia="微软雅黑" w:hAnsi="微软雅黑" w:hint="eastAsia"/>
+          <w:rFonts w:ascii="微软雅黑" w:eastAsia="微软雅黑" w:hAnsi="微软雅黑"/>
           <w:szCs w:val="21"/>
         </w:rPr>
       </w:pPr>
@@ -2958,16 +2974,16 @@
       <w:pPr>
         <w:pStyle w:val="a4"/>
         <w:rPr>
-          <w:rFonts w:ascii="微软雅黑" w:eastAsia="微软雅黑" w:hAnsi="微软雅黑" w:hint="eastAsia"/>
-          <w:szCs w:val="21"/>
-        </w:rPr>
-      </w:pPr>
-    </w:p>
-    <w:p>
-      <w:pPr>
-        <w:pStyle w:val="a4"/>
-        <w:rPr>
-          <w:rFonts w:ascii="微软雅黑" w:eastAsia="微软雅黑" w:hAnsi="微软雅黑" w:hint="eastAsia"/>
+          <w:rFonts w:ascii="微软雅黑" w:eastAsia="微软雅黑" w:hAnsi="微软雅黑"/>
+          <w:szCs w:val="21"/>
+        </w:rPr>
+      </w:pPr>
+    </w:p>
+    <w:p>
+      <w:pPr>
+        <w:pStyle w:val="a4"/>
+        <w:rPr>
+          <w:rFonts w:ascii="微软雅黑" w:eastAsia="微软雅黑" w:hAnsi="微软雅黑"/>
           <w:szCs w:val="21"/>
         </w:rPr>
       </w:pPr>
@@ -2983,7 +2999,7 @@
       <w:pPr>
         <w:pStyle w:val="a4"/>
         <w:rPr>
-          <w:rFonts w:ascii="微软雅黑" w:eastAsia="微软雅黑" w:hAnsi="微软雅黑" w:hint="eastAsia"/>
+          <w:rFonts w:ascii="微软雅黑" w:eastAsia="微软雅黑" w:hAnsi="微软雅黑"/>
           <w:szCs w:val="21"/>
         </w:rPr>
       </w:pPr>
@@ -2999,7 +3015,7 @@
       <w:pPr>
         <w:pStyle w:val="a4"/>
         <w:rPr>
-          <w:rFonts w:ascii="微软雅黑" w:eastAsia="微软雅黑" w:hAnsi="微软雅黑" w:hint="eastAsia"/>
+          <w:rFonts w:ascii="微软雅黑" w:eastAsia="微软雅黑" w:hAnsi="微软雅黑"/>
           <w:szCs w:val="21"/>
         </w:rPr>
       </w:pPr>
@@ -3015,16 +3031,16 @@
       <w:pPr>
         <w:pStyle w:val="a4"/>
         <w:rPr>
-          <w:rFonts w:ascii="微软雅黑" w:eastAsia="微软雅黑" w:hAnsi="微软雅黑" w:hint="eastAsia"/>
-          <w:szCs w:val="21"/>
-        </w:rPr>
-      </w:pPr>
-    </w:p>
-    <w:p>
-      <w:pPr>
-        <w:pStyle w:val="a4"/>
-        <w:rPr>
-          <w:rFonts w:ascii="微软雅黑" w:eastAsia="微软雅黑" w:hAnsi="微软雅黑" w:hint="eastAsia"/>
+          <w:rFonts w:ascii="微软雅黑" w:eastAsia="微软雅黑" w:hAnsi="微软雅黑"/>
+          <w:szCs w:val="21"/>
+        </w:rPr>
+      </w:pPr>
+    </w:p>
+    <w:p>
+      <w:pPr>
+        <w:pStyle w:val="a4"/>
+        <w:rPr>
+          <w:rFonts w:ascii="微软雅黑" w:eastAsia="微软雅黑" w:hAnsi="微软雅黑"/>
           <w:szCs w:val="21"/>
         </w:rPr>
       </w:pPr>
@@ -3040,7 +3056,7 @@
       <w:pPr>
         <w:pStyle w:val="a4"/>
         <w:rPr>
-          <w:rFonts w:ascii="微软雅黑" w:eastAsia="微软雅黑" w:hAnsi="微软雅黑" w:hint="eastAsia"/>
+          <w:rFonts w:ascii="微软雅黑" w:eastAsia="微软雅黑" w:hAnsi="微软雅黑"/>
           <w:szCs w:val="21"/>
         </w:rPr>
       </w:pPr>
@@ -3056,7 +3072,7 @@
       <w:pPr>
         <w:pStyle w:val="a4"/>
         <w:rPr>
-          <w:rFonts w:ascii="微软雅黑" w:eastAsia="微软雅黑" w:hAnsi="微软雅黑" w:hint="eastAsia"/>
+          <w:rFonts w:ascii="微软雅黑" w:eastAsia="微软雅黑" w:hAnsi="微软雅黑"/>
           <w:szCs w:val="21"/>
         </w:rPr>
       </w:pPr>
@@ -3072,7 +3088,7 @@
       <w:pPr>
         <w:pStyle w:val="a4"/>
         <w:rPr>
-          <w:rFonts w:ascii="微软雅黑" w:eastAsia="微软雅黑" w:hAnsi="微软雅黑" w:hint="eastAsia"/>
+          <w:rFonts w:ascii="微软雅黑" w:eastAsia="微软雅黑" w:hAnsi="微软雅黑"/>
           <w:szCs w:val="21"/>
         </w:rPr>
       </w:pPr>
@@ -3088,16 +3104,16 @@
       <w:pPr>
         <w:pStyle w:val="a4"/>
         <w:rPr>
-          <w:rFonts w:ascii="微软雅黑" w:eastAsia="微软雅黑" w:hAnsi="微软雅黑" w:hint="eastAsia"/>
-          <w:szCs w:val="21"/>
-        </w:rPr>
-      </w:pPr>
-    </w:p>
-    <w:p>
-      <w:pPr>
-        <w:pStyle w:val="a4"/>
-        <w:rPr>
-          <w:rFonts w:ascii="微软雅黑" w:eastAsia="微软雅黑" w:hAnsi="微软雅黑" w:hint="eastAsia"/>
+          <w:rFonts w:ascii="微软雅黑" w:eastAsia="微软雅黑" w:hAnsi="微软雅黑"/>
+          <w:szCs w:val="21"/>
+        </w:rPr>
+      </w:pPr>
+    </w:p>
+    <w:p>
+      <w:pPr>
+        <w:pStyle w:val="a4"/>
+        <w:rPr>
+          <w:rFonts w:ascii="微软雅黑" w:eastAsia="微软雅黑" w:hAnsi="微软雅黑"/>
           <w:szCs w:val="21"/>
         </w:rPr>
       </w:pPr>
@@ -3113,7 +3129,7 @@
       <w:pPr>
         <w:pStyle w:val="a4"/>
         <w:rPr>
-          <w:rFonts w:ascii="微软雅黑" w:eastAsia="微软雅黑" w:hAnsi="微软雅黑" w:hint="eastAsia"/>
+          <w:rFonts w:ascii="微软雅黑" w:eastAsia="微软雅黑" w:hAnsi="微软雅黑"/>
           <w:szCs w:val="21"/>
         </w:rPr>
       </w:pPr>
@@ -3129,7 +3145,7 @@
       <w:pPr>
         <w:pStyle w:val="a4"/>
         <w:rPr>
-          <w:rFonts w:ascii="微软雅黑" w:eastAsia="微软雅黑" w:hAnsi="微软雅黑" w:hint="eastAsia"/>
+          <w:rFonts w:ascii="微软雅黑" w:eastAsia="微软雅黑" w:hAnsi="微软雅黑"/>
           <w:szCs w:val="21"/>
         </w:rPr>
       </w:pPr>
@@ -3145,7 +3161,7 @@
       <w:pPr>
         <w:pStyle w:val="a4"/>
         <w:rPr>
-          <w:rFonts w:ascii="微软雅黑" w:eastAsia="微软雅黑" w:hAnsi="微软雅黑" w:hint="eastAsia"/>
+          <w:rFonts w:ascii="微软雅黑" w:eastAsia="微软雅黑" w:hAnsi="微软雅黑"/>
           <w:szCs w:val="21"/>
         </w:rPr>
       </w:pPr>
@@ -3161,7 +3177,7 @@
       <w:pPr>
         <w:pStyle w:val="a4"/>
         <w:rPr>
-          <w:rFonts w:ascii="微软雅黑" w:eastAsia="微软雅黑" w:hAnsi="微软雅黑" w:hint="eastAsia"/>
+          <w:rFonts w:ascii="微软雅黑" w:eastAsia="微软雅黑" w:hAnsi="微软雅黑"/>
           <w:szCs w:val="21"/>
         </w:rPr>
       </w:pPr>
@@ -3177,7 +3193,7 @@
       <w:pPr>
         <w:pStyle w:val="a4"/>
         <w:rPr>
-          <w:rFonts w:ascii="微软雅黑" w:eastAsia="微软雅黑" w:hAnsi="微软雅黑" w:hint="eastAsia"/>
+          <w:rFonts w:ascii="微软雅黑" w:eastAsia="微软雅黑" w:hAnsi="微软雅黑"/>
           <w:szCs w:val="21"/>
         </w:rPr>
       </w:pPr>
@@ -3193,7 +3209,7 @@
       <w:pPr>
         <w:pStyle w:val="a4"/>
         <w:rPr>
-          <w:rFonts w:ascii="微软雅黑" w:eastAsia="微软雅黑" w:hAnsi="微软雅黑" w:hint="eastAsia"/>
+          <w:rFonts w:ascii="微软雅黑" w:eastAsia="微软雅黑" w:hAnsi="微软雅黑"/>
           <w:szCs w:val="21"/>
         </w:rPr>
       </w:pPr>
@@ -3209,7 +3225,7 @@
       <w:pPr>
         <w:pStyle w:val="a4"/>
         <w:rPr>
-          <w:rFonts w:ascii="微软雅黑" w:eastAsia="微软雅黑" w:hAnsi="微软雅黑" w:hint="eastAsia"/>
+          <w:rFonts w:ascii="微软雅黑" w:eastAsia="微软雅黑" w:hAnsi="微软雅黑"/>
           <w:szCs w:val="21"/>
         </w:rPr>
       </w:pPr>
@@ -3225,7 +3241,7 @@
       <w:pPr>
         <w:pStyle w:val="a4"/>
         <w:rPr>
-          <w:rFonts w:ascii="微软雅黑" w:eastAsia="微软雅黑" w:hAnsi="微软雅黑" w:hint="eastAsia"/>
+          <w:rFonts w:ascii="微软雅黑" w:eastAsia="微软雅黑" w:hAnsi="微软雅黑"/>
           <w:szCs w:val="21"/>
         </w:rPr>
       </w:pPr>
@@ -3241,7 +3257,7 @@
       <w:pPr>
         <w:pStyle w:val="a4"/>
         <w:rPr>
-          <w:rFonts w:ascii="微软雅黑" w:eastAsia="微软雅黑" w:hAnsi="微软雅黑" w:hint="eastAsia"/>
+          <w:rFonts w:ascii="微软雅黑" w:eastAsia="微软雅黑" w:hAnsi="微软雅黑"/>
           <w:szCs w:val="21"/>
         </w:rPr>
       </w:pPr>
@@ -3258,7 +3274,7 @@
       <w:pPr>
         <w:pStyle w:val="a4"/>
         <w:rPr>
-          <w:rFonts w:ascii="微软雅黑" w:eastAsia="微软雅黑" w:hAnsi="微软雅黑" w:hint="eastAsia"/>
+          <w:rFonts w:ascii="微软雅黑" w:eastAsia="微软雅黑" w:hAnsi="微软雅黑"/>
           <w:szCs w:val="21"/>
         </w:rPr>
       </w:pPr>
@@ -3274,7 +3290,7 @@
       <w:pPr>
         <w:pStyle w:val="a4"/>
         <w:rPr>
-          <w:rFonts w:ascii="微软雅黑" w:eastAsia="微软雅黑" w:hAnsi="微软雅黑" w:hint="eastAsia"/>
+          <w:rFonts w:ascii="微软雅黑" w:eastAsia="微软雅黑" w:hAnsi="微软雅黑"/>
           <w:szCs w:val="21"/>
         </w:rPr>
       </w:pPr>
@@ -3290,16 +3306,16 @@
       <w:pPr>
         <w:pStyle w:val="a4"/>
         <w:rPr>
-          <w:rFonts w:ascii="微软雅黑" w:eastAsia="微软雅黑" w:hAnsi="微软雅黑" w:hint="eastAsia"/>
-          <w:szCs w:val="21"/>
-        </w:rPr>
-      </w:pPr>
-    </w:p>
-    <w:p>
-      <w:pPr>
-        <w:pStyle w:val="a4"/>
-        <w:rPr>
-          <w:rFonts w:ascii="微软雅黑" w:eastAsia="微软雅黑" w:hAnsi="微软雅黑" w:hint="eastAsia"/>
+          <w:rFonts w:ascii="微软雅黑" w:eastAsia="微软雅黑" w:hAnsi="微软雅黑"/>
+          <w:szCs w:val="21"/>
+        </w:rPr>
+      </w:pPr>
+    </w:p>
+    <w:p>
+      <w:pPr>
+        <w:pStyle w:val="a4"/>
+        <w:rPr>
+          <w:rFonts w:ascii="微软雅黑" w:eastAsia="微软雅黑" w:hAnsi="微软雅黑"/>
           <w:szCs w:val="21"/>
         </w:rPr>
       </w:pPr>
@@ -3315,7 +3331,7 @@
       <w:pPr>
         <w:pStyle w:val="a4"/>
         <w:rPr>
-          <w:rFonts w:ascii="微软雅黑" w:eastAsia="微软雅黑" w:hAnsi="微软雅黑" w:hint="eastAsia"/>
+          <w:rFonts w:ascii="微软雅黑" w:eastAsia="微软雅黑" w:hAnsi="微软雅黑"/>
           <w:szCs w:val="21"/>
         </w:rPr>
       </w:pPr>
@@ -3331,7 +3347,7 @@
       <w:pPr>
         <w:pStyle w:val="a4"/>
         <w:rPr>
-          <w:rFonts w:ascii="微软雅黑" w:eastAsia="微软雅黑" w:hAnsi="微软雅黑" w:hint="eastAsia"/>
+          <w:rFonts w:ascii="微软雅黑" w:eastAsia="微软雅黑" w:hAnsi="微软雅黑"/>
           <w:szCs w:val="21"/>
         </w:rPr>
       </w:pPr>
@@ -3347,7 +3363,7 @@
       <w:pPr>
         <w:pStyle w:val="a4"/>
         <w:rPr>
-          <w:rFonts w:ascii="微软雅黑" w:eastAsia="微软雅黑" w:hAnsi="微软雅黑" w:hint="eastAsia"/>
+          <w:rFonts w:ascii="微软雅黑" w:eastAsia="微软雅黑" w:hAnsi="微软雅黑"/>
           <w:szCs w:val="21"/>
         </w:rPr>
       </w:pPr>
@@ -3363,7 +3379,7 @@
       <w:pPr>
         <w:pStyle w:val="a4"/>
         <w:rPr>
-          <w:rFonts w:ascii="微软雅黑" w:eastAsia="微软雅黑" w:hAnsi="微软雅黑" w:hint="eastAsia"/>
+          <w:rFonts w:ascii="微软雅黑" w:eastAsia="微软雅黑" w:hAnsi="微软雅黑"/>
           <w:szCs w:val="21"/>
         </w:rPr>
       </w:pPr>
@@ -3379,16 +3395,16 @@
       <w:pPr>
         <w:pStyle w:val="a4"/>
         <w:rPr>
-          <w:rFonts w:ascii="微软雅黑" w:eastAsia="微软雅黑" w:hAnsi="微软雅黑" w:hint="eastAsia"/>
-          <w:szCs w:val="21"/>
-        </w:rPr>
-      </w:pPr>
-    </w:p>
-    <w:p>
-      <w:pPr>
-        <w:pStyle w:val="a4"/>
-        <w:rPr>
-          <w:rFonts w:ascii="微软雅黑" w:eastAsia="微软雅黑" w:hAnsi="微软雅黑" w:hint="eastAsia"/>
+          <w:rFonts w:ascii="微软雅黑" w:eastAsia="微软雅黑" w:hAnsi="微软雅黑"/>
+          <w:szCs w:val="21"/>
+        </w:rPr>
+      </w:pPr>
+    </w:p>
+    <w:p>
+      <w:pPr>
+        <w:pStyle w:val="a4"/>
+        <w:rPr>
+          <w:rFonts w:ascii="微软雅黑" w:eastAsia="微软雅黑" w:hAnsi="微软雅黑"/>
           <w:szCs w:val="21"/>
         </w:rPr>
       </w:pPr>
@@ -3404,7 +3420,7 @@
       <w:pPr>
         <w:pStyle w:val="a4"/>
         <w:rPr>
-          <w:rFonts w:ascii="微软雅黑" w:eastAsia="微软雅黑" w:hAnsi="微软雅黑" w:hint="eastAsia"/>
+          <w:rFonts w:ascii="微软雅黑" w:eastAsia="微软雅黑" w:hAnsi="微软雅黑"/>
           <w:szCs w:val="21"/>
         </w:rPr>
       </w:pPr>
@@ -3420,7 +3436,7 @@
       <w:pPr>
         <w:pStyle w:val="a4"/>
         <w:rPr>
-          <w:rFonts w:ascii="微软雅黑" w:eastAsia="微软雅黑" w:hAnsi="微软雅黑" w:hint="eastAsia"/>
+          <w:rFonts w:ascii="微软雅黑" w:eastAsia="微软雅黑" w:hAnsi="微软雅黑"/>
           <w:szCs w:val="21"/>
         </w:rPr>
       </w:pPr>
@@ -3436,7 +3452,7 @@
       <w:pPr>
         <w:pStyle w:val="a4"/>
         <w:rPr>
-          <w:rFonts w:ascii="微软雅黑" w:eastAsia="微软雅黑" w:hAnsi="微软雅黑" w:hint="eastAsia"/>
+          <w:rFonts w:ascii="微软雅黑" w:eastAsia="微软雅黑" w:hAnsi="微软雅黑"/>
           <w:szCs w:val="21"/>
         </w:rPr>
       </w:pPr>
@@ -3452,16 +3468,16 @@
       <w:pPr>
         <w:pStyle w:val="a4"/>
         <w:rPr>
-          <w:rFonts w:ascii="微软雅黑" w:eastAsia="微软雅黑" w:hAnsi="微软雅黑" w:hint="eastAsia"/>
-          <w:szCs w:val="21"/>
-        </w:rPr>
-      </w:pPr>
-    </w:p>
-    <w:p>
-      <w:pPr>
-        <w:pStyle w:val="a4"/>
-        <w:rPr>
-          <w:rFonts w:ascii="微软雅黑" w:eastAsia="微软雅黑" w:hAnsi="微软雅黑" w:hint="eastAsia"/>
+          <w:rFonts w:ascii="微软雅黑" w:eastAsia="微软雅黑" w:hAnsi="微软雅黑"/>
+          <w:szCs w:val="21"/>
+        </w:rPr>
+      </w:pPr>
+    </w:p>
+    <w:p>
+      <w:pPr>
+        <w:pStyle w:val="a4"/>
+        <w:rPr>
+          <w:rFonts w:ascii="微软雅黑" w:eastAsia="微软雅黑" w:hAnsi="微软雅黑"/>
           <w:szCs w:val="21"/>
         </w:rPr>
       </w:pPr>
@@ -3477,7 +3493,7 @@
       <w:pPr>
         <w:pStyle w:val="a4"/>
         <w:rPr>
-          <w:rFonts w:ascii="微软雅黑" w:eastAsia="微软雅黑" w:hAnsi="微软雅黑" w:hint="eastAsia"/>
+          <w:rFonts w:ascii="微软雅黑" w:eastAsia="微软雅黑" w:hAnsi="微软雅黑"/>
           <w:szCs w:val="21"/>
         </w:rPr>
       </w:pPr>
@@ -3493,7 +3509,7 @@
       <w:pPr>
         <w:pStyle w:val="a4"/>
         <w:rPr>
-          <w:rFonts w:ascii="微软雅黑" w:eastAsia="微软雅黑" w:hAnsi="微软雅黑" w:hint="eastAsia"/>
+          <w:rFonts w:ascii="微软雅黑" w:eastAsia="微软雅黑" w:hAnsi="微软雅黑"/>
           <w:szCs w:val="21"/>
         </w:rPr>
       </w:pPr>
@@ -3509,7 +3525,7 @@
       <w:pPr>
         <w:pStyle w:val="a4"/>
         <w:rPr>
-          <w:rFonts w:ascii="微软雅黑" w:eastAsia="微软雅黑" w:hAnsi="微软雅黑" w:hint="eastAsia"/>
+          <w:rFonts w:ascii="微软雅黑" w:eastAsia="微软雅黑" w:hAnsi="微软雅黑"/>
           <w:szCs w:val="21"/>
         </w:rPr>
       </w:pPr>
@@ -3533,16 +3549,16 @@
       <w:pPr>
         <w:pStyle w:val="a4"/>
         <w:rPr>
-          <w:rFonts w:ascii="微软雅黑" w:eastAsia="微软雅黑" w:hAnsi="微软雅黑" w:hint="eastAsia"/>
-          <w:szCs w:val="21"/>
-        </w:rPr>
-      </w:pPr>
-    </w:p>
-    <w:p>
-      <w:pPr>
-        <w:pStyle w:val="a4"/>
-        <w:rPr>
-          <w:rFonts w:ascii="微软雅黑" w:eastAsia="微软雅黑" w:hAnsi="微软雅黑" w:hint="eastAsia"/>
+          <w:rFonts w:ascii="微软雅黑" w:eastAsia="微软雅黑" w:hAnsi="微软雅黑"/>
+          <w:szCs w:val="21"/>
+        </w:rPr>
+      </w:pPr>
+    </w:p>
+    <w:p>
+      <w:pPr>
+        <w:pStyle w:val="a4"/>
+        <w:rPr>
+          <w:rFonts w:ascii="微软雅黑" w:eastAsia="微软雅黑" w:hAnsi="微软雅黑"/>
           <w:szCs w:val="21"/>
         </w:rPr>
       </w:pPr>
@@ -3558,7 +3574,7 @@
       <w:pPr>
         <w:pStyle w:val="a4"/>
         <w:rPr>
-          <w:rFonts w:ascii="微软雅黑" w:eastAsia="微软雅黑" w:hAnsi="微软雅黑" w:hint="eastAsia"/>
+          <w:rFonts w:ascii="微软雅黑" w:eastAsia="微软雅黑" w:hAnsi="微软雅黑"/>
           <w:szCs w:val="21"/>
         </w:rPr>
       </w:pPr>
@@ -3574,16 +3590,16 @@
       <w:pPr>
         <w:pStyle w:val="a4"/>
         <w:rPr>
-          <w:rFonts w:ascii="微软雅黑" w:eastAsia="微软雅黑" w:hAnsi="微软雅黑" w:hint="eastAsia"/>
-          <w:szCs w:val="21"/>
-        </w:rPr>
-      </w:pPr>
-    </w:p>
-    <w:p>
-      <w:pPr>
-        <w:pStyle w:val="a4"/>
-        <w:rPr>
-          <w:rFonts w:ascii="微软雅黑" w:eastAsia="微软雅黑" w:hAnsi="微软雅黑" w:hint="eastAsia"/>
+          <w:rFonts w:ascii="微软雅黑" w:eastAsia="微软雅黑" w:hAnsi="微软雅黑"/>
+          <w:szCs w:val="21"/>
+        </w:rPr>
+      </w:pPr>
+    </w:p>
+    <w:p>
+      <w:pPr>
+        <w:pStyle w:val="a4"/>
+        <w:rPr>
+          <w:rFonts w:ascii="微软雅黑" w:eastAsia="微软雅黑" w:hAnsi="微软雅黑"/>
           <w:szCs w:val="21"/>
         </w:rPr>
       </w:pPr>
@@ -3599,7 +3615,7 @@
       <w:pPr>
         <w:pStyle w:val="a4"/>
         <w:rPr>
-          <w:rFonts w:ascii="微软雅黑" w:eastAsia="微软雅黑" w:hAnsi="微软雅黑" w:hint="eastAsia"/>
+          <w:rFonts w:ascii="微软雅黑" w:eastAsia="微软雅黑" w:hAnsi="微软雅黑"/>
           <w:szCs w:val="21"/>
         </w:rPr>
       </w:pPr>
@@ -3616,7 +3632,7 @@
         <w:pStyle w:val="a4"/>
         <w:ind w:firstLine="420"/>
         <w:rPr>
-          <w:rFonts w:ascii="微软雅黑" w:eastAsia="微软雅黑" w:hAnsi="微软雅黑" w:hint="eastAsia"/>
+          <w:rFonts w:ascii="微软雅黑" w:eastAsia="微软雅黑" w:hAnsi="微软雅黑"/>
           <w:szCs w:val="21"/>
         </w:rPr>
       </w:pPr>
@@ -3633,7 +3649,7 @@
         <w:pStyle w:val="a4"/>
         <w:ind w:firstLine="420"/>
         <w:rPr>
-          <w:rFonts w:ascii="微软雅黑" w:eastAsia="微软雅黑" w:hAnsi="微软雅黑" w:hint="eastAsia"/>
+          <w:rFonts w:ascii="微软雅黑" w:eastAsia="微软雅黑" w:hAnsi="微软雅黑"/>
           <w:szCs w:val="21"/>
         </w:rPr>
       </w:pPr>
@@ -3649,7 +3665,7 @@
       <w:pPr>
         <w:pStyle w:val="a4"/>
         <w:rPr>
-          <w:rFonts w:ascii="微软雅黑" w:eastAsia="微软雅黑" w:hAnsi="微软雅黑" w:hint="eastAsia"/>
+          <w:rFonts w:ascii="微软雅黑" w:eastAsia="微软雅黑" w:hAnsi="微软雅黑"/>
           <w:szCs w:val="21"/>
         </w:rPr>
       </w:pPr>
@@ -3665,16 +3681,16 @@
       <w:pPr>
         <w:pStyle w:val="a4"/>
         <w:rPr>
-          <w:rFonts w:ascii="微软雅黑" w:eastAsia="微软雅黑" w:hAnsi="微软雅黑" w:hint="eastAsia"/>
-          <w:szCs w:val="21"/>
-        </w:rPr>
-      </w:pPr>
-    </w:p>
-    <w:p>
-      <w:pPr>
-        <w:pStyle w:val="a4"/>
-        <w:rPr>
-          <w:rFonts w:ascii="微软雅黑" w:eastAsia="微软雅黑" w:hAnsi="微软雅黑" w:hint="eastAsia"/>
+          <w:rFonts w:ascii="微软雅黑" w:eastAsia="微软雅黑" w:hAnsi="微软雅黑"/>
+          <w:szCs w:val="21"/>
+        </w:rPr>
+      </w:pPr>
+    </w:p>
+    <w:p>
+      <w:pPr>
+        <w:pStyle w:val="a4"/>
+        <w:rPr>
+          <w:rFonts w:ascii="微软雅黑" w:eastAsia="微软雅黑" w:hAnsi="微软雅黑"/>
           <w:szCs w:val="21"/>
         </w:rPr>
       </w:pPr>
@@ -3690,7 +3706,7 @@
       <w:pPr>
         <w:pStyle w:val="a4"/>
         <w:rPr>
-          <w:rFonts w:ascii="微软雅黑" w:eastAsia="微软雅黑" w:hAnsi="微软雅黑" w:hint="eastAsia"/>
+          <w:rFonts w:ascii="微软雅黑" w:eastAsia="微软雅黑" w:hAnsi="微软雅黑"/>
           <w:szCs w:val="21"/>
         </w:rPr>
       </w:pPr>
@@ -3706,16 +3722,16 @@
       <w:pPr>
         <w:pStyle w:val="a4"/>
         <w:rPr>
-          <w:rFonts w:ascii="微软雅黑" w:eastAsia="微软雅黑" w:hAnsi="微软雅黑" w:hint="eastAsia"/>
-          <w:szCs w:val="21"/>
-        </w:rPr>
-      </w:pPr>
-    </w:p>
-    <w:p>
-      <w:pPr>
-        <w:pStyle w:val="a4"/>
-        <w:rPr>
-          <w:rFonts w:ascii="微软雅黑" w:eastAsia="微软雅黑" w:hAnsi="微软雅黑" w:hint="eastAsia"/>
+          <w:rFonts w:ascii="微软雅黑" w:eastAsia="微软雅黑" w:hAnsi="微软雅黑"/>
+          <w:szCs w:val="21"/>
+        </w:rPr>
+      </w:pPr>
+    </w:p>
+    <w:p>
+      <w:pPr>
+        <w:pStyle w:val="a4"/>
+        <w:rPr>
+          <w:rFonts w:ascii="微软雅黑" w:eastAsia="微软雅黑" w:hAnsi="微软雅黑"/>
           <w:szCs w:val="21"/>
         </w:rPr>
       </w:pPr>
@@ -3731,7 +3747,7 @@
       <w:pPr>
         <w:pStyle w:val="a4"/>
         <w:rPr>
-          <w:rFonts w:ascii="微软雅黑" w:eastAsia="微软雅黑" w:hAnsi="微软雅黑" w:hint="eastAsia"/>
+          <w:rFonts w:ascii="微软雅黑" w:eastAsia="微软雅黑" w:hAnsi="微软雅黑"/>
           <w:szCs w:val="21"/>
         </w:rPr>
       </w:pPr>
@@ -3748,16 +3764,16 @@
       <w:pPr>
         <w:pStyle w:val="a4"/>
         <w:rPr>
-          <w:rFonts w:ascii="微软雅黑" w:eastAsia="微软雅黑" w:hAnsi="微软雅黑" w:hint="eastAsia"/>
-          <w:szCs w:val="21"/>
-        </w:rPr>
-      </w:pPr>
-    </w:p>
-    <w:p>
-      <w:pPr>
-        <w:pStyle w:val="a4"/>
-        <w:rPr>
-          <w:rFonts w:ascii="微软雅黑" w:eastAsia="微软雅黑" w:hAnsi="微软雅黑" w:hint="eastAsia"/>
+          <w:rFonts w:ascii="微软雅黑" w:eastAsia="微软雅黑" w:hAnsi="微软雅黑"/>
+          <w:szCs w:val="21"/>
+        </w:rPr>
+      </w:pPr>
+    </w:p>
+    <w:p>
+      <w:pPr>
+        <w:pStyle w:val="a4"/>
+        <w:rPr>
+          <w:rFonts w:ascii="微软雅黑" w:eastAsia="微软雅黑" w:hAnsi="微软雅黑"/>
           <w:szCs w:val="21"/>
         </w:rPr>
       </w:pPr>
@@ -3773,7 +3789,7 @@
       <w:pPr>
         <w:pStyle w:val="a4"/>
         <w:rPr>
-          <w:rFonts w:ascii="微软雅黑" w:eastAsia="微软雅黑" w:hAnsi="微软雅黑" w:hint="eastAsia"/>
+          <w:rFonts w:ascii="微软雅黑" w:eastAsia="微软雅黑" w:hAnsi="微软雅黑"/>
           <w:szCs w:val="21"/>
         </w:rPr>
       </w:pPr>
@@ -3789,16 +3805,16 @@
       <w:pPr>
         <w:pStyle w:val="a4"/>
         <w:rPr>
-          <w:rFonts w:ascii="微软雅黑" w:eastAsia="微软雅黑" w:hAnsi="微软雅黑" w:hint="eastAsia"/>
-          <w:szCs w:val="21"/>
-        </w:rPr>
-      </w:pPr>
-    </w:p>
-    <w:p>
-      <w:pPr>
-        <w:pStyle w:val="a4"/>
-        <w:rPr>
-          <w:rFonts w:ascii="微软雅黑" w:eastAsia="微软雅黑" w:hAnsi="微软雅黑" w:hint="eastAsia"/>
+          <w:rFonts w:ascii="微软雅黑" w:eastAsia="微软雅黑" w:hAnsi="微软雅黑"/>
+          <w:szCs w:val="21"/>
+        </w:rPr>
+      </w:pPr>
+    </w:p>
+    <w:p>
+      <w:pPr>
+        <w:pStyle w:val="a4"/>
+        <w:rPr>
+          <w:rFonts w:ascii="微软雅黑" w:eastAsia="微软雅黑" w:hAnsi="微软雅黑"/>
           <w:szCs w:val="21"/>
         </w:rPr>
       </w:pPr>
@@ -3814,7 +3830,7 @@
       <w:pPr>
         <w:pStyle w:val="a4"/>
         <w:rPr>
-          <w:rFonts w:ascii="微软雅黑" w:eastAsia="微软雅黑" w:hAnsi="微软雅黑" w:hint="eastAsia"/>
+          <w:rFonts w:ascii="微软雅黑" w:eastAsia="微软雅黑" w:hAnsi="微软雅黑"/>
           <w:szCs w:val="21"/>
         </w:rPr>
       </w:pPr>
@@ -3830,7 +3846,7 @@
       <w:pPr>
         <w:pStyle w:val="a4"/>
         <w:rPr>
-          <w:rFonts w:ascii="微软雅黑" w:eastAsia="微软雅黑" w:hAnsi="微软雅黑" w:hint="eastAsia"/>
+          <w:rFonts w:ascii="微软雅黑" w:eastAsia="微软雅黑" w:hAnsi="微软雅黑"/>
           <w:szCs w:val="21"/>
         </w:rPr>
       </w:pPr>
@@ -3846,16 +3862,16 @@
       <w:pPr>
         <w:pStyle w:val="a4"/>
         <w:rPr>
-          <w:rFonts w:ascii="微软雅黑" w:eastAsia="微软雅黑" w:hAnsi="微软雅黑" w:hint="eastAsia"/>
-          <w:szCs w:val="21"/>
-        </w:rPr>
-      </w:pPr>
-    </w:p>
-    <w:p>
-      <w:pPr>
-        <w:pStyle w:val="a4"/>
-        <w:rPr>
-          <w:rFonts w:ascii="微软雅黑" w:eastAsia="微软雅黑" w:hAnsi="微软雅黑" w:hint="eastAsia"/>
+          <w:rFonts w:ascii="微软雅黑" w:eastAsia="微软雅黑" w:hAnsi="微软雅黑"/>
+          <w:szCs w:val="21"/>
+        </w:rPr>
+      </w:pPr>
+    </w:p>
+    <w:p>
+      <w:pPr>
+        <w:pStyle w:val="a4"/>
+        <w:rPr>
+          <w:rFonts w:ascii="微软雅黑" w:eastAsia="微软雅黑" w:hAnsi="微软雅黑"/>
           <w:szCs w:val="21"/>
         </w:rPr>
       </w:pPr>
@@ -3871,7 +3887,7 @@
       <w:pPr>
         <w:pStyle w:val="a4"/>
         <w:rPr>
-          <w:rFonts w:ascii="微软雅黑" w:eastAsia="微软雅黑" w:hAnsi="微软雅黑" w:hint="eastAsia"/>
+          <w:rFonts w:ascii="微软雅黑" w:eastAsia="微软雅黑" w:hAnsi="微软雅黑"/>
           <w:szCs w:val="21"/>
         </w:rPr>
       </w:pPr>
@@ -3887,7 +3903,7 @@
       <w:pPr>
         <w:pStyle w:val="a4"/>
         <w:rPr>
-          <w:rFonts w:ascii="微软雅黑" w:eastAsia="微软雅黑" w:hAnsi="微软雅黑" w:hint="eastAsia"/>
+          <w:rFonts w:ascii="微软雅黑" w:eastAsia="微软雅黑" w:hAnsi="微软雅黑"/>
           <w:szCs w:val="21"/>
         </w:rPr>
       </w:pPr>
@@ -3903,16 +3919,16 @@
       <w:pPr>
         <w:pStyle w:val="a4"/>
         <w:rPr>
-          <w:rFonts w:ascii="微软雅黑" w:eastAsia="微软雅黑" w:hAnsi="微软雅黑" w:hint="eastAsia"/>
-          <w:szCs w:val="21"/>
-        </w:rPr>
-      </w:pPr>
-    </w:p>
-    <w:p>
-      <w:pPr>
-        <w:pStyle w:val="a4"/>
-        <w:rPr>
-          <w:rFonts w:ascii="微软雅黑" w:eastAsia="微软雅黑" w:hAnsi="微软雅黑" w:hint="eastAsia"/>
+          <w:rFonts w:ascii="微软雅黑" w:eastAsia="微软雅黑" w:hAnsi="微软雅黑"/>
+          <w:szCs w:val="21"/>
+        </w:rPr>
+      </w:pPr>
+    </w:p>
+    <w:p>
+      <w:pPr>
+        <w:pStyle w:val="a4"/>
+        <w:rPr>
+          <w:rFonts w:ascii="微软雅黑" w:eastAsia="微软雅黑" w:hAnsi="微软雅黑"/>
           <w:szCs w:val="21"/>
         </w:rPr>
       </w:pPr>
@@ -3928,7 +3944,7 @@
       <w:pPr>
         <w:pStyle w:val="a4"/>
         <w:rPr>
-          <w:rFonts w:ascii="微软雅黑" w:eastAsia="微软雅黑" w:hAnsi="微软雅黑" w:hint="eastAsia"/>
+          <w:rFonts w:ascii="微软雅黑" w:eastAsia="微软雅黑" w:hAnsi="微软雅黑"/>
           <w:szCs w:val="21"/>
         </w:rPr>
       </w:pPr>
@@ -3944,16 +3960,16 @@
       <w:pPr>
         <w:pStyle w:val="a4"/>
         <w:rPr>
-          <w:rFonts w:ascii="微软雅黑" w:eastAsia="微软雅黑" w:hAnsi="微软雅黑" w:hint="eastAsia"/>
-          <w:szCs w:val="21"/>
-        </w:rPr>
-      </w:pPr>
-    </w:p>
-    <w:p>
-      <w:pPr>
-        <w:pStyle w:val="a4"/>
-        <w:rPr>
-          <w:rFonts w:ascii="微软雅黑" w:eastAsia="微软雅黑" w:hAnsi="微软雅黑" w:hint="eastAsia"/>
+          <w:rFonts w:ascii="微软雅黑" w:eastAsia="微软雅黑" w:hAnsi="微软雅黑"/>
+          <w:szCs w:val="21"/>
+        </w:rPr>
+      </w:pPr>
+    </w:p>
+    <w:p>
+      <w:pPr>
+        <w:pStyle w:val="a4"/>
+        <w:rPr>
+          <w:rFonts w:ascii="微软雅黑" w:eastAsia="微软雅黑" w:hAnsi="微软雅黑"/>
           <w:szCs w:val="21"/>
         </w:rPr>
       </w:pPr>
@@ -3970,7 +3986,7 @@
         <w:pStyle w:val="a4"/>
         <w:ind w:firstLine="420"/>
         <w:rPr>
-          <w:rFonts w:ascii="微软雅黑" w:eastAsia="微软雅黑" w:hAnsi="微软雅黑" w:hint="eastAsia"/>
+          <w:rFonts w:ascii="微软雅黑" w:eastAsia="微软雅黑" w:hAnsi="微软雅黑"/>
           <w:szCs w:val="21"/>
         </w:rPr>
       </w:pPr>
@@ -3988,7 +4004,7 @@
         <w:pStyle w:val="a4"/>
         <w:ind w:firstLine="420"/>
         <w:rPr>
-          <w:rFonts w:ascii="微软雅黑" w:eastAsia="微软雅黑" w:hAnsi="微软雅黑" w:hint="eastAsia"/>
+          <w:rFonts w:ascii="微软雅黑" w:eastAsia="微软雅黑" w:hAnsi="微软雅黑"/>
           <w:szCs w:val="21"/>
         </w:rPr>
       </w:pPr>
@@ -4005,7 +4021,7 @@
         <w:pStyle w:val="a4"/>
         <w:ind w:firstLine="420"/>
         <w:rPr>
-          <w:rFonts w:ascii="微软雅黑" w:eastAsia="微软雅黑" w:hAnsi="微软雅黑" w:hint="eastAsia"/>
+          <w:rFonts w:ascii="微软雅黑" w:eastAsia="微软雅黑" w:hAnsi="微软雅黑"/>
           <w:szCs w:val="21"/>
         </w:rPr>
       </w:pPr>
@@ -4022,7 +4038,7 @@
         <w:pStyle w:val="a4"/>
         <w:ind w:firstLine="420"/>
         <w:rPr>
-          <w:rFonts w:ascii="微软雅黑" w:eastAsia="微软雅黑" w:hAnsi="微软雅黑" w:hint="eastAsia"/>
+          <w:rFonts w:ascii="微软雅黑" w:eastAsia="微软雅黑" w:hAnsi="微软雅黑"/>
           <w:szCs w:val="21"/>
         </w:rPr>
       </w:pPr>
@@ -4039,7 +4055,7 @@
         <w:pStyle w:val="a4"/>
         <w:ind w:leftChars="200" w:left="420"/>
         <w:rPr>
-          <w:rFonts w:ascii="微软雅黑" w:eastAsia="微软雅黑" w:hAnsi="微软雅黑" w:hint="eastAsia"/>
+          <w:rFonts w:ascii="微软雅黑" w:eastAsia="微软雅黑" w:hAnsi="微软雅黑"/>
           <w:szCs w:val="21"/>
         </w:rPr>
       </w:pPr>
@@ -4055,16 +4071,16 @@
       <w:pPr>
         <w:pStyle w:val="a4"/>
         <w:rPr>
-          <w:rFonts w:ascii="微软雅黑" w:eastAsia="微软雅黑" w:hAnsi="微软雅黑" w:hint="eastAsia"/>
-          <w:szCs w:val="21"/>
-        </w:rPr>
-      </w:pPr>
-    </w:p>
-    <w:p>
-      <w:pPr>
-        <w:pStyle w:val="a4"/>
-        <w:rPr>
-          <w:rFonts w:ascii="微软雅黑" w:eastAsia="微软雅黑" w:hAnsi="微软雅黑" w:hint="eastAsia"/>
+          <w:rFonts w:ascii="微软雅黑" w:eastAsia="微软雅黑" w:hAnsi="微软雅黑"/>
+          <w:szCs w:val="21"/>
+        </w:rPr>
+      </w:pPr>
+    </w:p>
+    <w:p>
+      <w:pPr>
+        <w:pStyle w:val="a4"/>
+        <w:rPr>
+          <w:rFonts w:ascii="微软雅黑" w:eastAsia="微软雅黑" w:hAnsi="微软雅黑"/>
           <w:szCs w:val="21"/>
         </w:rPr>
       </w:pPr>
@@ -4080,7 +4096,7 @@
       <w:pPr>
         <w:pStyle w:val="a4"/>
         <w:rPr>
-          <w:rFonts w:ascii="微软雅黑" w:eastAsia="微软雅黑" w:hAnsi="微软雅黑" w:hint="eastAsia"/>
+          <w:rFonts w:ascii="微软雅黑" w:eastAsia="微软雅黑" w:hAnsi="微软雅黑"/>
           <w:szCs w:val="21"/>
         </w:rPr>
       </w:pPr>
@@ -4096,7 +4112,7 @@
       <w:pPr>
         <w:pStyle w:val="a4"/>
         <w:rPr>
-          <w:rFonts w:ascii="微软雅黑" w:eastAsia="微软雅黑" w:hAnsi="微软雅黑" w:hint="eastAsia"/>
+          <w:rFonts w:ascii="微软雅黑" w:eastAsia="微软雅黑" w:hAnsi="微软雅黑"/>
           <w:szCs w:val="21"/>
         </w:rPr>
       </w:pPr>
@@ -4112,7 +4128,7 @@
       <w:pPr>
         <w:pStyle w:val="a4"/>
         <w:rPr>
-          <w:rFonts w:ascii="微软雅黑" w:eastAsia="微软雅黑" w:hAnsi="微软雅黑" w:hint="eastAsia"/>
+          <w:rFonts w:ascii="微软雅黑" w:eastAsia="微软雅黑" w:hAnsi="微软雅黑"/>
           <w:szCs w:val="21"/>
         </w:rPr>
       </w:pPr>
@@ -4128,7 +4144,7 @@
       <w:pPr>
         <w:pStyle w:val="a4"/>
         <w:rPr>
-          <w:rFonts w:ascii="微软雅黑" w:eastAsia="微软雅黑" w:hAnsi="微软雅黑" w:hint="eastAsia"/>
+          <w:rFonts w:ascii="微软雅黑" w:eastAsia="微软雅黑" w:hAnsi="微软雅黑"/>
           <w:szCs w:val="21"/>
         </w:rPr>
       </w:pPr>
@@ -4144,16 +4160,16 @@
       <w:pPr>
         <w:pStyle w:val="a4"/>
         <w:rPr>
-          <w:rFonts w:ascii="微软雅黑" w:eastAsia="微软雅黑" w:hAnsi="微软雅黑" w:hint="eastAsia"/>
-          <w:szCs w:val="21"/>
-        </w:rPr>
-      </w:pPr>
-    </w:p>
-    <w:p>
-      <w:pPr>
-        <w:pStyle w:val="a4"/>
-        <w:rPr>
-          <w:rFonts w:ascii="微软雅黑" w:eastAsia="微软雅黑" w:hAnsi="微软雅黑" w:hint="eastAsia"/>
+          <w:rFonts w:ascii="微软雅黑" w:eastAsia="微软雅黑" w:hAnsi="微软雅黑"/>
+          <w:szCs w:val="21"/>
+        </w:rPr>
+      </w:pPr>
+    </w:p>
+    <w:p>
+      <w:pPr>
+        <w:pStyle w:val="a4"/>
+        <w:rPr>
+          <w:rFonts w:ascii="微软雅黑" w:eastAsia="微软雅黑" w:hAnsi="微软雅黑"/>
           <w:szCs w:val="21"/>
         </w:rPr>
       </w:pPr>
@@ -4169,7 +4185,7 @@
       <w:pPr>
         <w:pStyle w:val="a4"/>
         <w:rPr>
-          <w:rFonts w:ascii="微软雅黑" w:eastAsia="微软雅黑" w:hAnsi="微软雅黑" w:hint="eastAsia"/>
+          <w:rFonts w:ascii="微软雅黑" w:eastAsia="微软雅黑" w:hAnsi="微软雅黑"/>
           <w:szCs w:val="21"/>
         </w:rPr>
       </w:pPr>
@@ -4185,16 +4201,16 @@
       <w:pPr>
         <w:pStyle w:val="a4"/>
         <w:rPr>
-          <w:rFonts w:ascii="微软雅黑" w:eastAsia="微软雅黑" w:hAnsi="微软雅黑" w:hint="eastAsia"/>
-          <w:szCs w:val="21"/>
-        </w:rPr>
-      </w:pPr>
-    </w:p>
-    <w:p>
-      <w:pPr>
-        <w:pStyle w:val="a4"/>
-        <w:rPr>
-          <w:rFonts w:ascii="微软雅黑" w:eastAsia="微软雅黑" w:hAnsi="微软雅黑" w:hint="eastAsia"/>
+          <w:rFonts w:ascii="微软雅黑" w:eastAsia="微软雅黑" w:hAnsi="微软雅黑"/>
+          <w:szCs w:val="21"/>
+        </w:rPr>
+      </w:pPr>
+    </w:p>
+    <w:p>
+      <w:pPr>
+        <w:pStyle w:val="a4"/>
+        <w:rPr>
+          <w:rFonts w:ascii="微软雅黑" w:eastAsia="微软雅黑" w:hAnsi="微软雅黑"/>
           <w:szCs w:val="21"/>
         </w:rPr>
       </w:pPr>
@@ -4210,7 +4226,7 @@
       <w:pPr>
         <w:pStyle w:val="a4"/>
         <w:rPr>
-          <w:rFonts w:ascii="微软雅黑" w:eastAsia="微软雅黑" w:hAnsi="微软雅黑" w:hint="eastAsia"/>
+          <w:rFonts w:ascii="微软雅黑" w:eastAsia="微软雅黑" w:hAnsi="微软雅黑"/>
           <w:szCs w:val="21"/>
         </w:rPr>
       </w:pPr>
@@ -4226,16 +4242,16 @@
       <w:pPr>
         <w:pStyle w:val="a4"/>
         <w:rPr>
-          <w:rFonts w:ascii="微软雅黑" w:eastAsia="微软雅黑" w:hAnsi="微软雅黑" w:hint="eastAsia"/>
-          <w:szCs w:val="21"/>
-        </w:rPr>
-      </w:pPr>
-    </w:p>
-    <w:p>
-      <w:pPr>
-        <w:pStyle w:val="a4"/>
-        <w:rPr>
-          <w:rFonts w:ascii="微软雅黑" w:eastAsia="微软雅黑" w:hAnsi="微软雅黑" w:hint="eastAsia"/>
+          <w:rFonts w:ascii="微软雅黑" w:eastAsia="微软雅黑" w:hAnsi="微软雅黑"/>
+          <w:szCs w:val="21"/>
+        </w:rPr>
+      </w:pPr>
+    </w:p>
+    <w:p>
+      <w:pPr>
+        <w:pStyle w:val="a4"/>
+        <w:rPr>
+          <w:rFonts w:ascii="微软雅黑" w:eastAsia="微软雅黑" w:hAnsi="微软雅黑"/>
           <w:szCs w:val="21"/>
         </w:rPr>
       </w:pPr>
@@ -4252,7 +4268,7 @@
       <w:pPr>
         <w:pStyle w:val="a4"/>
         <w:rPr>
-          <w:rFonts w:ascii="微软雅黑" w:eastAsia="微软雅黑" w:hAnsi="微软雅黑" w:hint="eastAsia"/>
+          <w:rFonts w:ascii="微软雅黑" w:eastAsia="微软雅黑" w:hAnsi="微软雅黑"/>
           <w:szCs w:val="21"/>
         </w:rPr>
       </w:pPr>
@@ -4268,16 +4284,16 @@
       <w:pPr>
         <w:pStyle w:val="a4"/>
         <w:rPr>
-          <w:rFonts w:ascii="微软雅黑" w:eastAsia="微软雅黑" w:hAnsi="微软雅黑" w:hint="eastAsia"/>
-          <w:szCs w:val="21"/>
-        </w:rPr>
-      </w:pPr>
-    </w:p>
-    <w:p>
-      <w:pPr>
-        <w:pStyle w:val="a4"/>
-        <w:rPr>
-          <w:rFonts w:ascii="微软雅黑" w:eastAsia="微软雅黑" w:hAnsi="微软雅黑" w:hint="eastAsia"/>
+          <w:rFonts w:ascii="微软雅黑" w:eastAsia="微软雅黑" w:hAnsi="微软雅黑"/>
+          <w:szCs w:val="21"/>
+        </w:rPr>
+      </w:pPr>
+    </w:p>
+    <w:p>
+      <w:pPr>
+        <w:pStyle w:val="a4"/>
+        <w:rPr>
+          <w:rFonts w:ascii="微软雅黑" w:eastAsia="微软雅黑" w:hAnsi="微软雅黑"/>
           <w:szCs w:val="21"/>
         </w:rPr>
       </w:pPr>
@@ -4293,7 +4309,7 @@
       <w:pPr>
         <w:pStyle w:val="a4"/>
         <w:rPr>
-          <w:rFonts w:ascii="微软雅黑" w:eastAsia="微软雅黑" w:hAnsi="微软雅黑" w:hint="eastAsia"/>
+          <w:rFonts w:ascii="微软雅黑" w:eastAsia="微软雅黑" w:hAnsi="微软雅黑"/>
           <w:szCs w:val="21"/>
         </w:rPr>
       </w:pPr>
@@ -4309,7 +4325,7 @@
       <w:pPr>
         <w:pStyle w:val="a4"/>
         <w:rPr>
-          <w:rFonts w:ascii="微软雅黑" w:eastAsia="微软雅黑" w:hAnsi="微软雅黑" w:hint="eastAsia"/>
+          <w:rFonts w:ascii="微软雅黑" w:eastAsia="微软雅黑" w:hAnsi="微软雅黑"/>
           <w:szCs w:val="21"/>
         </w:rPr>
       </w:pPr>
@@ -4325,7 +4341,7 @@
       <w:pPr>
         <w:pStyle w:val="a4"/>
         <w:rPr>
-          <w:rFonts w:ascii="微软雅黑" w:eastAsia="微软雅黑" w:hAnsi="微软雅黑" w:hint="eastAsia"/>
+          <w:rFonts w:ascii="微软雅黑" w:eastAsia="微软雅黑" w:hAnsi="微软雅黑"/>
           <w:szCs w:val="21"/>
         </w:rPr>
       </w:pPr>
@@ -4341,16 +4357,16 @@
       <w:pPr>
         <w:pStyle w:val="a4"/>
         <w:rPr>
-          <w:rFonts w:ascii="微软雅黑" w:eastAsia="微软雅黑" w:hAnsi="微软雅黑" w:hint="eastAsia"/>
-          <w:szCs w:val="21"/>
-        </w:rPr>
-      </w:pPr>
-    </w:p>
-    <w:p>
-      <w:pPr>
-        <w:pStyle w:val="a4"/>
-        <w:rPr>
-          <w:rFonts w:ascii="微软雅黑" w:eastAsia="微软雅黑" w:hAnsi="微软雅黑" w:hint="eastAsia"/>
+          <w:rFonts w:ascii="微软雅黑" w:eastAsia="微软雅黑" w:hAnsi="微软雅黑"/>
+          <w:szCs w:val="21"/>
+        </w:rPr>
+      </w:pPr>
+    </w:p>
+    <w:p>
+      <w:pPr>
+        <w:pStyle w:val="a4"/>
+        <w:rPr>
+          <w:rFonts w:ascii="微软雅黑" w:eastAsia="微软雅黑" w:hAnsi="微软雅黑"/>
           <w:szCs w:val="21"/>
         </w:rPr>
       </w:pPr>
@@ -4366,7 +4382,7 @@
       <w:pPr>
         <w:pStyle w:val="a4"/>
         <w:rPr>
-          <w:rFonts w:ascii="微软雅黑" w:eastAsia="微软雅黑" w:hAnsi="微软雅黑" w:hint="eastAsia"/>
+          <w:rFonts w:ascii="微软雅黑" w:eastAsia="微软雅黑" w:hAnsi="微软雅黑"/>
           <w:szCs w:val="21"/>
         </w:rPr>
       </w:pPr>
@@ -4382,16 +4398,16 @@
       <w:pPr>
         <w:pStyle w:val="a4"/>
         <w:rPr>
-          <w:rFonts w:ascii="微软雅黑" w:eastAsia="微软雅黑" w:hAnsi="微软雅黑" w:hint="eastAsia"/>
-          <w:szCs w:val="21"/>
-        </w:rPr>
-      </w:pPr>
-    </w:p>
-    <w:p>
-      <w:pPr>
-        <w:pStyle w:val="a4"/>
-        <w:rPr>
-          <w:rFonts w:ascii="微软雅黑" w:eastAsia="微软雅黑" w:hAnsi="微软雅黑" w:hint="eastAsia"/>
+          <w:rFonts w:ascii="微软雅黑" w:eastAsia="微软雅黑" w:hAnsi="微软雅黑"/>
+          <w:szCs w:val="21"/>
+        </w:rPr>
+      </w:pPr>
+    </w:p>
+    <w:p>
+      <w:pPr>
+        <w:pStyle w:val="a4"/>
+        <w:rPr>
+          <w:rFonts w:ascii="微软雅黑" w:eastAsia="微软雅黑" w:hAnsi="微软雅黑"/>
           <w:szCs w:val="21"/>
         </w:rPr>
       </w:pPr>
@@ -4407,7 +4423,7 @@
       <w:pPr>
         <w:pStyle w:val="a4"/>
         <w:rPr>
-          <w:rFonts w:ascii="微软雅黑" w:eastAsia="微软雅黑" w:hAnsi="微软雅黑" w:hint="eastAsia"/>
+          <w:rFonts w:ascii="微软雅黑" w:eastAsia="微软雅黑" w:hAnsi="微软雅黑"/>
           <w:szCs w:val="21"/>
         </w:rPr>
       </w:pPr>
@@ -4423,7 +4439,7 @@
       <w:pPr>
         <w:pStyle w:val="a4"/>
         <w:rPr>
-          <w:rFonts w:ascii="微软雅黑" w:eastAsia="微软雅黑" w:hAnsi="微软雅黑" w:hint="eastAsia"/>
+          <w:rFonts w:ascii="微软雅黑" w:eastAsia="微软雅黑" w:hAnsi="微软雅黑"/>
           <w:szCs w:val="21"/>
         </w:rPr>
       </w:pPr>
@@ -4439,7 +4455,7 @@
       <w:pPr>
         <w:pStyle w:val="a4"/>
         <w:rPr>
-          <w:rFonts w:ascii="微软雅黑" w:eastAsia="微软雅黑" w:hAnsi="微软雅黑" w:hint="eastAsia"/>
+          <w:rFonts w:ascii="微软雅黑" w:eastAsia="微软雅黑" w:hAnsi="微软雅黑"/>
           <w:szCs w:val="21"/>
         </w:rPr>
       </w:pPr>
@@ -4455,7 +4471,7 @@
       <w:pPr>
         <w:pStyle w:val="a4"/>
         <w:rPr>
-          <w:rFonts w:ascii="微软雅黑" w:eastAsia="微软雅黑" w:hAnsi="微软雅黑" w:hint="eastAsia"/>
+          <w:rFonts w:ascii="微软雅黑" w:eastAsia="微软雅黑" w:hAnsi="微软雅黑"/>
           <w:szCs w:val="21"/>
         </w:rPr>
       </w:pPr>
@@ -4471,7 +4487,7 @@
       <w:pPr>
         <w:pStyle w:val="a4"/>
         <w:rPr>
-          <w:rFonts w:ascii="微软雅黑" w:eastAsia="微软雅黑" w:hAnsi="微软雅黑" w:hint="eastAsia"/>
+          <w:rFonts w:ascii="微软雅黑" w:eastAsia="微软雅黑" w:hAnsi="微软雅黑"/>
           <w:szCs w:val="21"/>
         </w:rPr>
       </w:pPr>
@@ -4487,7 +4503,7 @@
       <w:pPr>
         <w:pStyle w:val="a4"/>
         <w:rPr>
-          <w:rFonts w:ascii="微软雅黑" w:eastAsia="微软雅黑" w:hAnsi="微软雅黑" w:hint="eastAsia"/>
+          <w:rFonts w:ascii="微软雅黑" w:eastAsia="微软雅黑" w:hAnsi="微软雅黑"/>
           <w:szCs w:val="21"/>
         </w:rPr>
       </w:pPr>
@@ -4503,16 +4519,16 @@
       <w:pPr>
         <w:pStyle w:val="a4"/>
         <w:rPr>
-          <w:rFonts w:ascii="微软雅黑" w:eastAsia="微软雅黑" w:hAnsi="微软雅黑" w:hint="eastAsia"/>
-          <w:szCs w:val="21"/>
-        </w:rPr>
-      </w:pPr>
-    </w:p>
-    <w:p>
-      <w:pPr>
-        <w:pStyle w:val="a4"/>
-        <w:rPr>
-          <w:rFonts w:ascii="微软雅黑" w:eastAsia="微软雅黑" w:hAnsi="微软雅黑" w:hint="eastAsia"/>
+          <w:rFonts w:ascii="微软雅黑" w:eastAsia="微软雅黑" w:hAnsi="微软雅黑"/>
+          <w:szCs w:val="21"/>
+        </w:rPr>
+      </w:pPr>
+    </w:p>
+    <w:p>
+      <w:pPr>
+        <w:pStyle w:val="a4"/>
+        <w:rPr>
+          <w:rFonts w:ascii="微软雅黑" w:eastAsia="微软雅黑" w:hAnsi="微软雅黑"/>
           <w:szCs w:val="21"/>
         </w:rPr>
       </w:pPr>
@@ -4528,7 +4544,7 @@
       <w:pPr>
         <w:pStyle w:val="a4"/>
         <w:rPr>
-          <w:rFonts w:ascii="微软雅黑" w:eastAsia="微软雅黑" w:hAnsi="微软雅黑" w:hint="eastAsia"/>
+          <w:rFonts w:ascii="微软雅黑" w:eastAsia="微软雅黑" w:hAnsi="微软雅黑"/>
           <w:szCs w:val="21"/>
         </w:rPr>
       </w:pPr>
@@ -4545,7 +4561,7 @@
       <w:pPr>
         <w:pStyle w:val="a4"/>
         <w:rPr>
-          <w:rFonts w:ascii="微软雅黑" w:eastAsia="微软雅黑" w:hAnsi="微软雅黑" w:hint="eastAsia"/>
+          <w:rFonts w:ascii="微软雅黑" w:eastAsia="微软雅黑" w:hAnsi="微软雅黑"/>
           <w:szCs w:val="21"/>
         </w:rPr>
       </w:pPr>
@@ -4561,7 +4577,7 @@
       <w:pPr>
         <w:pStyle w:val="a4"/>
         <w:rPr>
-          <w:rFonts w:ascii="微软雅黑" w:eastAsia="微软雅黑" w:hAnsi="微软雅黑" w:hint="eastAsia"/>
+          <w:rFonts w:ascii="微软雅黑" w:eastAsia="微软雅黑" w:hAnsi="微软雅黑"/>
           <w:szCs w:val="21"/>
         </w:rPr>
       </w:pPr>
@@ -4577,16 +4593,16 @@
       <w:pPr>
         <w:pStyle w:val="a4"/>
         <w:rPr>
-          <w:rFonts w:ascii="微软雅黑" w:eastAsia="微软雅黑" w:hAnsi="微软雅黑" w:hint="eastAsia"/>
-          <w:szCs w:val="21"/>
-        </w:rPr>
-      </w:pPr>
-    </w:p>
-    <w:p>
-      <w:pPr>
-        <w:pStyle w:val="a4"/>
-        <w:rPr>
-          <w:rFonts w:ascii="微软雅黑" w:eastAsia="微软雅黑" w:hAnsi="微软雅黑" w:hint="eastAsia"/>
+          <w:rFonts w:ascii="微软雅黑" w:eastAsia="微软雅黑" w:hAnsi="微软雅黑"/>
+          <w:szCs w:val="21"/>
+        </w:rPr>
+      </w:pPr>
+    </w:p>
+    <w:p>
+      <w:pPr>
+        <w:pStyle w:val="a4"/>
+        <w:rPr>
+          <w:rFonts w:ascii="微软雅黑" w:eastAsia="微软雅黑" w:hAnsi="微软雅黑"/>
           <w:szCs w:val="21"/>
         </w:rPr>
       </w:pPr>
@@ -4602,7 +4618,7 @@
       <w:pPr>
         <w:pStyle w:val="a4"/>
         <w:rPr>
-          <w:rFonts w:ascii="微软雅黑" w:eastAsia="微软雅黑" w:hAnsi="微软雅黑" w:hint="eastAsia"/>
+          <w:rFonts w:ascii="微软雅黑" w:eastAsia="微软雅黑" w:hAnsi="微软雅黑"/>
           <w:szCs w:val="21"/>
         </w:rPr>
       </w:pPr>
@@ -4618,16 +4634,16 @@
       <w:pPr>
         <w:pStyle w:val="a4"/>
         <w:rPr>
-          <w:rFonts w:ascii="微软雅黑" w:eastAsia="微软雅黑" w:hAnsi="微软雅黑" w:hint="eastAsia"/>
-          <w:szCs w:val="21"/>
-        </w:rPr>
-      </w:pPr>
-    </w:p>
-    <w:p>
-      <w:pPr>
-        <w:pStyle w:val="a4"/>
-        <w:rPr>
-          <w:rFonts w:ascii="微软雅黑" w:eastAsia="微软雅黑" w:hAnsi="微软雅黑" w:hint="eastAsia"/>
+          <w:rFonts w:ascii="微软雅黑" w:eastAsia="微软雅黑" w:hAnsi="微软雅黑"/>
+          <w:szCs w:val="21"/>
+        </w:rPr>
+      </w:pPr>
+    </w:p>
+    <w:p>
+      <w:pPr>
+        <w:pStyle w:val="a4"/>
+        <w:rPr>
+          <w:rFonts w:ascii="微软雅黑" w:eastAsia="微软雅黑" w:hAnsi="微软雅黑"/>
           <w:szCs w:val="21"/>
         </w:rPr>
       </w:pPr>
@@ -4643,7 +4659,7 @@
       <w:pPr>
         <w:pStyle w:val="a4"/>
         <w:rPr>
-          <w:rFonts w:ascii="微软雅黑" w:eastAsia="微软雅黑" w:hAnsi="微软雅黑" w:hint="eastAsia"/>
+          <w:rFonts w:ascii="微软雅黑" w:eastAsia="微软雅黑" w:hAnsi="微软雅黑"/>
           <w:szCs w:val="21"/>
         </w:rPr>
       </w:pPr>
@@ -4659,16 +4675,16 @@
       <w:pPr>
         <w:pStyle w:val="a4"/>
         <w:rPr>
-          <w:rFonts w:ascii="微软雅黑" w:eastAsia="微软雅黑" w:hAnsi="微软雅黑" w:hint="eastAsia"/>
-          <w:szCs w:val="21"/>
-        </w:rPr>
-      </w:pPr>
-    </w:p>
-    <w:p>
-      <w:pPr>
-        <w:pStyle w:val="a4"/>
-        <w:rPr>
-          <w:rFonts w:ascii="微软雅黑" w:eastAsia="微软雅黑" w:hAnsi="微软雅黑" w:hint="eastAsia"/>
+          <w:rFonts w:ascii="微软雅黑" w:eastAsia="微软雅黑" w:hAnsi="微软雅黑"/>
+          <w:szCs w:val="21"/>
+        </w:rPr>
+      </w:pPr>
+    </w:p>
+    <w:p>
+      <w:pPr>
+        <w:pStyle w:val="a4"/>
+        <w:rPr>
+          <w:rFonts w:ascii="微软雅黑" w:eastAsia="微软雅黑" w:hAnsi="微软雅黑"/>
           <w:szCs w:val="21"/>
         </w:rPr>
       </w:pPr>
@@ -4685,7 +4701,7 @@
         <w:pStyle w:val="a4"/>
         <w:ind w:firstLineChars="200" w:firstLine="420"/>
         <w:rPr>
-          <w:rFonts w:ascii="微软雅黑" w:eastAsia="微软雅黑" w:hAnsi="微软雅黑" w:hint="eastAsia"/>
+          <w:rFonts w:ascii="微软雅黑" w:eastAsia="微软雅黑" w:hAnsi="微软雅黑"/>
           <w:szCs w:val="21"/>
         </w:rPr>
       </w:pPr>
@@ -4701,7 +4717,7 @@
       <w:pPr>
         <w:pStyle w:val="a4"/>
         <w:rPr>
-          <w:rFonts w:ascii="微软雅黑" w:eastAsia="微软雅黑" w:hAnsi="微软雅黑" w:hint="eastAsia"/>
+          <w:rFonts w:ascii="微软雅黑" w:eastAsia="微软雅黑" w:hAnsi="微软雅黑"/>
           <w:szCs w:val="21"/>
         </w:rPr>
       </w:pPr>
@@ -4717,16 +4733,16 @@
       <w:pPr>
         <w:pStyle w:val="a4"/>
         <w:rPr>
-          <w:rFonts w:ascii="微软雅黑" w:eastAsia="微软雅黑" w:hAnsi="微软雅黑" w:hint="eastAsia"/>
-          <w:szCs w:val="21"/>
-        </w:rPr>
-      </w:pPr>
-    </w:p>
-    <w:p>
-      <w:pPr>
-        <w:pStyle w:val="a4"/>
-        <w:rPr>
-          <w:rFonts w:ascii="微软雅黑" w:eastAsia="微软雅黑" w:hAnsi="微软雅黑" w:hint="eastAsia"/>
+          <w:rFonts w:ascii="微软雅黑" w:eastAsia="微软雅黑" w:hAnsi="微软雅黑"/>
+          <w:szCs w:val="21"/>
+        </w:rPr>
+      </w:pPr>
+    </w:p>
+    <w:p>
+      <w:pPr>
+        <w:pStyle w:val="a4"/>
+        <w:rPr>
+          <w:rFonts w:ascii="微软雅黑" w:eastAsia="微软雅黑" w:hAnsi="微软雅黑"/>
           <w:szCs w:val="21"/>
         </w:rPr>
       </w:pPr>
@@ -4742,7 +4758,7 @@
       <w:pPr>
         <w:pStyle w:val="a4"/>
         <w:rPr>
-          <w:rFonts w:ascii="微软雅黑" w:eastAsia="微软雅黑" w:hAnsi="微软雅黑" w:hint="eastAsia"/>
+          <w:rFonts w:ascii="微软雅黑" w:eastAsia="微软雅黑" w:hAnsi="微软雅黑"/>
           <w:szCs w:val="21"/>
         </w:rPr>
       </w:pPr>
@@ -4766,16 +4782,16 @@
       <w:pPr>
         <w:pStyle w:val="a4"/>
         <w:rPr>
-          <w:rFonts w:ascii="微软雅黑" w:eastAsia="微软雅黑" w:hAnsi="微软雅黑" w:hint="eastAsia"/>
-          <w:szCs w:val="21"/>
-        </w:rPr>
-      </w:pPr>
-    </w:p>
-    <w:p>
-      <w:pPr>
-        <w:pStyle w:val="a4"/>
-        <w:rPr>
-          <w:rFonts w:ascii="微软雅黑" w:eastAsia="微软雅黑" w:hAnsi="微软雅黑" w:hint="eastAsia"/>
+          <w:rFonts w:ascii="微软雅黑" w:eastAsia="微软雅黑" w:hAnsi="微软雅黑"/>
+          <w:szCs w:val="21"/>
+        </w:rPr>
+      </w:pPr>
+    </w:p>
+    <w:p>
+      <w:pPr>
+        <w:pStyle w:val="a4"/>
+        <w:rPr>
+          <w:rFonts w:ascii="微软雅黑" w:eastAsia="微软雅黑" w:hAnsi="微软雅黑"/>
           <w:szCs w:val="21"/>
         </w:rPr>
       </w:pPr>
@@ -4791,7 +4807,7 @@
       <w:pPr>
         <w:pStyle w:val="a4"/>
         <w:rPr>
-          <w:rFonts w:ascii="微软雅黑" w:eastAsia="微软雅黑" w:hAnsi="微软雅黑" w:hint="eastAsia"/>
+          <w:rFonts w:ascii="微软雅黑" w:eastAsia="微软雅黑" w:hAnsi="微软雅黑"/>
           <w:szCs w:val="21"/>
         </w:rPr>
       </w:pPr>
@@ -4807,7 +4823,7 @@
       <w:pPr>
         <w:pStyle w:val="a4"/>
         <w:rPr>
-          <w:rFonts w:ascii="微软雅黑" w:eastAsia="微软雅黑" w:hAnsi="微软雅黑" w:hint="eastAsia"/>
+          <w:rFonts w:ascii="微软雅黑" w:eastAsia="微软雅黑" w:hAnsi="微软雅黑"/>
           <w:szCs w:val="21"/>
         </w:rPr>
       </w:pPr>
@@ -4823,7 +4839,7 @@
       <w:pPr>
         <w:pStyle w:val="a4"/>
         <w:rPr>
-          <w:rFonts w:ascii="微软雅黑" w:eastAsia="微软雅黑" w:hAnsi="微软雅黑" w:hint="eastAsia"/>
+          <w:rFonts w:ascii="微软雅黑" w:eastAsia="微软雅黑" w:hAnsi="微软雅黑"/>
           <w:szCs w:val="21"/>
         </w:rPr>
       </w:pPr>
@@ -4839,7 +4855,7 @@
       <w:pPr>
         <w:pStyle w:val="a4"/>
         <w:rPr>
-          <w:rFonts w:ascii="微软雅黑" w:eastAsia="微软雅黑" w:hAnsi="微软雅黑" w:hint="eastAsia"/>
+          <w:rFonts w:ascii="微软雅黑" w:eastAsia="微软雅黑" w:hAnsi="微软雅黑"/>
           <w:szCs w:val="21"/>
         </w:rPr>
       </w:pPr>
@@ -4855,7 +4871,7 @@
       <w:pPr>
         <w:pStyle w:val="a4"/>
         <w:rPr>
-          <w:rFonts w:ascii="微软雅黑" w:eastAsia="微软雅黑" w:hAnsi="微软雅黑" w:hint="eastAsia"/>
+          <w:rFonts w:ascii="微软雅黑" w:eastAsia="微软雅黑" w:hAnsi="微软雅黑"/>
           <w:szCs w:val="21"/>
         </w:rPr>
       </w:pPr>
@@ -4871,7 +4887,7 @@
       <w:pPr>
         <w:pStyle w:val="a4"/>
         <w:rPr>
-          <w:rFonts w:ascii="微软雅黑" w:eastAsia="微软雅黑" w:hAnsi="微软雅黑" w:hint="eastAsia"/>
+          <w:rFonts w:ascii="微软雅黑" w:eastAsia="微软雅黑" w:hAnsi="微软雅黑"/>
           <w:szCs w:val="21"/>
         </w:rPr>
       </w:pPr>
@@ -4887,7 +4903,7 @@
       <w:pPr>
         <w:pStyle w:val="a4"/>
         <w:rPr>
-          <w:rFonts w:ascii="微软雅黑" w:eastAsia="微软雅黑" w:hAnsi="微软雅黑" w:hint="eastAsia"/>
+          <w:rFonts w:ascii="微软雅黑" w:eastAsia="微软雅黑" w:hAnsi="微软雅黑"/>
           <w:szCs w:val="21"/>
         </w:rPr>
       </w:pPr>
@@ -4903,7 +4919,7 @@
       <w:pPr>
         <w:pStyle w:val="a4"/>
         <w:rPr>
-          <w:rFonts w:ascii="微软雅黑" w:eastAsia="微软雅黑" w:hAnsi="微软雅黑" w:hint="eastAsia"/>
+          <w:rFonts w:ascii="微软雅黑" w:eastAsia="微软雅黑" w:hAnsi="微软雅黑"/>
           <w:szCs w:val="21"/>
         </w:rPr>
       </w:pPr>
@@ -4919,7 +4935,7 @@
       <w:pPr>
         <w:pStyle w:val="a4"/>
         <w:rPr>
-          <w:rFonts w:ascii="微软雅黑" w:eastAsia="微软雅黑" w:hAnsi="微软雅黑" w:hint="eastAsia"/>
+          <w:rFonts w:ascii="微软雅黑" w:eastAsia="微软雅黑" w:hAnsi="微软雅黑"/>
           <w:szCs w:val="21"/>
         </w:rPr>
       </w:pPr>
@@ -4936,16 +4952,16 @@
       <w:pPr>
         <w:pStyle w:val="a4"/>
         <w:rPr>
-          <w:rFonts w:ascii="微软雅黑" w:eastAsia="微软雅黑" w:hAnsi="微软雅黑" w:hint="eastAsia"/>
-          <w:szCs w:val="21"/>
-        </w:rPr>
-      </w:pPr>
-    </w:p>
-    <w:p>
-      <w:pPr>
-        <w:pStyle w:val="a4"/>
-        <w:rPr>
-          <w:rFonts w:ascii="微软雅黑" w:eastAsia="微软雅黑" w:hAnsi="微软雅黑" w:hint="eastAsia"/>
+          <w:rFonts w:ascii="微软雅黑" w:eastAsia="微软雅黑" w:hAnsi="微软雅黑"/>
+          <w:szCs w:val="21"/>
+        </w:rPr>
+      </w:pPr>
+    </w:p>
+    <w:p>
+      <w:pPr>
+        <w:pStyle w:val="a4"/>
+        <w:rPr>
+          <w:rFonts w:ascii="微软雅黑" w:eastAsia="微软雅黑" w:hAnsi="微软雅黑"/>
           <w:szCs w:val="21"/>
         </w:rPr>
       </w:pPr>
@@ -4961,7 +4977,7 @@
       <w:pPr>
         <w:pStyle w:val="a4"/>
         <w:rPr>
-          <w:rFonts w:ascii="微软雅黑" w:eastAsia="微软雅黑" w:hAnsi="微软雅黑" w:hint="eastAsia"/>
+          <w:rFonts w:ascii="微软雅黑" w:eastAsia="微软雅黑" w:hAnsi="微软雅黑"/>
           <w:szCs w:val="21"/>
         </w:rPr>
       </w:pPr>
@@ -4977,7 +4993,7 @@
       <w:pPr>
         <w:pStyle w:val="a4"/>
         <w:rPr>
-          <w:rFonts w:ascii="微软雅黑" w:eastAsia="微软雅黑" w:hAnsi="微软雅黑" w:hint="eastAsia"/>
+          <w:rFonts w:ascii="微软雅黑" w:eastAsia="微软雅黑" w:hAnsi="微软雅黑"/>
           <w:szCs w:val="21"/>
         </w:rPr>
       </w:pPr>
@@ -4993,16 +5009,16 @@
       <w:pPr>
         <w:pStyle w:val="a4"/>
         <w:rPr>
-          <w:rFonts w:ascii="微软雅黑" w:eastAsia="微软雅黑" w:hAnsi="微软雅黑" w:hint="eastAsia"/>
-          <w:szCs w:val="21"/>
-        </w:rPr>
-      </w:pPr>
-    </w:p>
-    <w:p>
-      <w:pPr>
-        <w:pStyle w:val="a4"/>
-        <w:rPr>
-          <w:rFonts w:ascii="微软雅黑" w:eastAsia="微软雅黑" w:hAnsi="微软雅黑" w:hint="eastAsia"/>
+          <w:rFonts w:ascii="微软雅黑" w:eastAsia="微软雅黑" w:hAnsi="微软雅黑"/>
+          <w:szCs w:val="21"/>
+        </w:rPr>
+      </w:pPr>
+    </w:p>
+    <w:p>
+      <w:pPr>
+        <w:pStyle w:val="a4"/>
+        <w:rPr>
+          <w:rFonts w:ascii="微软雅黑" w:eastAsia="微软雅黑" w:hAnsi="微软雅黑"/>
           <w:szCs w:val="21"/>
         </w:rPr>
       </w:pPr>
@@ -5018,7 +5034,7 @@
       <w:pPr>
         <w:pStyle w:val="a4"/>
         <w:rPr>
-          <w:rFonts w:ascii="微软雅黑" w:eastAsia="微软雅黑" w:hAnsi="微软雅黑" w:hint="eastAsia"/>
+          <w:rFonts w:ascii="微软雅黑" w:eastAsia="微软雅黑" w:hAnsi="微软雅黑"/>
           <w:szCs w:val="21"/>
         </w:rPr>
       </w:pPr>
@@ -5034,16 +5050,16 @@
       <w:pPr>
         <w:pStyle w:val="a4"/>
         <w:rPr>
-          <w:rFonts w:ascii="微软雅黑" w:eastAsia="微软雅黑" w:hAnsi="微软雅黑" w:hint="eastAsia"/>
-          <w:szCs w:val="21"/>
-        </w:rPr>
-      </w:pPr>
-    </w:p>
-    <w:p>
-      <w:pPr>
-        <w:pStyle w:val="a4"/>
-        <w:rPr>
-          <w:rFonts w:ascii="微软雅黑" w:eastAsia="微软雅黑" w:hAnsi="微软雅黑" w:hint="eastAsia"/>
+          <w:rFonts w:ascii="微软雅黑" w:eastAsia="微软雅黑" w:hAnsi="微软雅黑"/>
+          <w:szCs w:val="21"/>
+        </w:rPr>
+      </w:pPr>
+    </w:p>
+    <w:p>
+      <w:pPr>
+        <w:pStyle w:val="a4"/>
+        <w:rPr>
+          <w:rFonts w:ascii="微软雅黑" w:eastAsia="微软雅黑" w:hAnsi="微软雅黑"/>
           <w:szCs w:val="21"/>
         </w:rPr>
       </w:pPr>
@@ -5060,7 +5076,7 @@
       <w:pPr>
         <w:pStyle w:val="a4"/>
         <w:rPr>
-          <w:rFonts w:ascii="微软雅黑" w:eastAsia="微软雅黑" w:hAnsi="微软雅黑" w:hint="eastAsia"/>
+          <w:rFonts w:ascii="微软雅黑" w:eastAsia="微软雅黑" w:hAnsi="微软雅黑"/>
           <w:szCs w:val="21"/>
         </w:rPr>
       </w:pPr>
@@ -5076,7 +5092,7 @@
       <w:pPr>
         <w:pStyle w:val="a4"/>
         <w:rPr>
-          <w:rFonts w:ascii="微软雅黑" w:eastAsia="微软雅黑" w:hAnsi="微软雅黑" w:hint="eastAsia"/>
+          <w:rFonts w:ascii="微软雅黑" w:eastAsia="微软雅黑" w:hAnsi="微软雅黑"/>
           <w:szCs w:val="21"/>
         </w:rPr>
       </w:pPr>
@@ -5092,7 +5108,7 @@
       <w:pPr>
         <w:pStyle w:val="a4"/>
         <w:rPr>
-          <w:rFonts w:ascii="微软雅黑" w:eastAsia="微软雅黑" w:hAnsi="微软雅黑" w:hint="eastAsia"/>
+          <w:rFonts w:ascii="微软雅黑" w:eastAsia="微软雅黑" w:hAnsi="微软雅黑"/>
           <w:szCs w:val="21"/>
         </w:rPr>
       </w:pPr>
@@ -5108,7 +5124,7 @@
       <w:pPr>
         <w:pStyle w:val="a4"/>
         <w:rPr>
-          <w:rFonts w:ascii="微软雅黑" w:eastAsia="微软雅黑" w:hAnsi="微软雅黑" w:hint="eastAsia"/>
+          <w:rFonts w:ascii="微软雅黑" w:eastAsia="微软雅黑" w:hAnsi="微软雅黑"/>
           <w:szCs w:val="21"/>
         </w:rPr>
       </w:pPr>
@@ -5125,7 +5141,7 @@
         <w:pStyle w:val="a4"/>
         <w:ind w:firstLine="420"/>
         <w:rPr>
-          <w:rFonts w:ascii="微软雅黑" w:eastAsia="微软雅黑" w:hAnsi="微软雅黑" w:hint="eastAsia"/>
+          <w:rFonts w:ascii="微软雅黑" w:eastAsia="微软雅黑" w:hAnsi="微软雅黑"/>
           <w:szCs w:val="21"/>
         </w:rPr>
       </w:pPr>
@@ -5142,16 +5158,16 @@
         <w:pStyle w:val="a4"/>
         <w:ind w:firstLine="420"/>
         <w:rPr>
-          <w:rFonts w:ascii="微软雅黑" w:eastAsia="微软雅黑" w:hAnsi="微软雅黑" w:hint="eastAsia"/>
-          <w:szCs w:val="21"/>
-        </w:rPr>
-      </w:pPr>
-    </w:p>
-    <w:p>
-      <w:pPr>
-        <w:pStyle w:val="a4"/>
-        <w:rPr>
-          <w:rFonts w:ascii="微软雅黑" w:eastAsia="微软雅黑" w:hAnsi="微软雅黑" w:hint="eastAsia"/>
+          <w:rFonts w:ascii="微软雅黑" w:eastAsia="微软雅黑" w:hAnsi="微软雅黑"/>
+          <w:szCs w:val="21"/>
+        </w:rPr>
+      </w:pPr>
+    </w:p>
+    <w:p>
+      <w:pPr>
+        <w:pStyle w:val="a4"/>
+        <w:rPr>
+          <w:rFonts w:ascii="微软雅黑" w:eastAsia="微软雅黑" w:hAnsi="微软雅黑"/>
           <w:szCs w:val="21"/>
         </w:rPr>
       </w:pPr>
@@ -5167,7 +5183,7 @@
       <w:pPr>
         <w:pStyle w:val="a4"/>
         <w:rPr>
-          <w:rFonts w:ascii="微软雅黑" w:eastAsia="微软雅黑" w:hAnsi="微软雅黑" w:hint="eastAsia"/>
+          <w:rFonts w:ascii="微软雅黑" w:eastAsia="微软雅黑" w:hAnsi="微软雅黑"/>
           <w:szCs w:val="21"/>
         </w:rPr>
       </w:pPr>
@@ -5183,7 +5199,7 @@
       <w:pPr>
         <w:pStyle w:val="a4"/>
         <w:rPr>
-          <w:rFonts w:ascii="微软雅黑" w:eastAsia="微软雅黑" w:hAnsi="微软雅黑" w:hint="eastAsia"/>
+          <w:rFonts w:ascii="微软雅黑" w:eastAsia="微软雅黑" w:hAnsi="微软雅黑"/>
           <w:szCs w:val="21"/>
         </w:rPr>
       </w:pPr>
@@ -5199,7 +5215,7 @@
       <w:pPr>
         <w:pStyle w:val="a4"/>
         <w:rPr>
-          <w:rFonts w:ascii="微软雅黑" w:eastAsia="微软雅黑" w:hAnsi="微软雅黑" w:hint="eastAsia"/>
+          <w:rFonts w:ascii="微软雅黑" w:eastAsia="微软雅黑" w:hAnsi="微软雅黑"/>
           <w:szCs w:val="21"/>
         </w:rPr>
       </w:pPr>
@@ -5215,7 +5231,7 @@
       <w:pPr>
         <w:pStyle w:val="a4"/>
         <w:rPr>
-          <w:rFonts w:ascii="微软雅黑" w:eastAsia="微软雅黑" w:hAnsi="微软雅黑" w:hint="eastAsia"/>
+          <w:rFonts w:ascii="微软雅黑" w:eastAsia="微软雅黑" w:hAnsi="微软雅黑"/>
           <w:szCs w:val="21"/>
         </w:rPr>
       </w:pPr>
@@ -5231,7 +5247,7 @@
       <w:pPr>
         <w:pStyle w:val="a4"/>
         <w:rPr>
-          <w:rFonts w:ascii="微软雅黑" w:eastAsia="微软雅黑" w:hAnsi="微软雅黑" w:hint="eastAsia"/>
+          <w:rFonts w:ascii="微软雅黑" w:eastAsia="微软雅黑" w:hAnsi="微软雅黑"/>
           <w:szCs w:val="21"/>
         </w:rPr>
       </w:pPr>
@@ -5247,7 +5263,7 @@
       <w:pPr>
         <w:pStyle w:val="a4"/>
         <w:rPr>
-          <w:rFonts w:ascii="微软雅黑" w:eastAsia="微软雅黑" w:hAnsi="微软雅黑" w:hint="eastAsia"/>
+          <w:rFonts w:ascii="微软雅黑" w:eastAsia="微软雅黑" w:hAnsi="微软雅黑"/>
           <w:szCs w:val="21"/>
         </w:rPr>
       </w:pPr>
@@ -5263,7 +5279,7 @@
       <w:pPr>
         <w:pStyle w:val="a4"/>
         <w:rPr>
-          <w:rFonts w:ascii="微软雅黑" w:eastAsia="微软雅黑" w:hAnsi="微软雅黑" w:hint="eastAsia"/>
+          <w:rFonts w:ascii="微软雅黑" w:eastAsia="微软雅黑" w:hAnsi="微软雅黑"/>
           <w:szCs w:val="21"/>
         </w:rPr>
       </w:pPr>
@@ -5279,7 +5295,7 @@
       <w:pPr>
         <w:pStyle w:val="a4"/>
         <w:rPr>
-          <w:rFonts w:ascii="微软雅黑" w:eastAsia="微软雅黑" w:hAnsi="微软雅黑" w:hint="eastAsia"/>
+          <w:rFonts w:ascii="微软雅黑" w:eastAsia="微软雅黑" w:hAnsi="微软雅黑"/>
           <w:szCs w:val="21"/>
         </w:rPr>
       </w:pPr>
@@ -5295,7 +5311,7 @@
       <w:pPr>
         <w:pStyle w:val="a4"/>
         <w:rPr>
-          <w:rFonts w:ascii="微软雅黑" w:eastAsia="微软雅黑" w:hAnsi="微软雅黑" w:hint="eastAsia"/>
+          <w:rFonts w:ascii="微软雅黑" w:eastAsia="微软雅黑" w:hAnsi="微软雅黑"/>
           <w:szCs w:val="21"/>
         </w:rPr>
       </w:pPr>
@@ -5311,7 +5327,7 @@
       <w:pPr>
         <w:pStyle w:val="a4"/>
         <w:rPr>
-          <w:rFonts w:ascii="微软雅黑" w:eastAsia="微软雅黑" w:hAnsi="微软雅黑" w:hint="eastAsia"/>
+          <w:rFonts w:ascii="微软雅黑" w:eastAsia="微软雅黑" w:hAnsi="微软雅黑"/>
           <w:szCs w:val="21"/>
         </w:rPr>
       </w:pPr>
@@ -5327,7 +5343,7 @@
       <w:pPr>
         <w:pStyle w:val="a4"/>
         <w:rPr>
-          <w:rFonts w:ascii="微软雅黑" w:eastAsia="微软雅黑" w:hAnsi="微软雅黑" w:hint="eastAsia"/>
+          <w:rFonts w:ascii="微软雅黑" w:eastAsia="微软雅黑" w:hAnsi="微软雅黑"/>
           <w:szCs w:val="21"/>
         </w:rPr>
       </w:pPr>
@@ -5343,16 +5359,16 @@
       <w:pPr>
         <w:pStyle w:val="a4"/>
         <w:rPr>
-          <w:rFonts w:ascii="微软雅黑" w:eastAsia="微软雅黑" w:hAnsi="微软雅黑" w:hint="eastAsia"/>
-          <w:szCs w:val="21"/>
-        </w:rPr>
-      </w:pPr>
-    </w:p>
-    <w:p>
-      <w:pPr>
-        <w:pStyle w:val="a4"/>
-        <w:rPr>
-          <w:rFonts w:ascii="微软雅黑" w:eastAsia="微软雅黑" w:hAnsi="微软雅黑" w:hint="eastAsia"/>
+          <w:rFonts w:ascii="微软雅黑" w:eastAsia="微软雅黑" w:hAnsi="微软雅黑"/>
+          <w:szCs w:val="21"/>
+        </w:rPr>
+      </w:pPr>
+    </w:p>
+    <w:p>
+      <w:pPr>
+        <w:pStyle w:val="a4"/>
+        <w:rPr>
+          <w:rFonts w:ascii="微软雅黑" w:eastAsia="微软雅黑" w:hAnsi="微软雅黑"/>
           <w:szCs w:val="21"/>
         </w:rPr>
       </w:pPr>
@@ -5368,7 +5384,7 @@
       <w:pPr>
         <w:pStyle w:val="a4"/>
         <w:rPr>
-          <w:rFonts w:ascii="微软雅黑" w:eastAsia="微软雅黑" w:hAnsi="微软雅黑" w:hint="eastAsia"/>
+          <w:rFonts w:ascii="微软雅黑" w:eastAsia="微软雅黑" w:hAnsi="微软雅黑"/>
           <w:szCs w:val="21"/>
         </w:rPr>
       </w:pPr>
@@ -5385,16 +5401,16 @@
       <w:pPr>
         <w:pStyle w:val="a4"/>
         <w:rPr>
-          <w:rFonts w:ascii="微软雅黑" w:eastAsia="微软雅黑" w:hAnsi="微软雅黑" w:hint="eastAsia"/>
-          <w:szCs w:val="21"/>
-        </w:rPr>
-      </w:pPr>
-    </w:p>
-    <w:p>
-      <w:pPr>
-        <w:pStyle w:val="a4"/>
-        <w:rPr>
-          <w:rFonts w:ascii="微软雅黑" w:eastAsia="微软雅黑" w:hAnsi="微软雅黑" w:hint="eastAsia"/>
+          <w:rFonts w:ascii="微软雅黑" w:eastAsia="微软雅黑" w:hAnsi="微软雅黑"/>
+          <w:szCs w:val="21"/>
+        </w:rPr>
+      </w:pPr>
+    </w:p>
+    <w:p>
+      <w:pPr>
+        <w:pStyle w:val="a4"/>
+        <w:rPr>
+          <w:rFonts w:ascii="微软雅黑" w:eastAsia="微软雅黑" w:hAnsi="微软雅黑"/>
           <w:szCs w:val="21"/>
         </w:rPr>
       </w:pPr>
@@ -5410,7 +5426,7 @@
       <w:pPr>
         <w:pStyle w:val="a4"/>
         <w:rPr>
-          <w:rFonts w:ascii="微软雅黑" w:eastAsia="微软雅黑" w:hAnsi="微软雅黑" w:hint="eastAsia"/>
+          <w:rFonts w:ascii="微软雅黑" w:eastAsia="微软雅黑" w:hAnsi="微软雅黑"/>
           <w:szCs w:val="21"/>
         </w:rPr>
       </w:pPr>
@@ -5426,16 +5442,16 @@
       <w:pPr>
         <w:pStyle w:val="a4"/>
         <w:rPr>
-          <w:rFonts w:ascii="微软雅黑" w:eastAsia="微软雅黑" w:hAnsi="微软雅黑" w:hint="eastAsia"/>
-          <w:szCs w:val="21"/>
-        </w:rPr>
-      </w:pPr>
-    </w:p>
-    <w:p>
-      <w:pPr>
-        <w:pStyle w:val="a4"/>
-        <w:rPr>
-          <w:rFonts w:ascii="微软雅黑" w:eastAsia="微软雅黑" w:hAnsi="微软雅黑" w:hint="eastAsia"/>
+          <w:rFonts w:ascii="微软雅黑" w:eastAsia="微软雅黑" w:hAnsi="微软雅黑"/>
+          <w:szCs w:val="21"/>
+        </w:rPr>
+      </w:pPr>
+    </w:p>
+    <w:p>
+      <w:pPr>
+        <w:pStyle w:val="a4"/>
+        <w:rPr>
+          <w:rFonts w:ascii="微软雅黑" w:eastAsia="微软雅黑" w:hAnsi="微软雅黑"/>
           <w:szCs w:val="21"/>
         </w:rPr>
       </w:pPr>
@@ -5451,7 +5467,7 @@
       <w:pPr>
         <w:pStyle w:val="a4"/>
         <w:rPr>
-          <w:rFonts w:ascii="微软雅黑" w:eastAsia="微软雅黑" w:hAnsi="微软雅黑" w:hint="eastAsia"/>
+          <w:rFonts w:ascii="微软雅黑" w:eastAsia="微软雅黑" w:hAnsi="微软雅黑"/>
           <w:szCs w:val="21"/>
         </w:rPr>
       </w:pPr>
@@ -5467,7 +5483,7 @@
       <w:pPr>
         <w:pStyle w:val="a4"/>
         <w:rPr>
-          <w:rFonts w:ascii="微软雅黑" w:eastAsia="微软雅黑" w:hAnsi="微软雅黑" w:hint="eastAsia"/>
+          <w:rFonts w:ascii="微软雅黑" w:eastAsia="微软雅黑" w:hAnsi="微软雅黑"/>
           <w:szCs w:val="21"/>
         </w:rPr>
       </w:pPr>
@@ -5483,7 +5499,7 @@
       <w:pPr>
         <w:pStyle w:val="a4"/>
         <w:rPr>
-          <w:rFonts w:ascii="微软雅黑" w:eastAsia="微软雅黑" w:hAnsi="微软雅黑" w:hint="eastAsia"/>
+          <w:rFonts w:ascii="微软雅黑" w:eastAsia="微软雅黑" w:hAnsi="微软雅黑"/>
           <w:szCs w:val="21"/>
         </w:rPr>
       </w:pPr>
@@ -5499,7 +5515,7 @@
       <w:pPr>
         <w:pStyle w:val="a4"/>
         <w:rPr>
-          <w:rFonts w:ascii="微软雅黑" w:eastAsia="微软雅黑" w:hAnsi="微软雅黑" w:hint="eastAsia"/>
+          <w:rFonts w:ascii="微软雅黑" w:eastAsia="微软雅黑" w:hAnsi="微软雅黑"/>
           <w:szCs w:val="21"/>
         </w:rPr>
       </w:pPr>
@@ -5515,7 +5531,7 @@
       <w:pPr>
         <w:pStyle w:val="a4"/>
         <w:rPr>
-          <w:rFonts w:ascii="微软雅黑" w:eastAsia="微软雅黑" w:hAnsi="微软雅黑" w:hint="eastAsia"/>
+          <w:rFonts w:ascii="微软雅黑" w:eastAsia="微软雅黑" w:hAnsi="微软雅黑"/>
           <w:szCs w:val="21"/>
         </w:rPr>
       </w:pPr>
@@ -5531,16 +5547,16 @@
       <w:pPr>
         <w:pStyle w:val="a4"/>
         <w:rPr>
-          <w:rFonts w:ascii="微软雅黑" w:eastAsia="微软雅黑" w:hAnsi="微软雅黑" w:hint="eastAsia"/>
-          <w:szCs w:val="21"/>
-        </w:rPr>
-      </w:pPr>
-    </w:p>
-    <w:p>
-      <w:pPr>
-        <w:pStyle w:val="a4"/>
-        <w:rPr>
-          <w:rFonts w:ascii="微软雅黑" w:eastAsia="微软雅黑" w:hAnsi="微软雅黑" w:hint="eastAsia"/>
+          <w:rFonts w:ascii="微软雅黑" w:eastAsia="微软雅黑" w:hAnsi="微软雅黑"/>
+          <w:szCs w:val="21"/>
+        </w:rPr>
+      </w:pPr>
+    </w:p>
+    <w:p>
+      <w:pPr>
+        <w:pStyle w:val="a4"/>
+        <w:rPr>
+          <w:rFonts w:ascii="微软雅黑" w:eastAsia="微软雅黑" w:hAnsi="微软雅黑"/>
           <w:szCs w:val="21"/>
         </w:rPr>
       </w:pPr>
@@ -5556,7 +5572,7 @@
       <w:pPr>
         <w:pStyle w:val="a4"/>
         <w:rPr>
-          <w:rFonts w:ascii="微软雅黑" w:eastAsia="微软雅黑" w:hAnsi="微软雅黑" w:hint="eastAsia"/>
+          <w:rFonts w:ascii="微软雅黑" w:eastAsia="微软雅黑" w:hAnsi="微软雅黑"/>
           <w:szCs w:val="21"/>
         </w:rPr>
       </w:pPr>
@@ -5572,16 +5588,16 @@
       <w:pPr>
         <w:pStyle w:val="a4"/>
         <w:rPr>
-          <w:rFonts w:ascii="微软雅黑" w:eastAsia="微软雅黑" w:hAnsi="微软雅黑" w:hint="eastAsia"/>
-          <w:szCs w:val="21"/>
-        </w:rPr>
-      </w:pPr>
-    </w:p>
-    <w:p>
-      <w:pPr>
-        <w:pStyle w:val="a4"/>
-        <w:rPr>
-          <w:rFonts w:ascii="微软雅黑" w:eastAsia="微软雅黑" w:hAnsi="微软雅黑" w:hint="eastAsia"/>
+          <w:rFonts w:ascii="微软雅黑" w:eastAsia="微软雅黑" w:hAnsi="微软雅黑"/>
+          <w:szCs w:val="21"/>
+        </w:rPr>
+      </w:pPr>
+    </w:p>
+    <w:p>
+      <w:pPr>
+        <w:pStyle w:val="a4"/>
+        <w:rPr>
+          <w:rFonts w:ascii="微软雅黑" w:eastAsia="微软雅黑" w:hAnsi="微软雅黑"/>
           <w:szCs w:val="21"/>
         </w:rPr>
       </w:pPr>
@@ -5597,7 +5613,7 @@
       <w:pPr>
         <w:pStyle w:val="a4"/>
         <w:rPr>
-          <w:rFonts w:ascii="微软雅黑" w:eastAsia="微软雅黑" w:hAnsi="微软雅黑" w:hint="eastAsia"/>
+          <w:rFonts w:ascii="微软雅黑" w:eastAsia="微软雅黑" w:hAnsi="微软雅黑"/>
           <w:szCs w:val="21"/>
         </w:rPr>
       </w:pPr>
@@ -5613,7 +5629,7 @@
       <w:pPr>
         <w:pStyle w:val="a4"/>
         <w:rPr>
-          <w:rFonts w:ascii="微软雅黑" w:eastAsia="微软雅黑" w:hAnsi="微软雅黑" w:hint="eastAsia"/>
+          <w:rFonts w:ascii="微软雅黑" w:eastAsia="微软雅黑" w:hAnsi="微软雅黑"/>
           <w:szCs w:val="21"/>
         </w:rPr>
       </w:pPr>
@@ -5629,7 +5645,7 @@
       <w:pPr>
         <w:pStyle w:val="a4"/>
         <w:rPr>
-          <w:rFonts w:ascii="微软雅黑" w:eastAsia="微软雅黑" w:hAnsi="微软雅黑" w:hint="eastAsia"/>
+          <w:rFonts w:ascii="微软雅黑" w:eastAsia="微软雅黑" w:hAnsi="微软雅黑"/>
           <w:szCs w:val="21"/>
         </w:rPr>
       </w:pPr>
@@ -5645,7 +5661,7 @@
       <w:pPr>
         <w:pStyle w:val="a4"/>
         <w:rPr>
-          <w:rFonts w:ascii="微软雅黑" w:eastAsia="微软雅黑" w:hAnsi="微软雅黑" w:hint="eastAsia"/>
+          <w:rFonts w:ascii="微软雅黑" w:eastAsia="微软雅黑" w:hAnsi="微软雅黑"/>
           <w:color w:val="313131"/>
           <w:szCs w:val="21"/>
           <w:shd w:val="clear" w:color="auto" w:fill="FFFFFF"/>
@@ -5666,7 +5682,7 @@
       <w:pPr>
         <w:pStyle w:val="a4"/>
         <w:rPr>
-          <w:rFonts w:ascii="微软雅黑" w:eastAsia="微软雅黑" w:hAnsi="微软雅黑" w:hint="eastAsia"/>
+          <w:rFonts w:ascii="微软雅黑" w:eastAsia="微软雅黑" w:hAnsi="微软雅黑"/>
           <w:color w:val="313131"/>
           <w:szCs w:val="21"/>
           <w:shd w:val="clear" w:color="auto" w:fill="FFFFFF"/>
@@ -5677,7 +5693,7 @@
       <w:pPr>
         <w:pStyle w:val="a4"/>
         <w:rPr>
-          <w:rFonts w:ascii="微软雅黑" w:eastAsia="微软雅黑" w:hAnsi="微软雅黑" w:hint="eastAsia"/>
+          <w:rFonts w:ascii="微软雅黑" w:eastAsia="微软雅黑" w:hAnsi="微软雅黑"/>
           <w:color w:val="313131"/>
           <w:szCs w:val="21"/>
           <w:shd w:val="clear" w:color="auto" w:fill="FFFFFF"/>
@@ -5697,7 +5713,7 @@
       <w:pPr>
         <w:pStyle w:val="a4"/>
         <w:rPr>
-          <w:rFonts w:ascii="微软雅黑" w:eastAsia="微软雅黑" w:hAnsi="微软雅黑" w:hint="eastAsia"/>
+          <w:rFonts w:ascii="微软雅黑" w:eastAsia="微软雅黑" w:hAnsi="微软雅黑"/>
           <w:color w:val="313131"/>
           <w:szCs w:val="21"/>
           <w:shd w:val="clear" w:color="auto" w:fill="FFFFFF"/>
@@ -5717,7 +5733,7 @@
       <w:pPr>
         <w:pStyle w:val="a4"/>
         <w:rPr>
-          <w:rFonts w:ascii="微软雅黑" w:eastAsia="微软雅黑" w:hAnsi="微软雅黑" w:hint="eastAsia"/>
+          <w:rFonts w:ascii="微软雅黑" w:eastAsia="微软雅黑" w:hAnsi="微软雅黑"/>
           <w:szCs w:val="21"/>
         </w:rPr>
       </w:pPr>
@@ -5733,7 +5749,7 @@
       <w:pPr>
         <w:pStyle w:val="a4"/>
         <w:rPr>
-          <w:rFonts w:ascii="微软雅黑" w:eastAsia="微软雅黑" w:hAnsi="微软雅黑" w:hint="eastAsia"/>
+          <w:rFonts w:ascii="微软雅黑" w:eastAsia="微软雅黑" w:hAnsi="微软雅黑"/>
           <w:szCs w:val="21"/>
         </w:rPr>
       </w:pPr>
@@ -5749,7 +5765,7 @@
       <w:pPr>
         <w:pStyle w:val="a4"/>
         <w:rPr>
-          <w:rFonts w:ascii="微软雅黑" w:eastAsia="微软雅黑" w:hAnsi="微软雅黑" w:hint="eastAsia"/>
+          <w:rFonts w:ascii="微软雅黑" w:eastAsia="微软雅黑" w:hAnsi="微软雅黑"/>
           <w:szCs w:val="21"/>
         </w:rPr>
       </w:pPr>
@@ -5765,7 +5781,7 @@
       <w:pPr>
         <w:pStyle w:val="a4"/>
         <w:rPr>
-          <w:rFonts w:ascii="微软雅黑" w:eastAsia="微软雅黑" w:hAnsi="微软雅黑" w:hint="eastAsia"/>
+          <w:rFonts w:ascii="微软雅黑" w:eastAsia="微软雅黑" w:hAnsi="微软雅黑"/>
           <w:szCs w:val="21"/>
         </w:rPr>
       </w:pPr>
@@ -5781,16 +5797,16 @@
       <w:pPr>
         <w:pStyle w:val="a4"/>
         <w:rPr>
-          <w:rFonts w:ascii="微软雅黑" w:eastAsia="微软雅黑" w:hAnsi="微软雅黑" w:hint="eastAsia"/>
-          <w:szCs w:val="21"/>
-        </w:rPr>
-      </w:pPr>
-    </w:p>
-    <w:p>
-      <w:pPr>
-        <w:pStyle w:val="a4"/>
-        <w:rPr>
-          <w:rFonts w:ascii="微软雅黑" w:eastAsia="微软雅黑" w:hAnsi="微软雅黑" w:hint="eastAsia"/>
+          <w:rFonts w:ascii="微软雅黑" w:eastAsia="微软雅黑" w:hAnsi="微软雅黑"/>
+          <w:szCs w:val="21"/>
+        </w:rPr>
+      </w:pPr>
+    </w:p>
+    <w:p>
+      <w:pPr>
+        <w:pStyle w:val="a4"/>
+        <w:rPr>
+          <w:rFonts w:ascii="微软雅黑" w:eastAsia="微软雅黑" w:hAnsi="微软雅黑"/>
           <w:szCs w:val="21"/>
         </w:rPr>
       </w:pPr>
@@ -5806,16 +5822,16 @@
       <w:pPr>
         <w:pStyle w:val="a4"/>
         <w:rPr>
-          <w:rFonts w:ascii="微软雅黑" w:eastAsia="微软雅黑" w:hAnsi="微软雅黑" w:hint="eastAsia"/>
-          <w:szCs w:val="21"/>
-        </w:rPr>
-      </w:pPr>
-    </w:p>
-    <w:p>
-      <w:pPr>
-        <w:pStyle w:val="a4"/>
-        <w:rPr>
-          <w:rFonts w:ascii="微软雅黑" w:eastAsia="微软雅黑" w:hAnsi="微软雅黑" w:hint="eastAsia"/>
+          <w:rFonts w:ascii="微软雅黑" w:eastAsia="微软雅黑" w:hAnsi="微软雅黑"/>
+          <w:szCs w:val="21"/>
+        </w:rPr>
+      </w:pPr>
+    </w:p>
+    <w:p>
+      <w:pPr>
+        <w:pStyle w:val="a4"/>
+        <w:rPr>
+          <w:rFonts w:ascii="微软雅黑" w:eastAsia="微软雅黑" w:hAnsi="微软雅黑"/>
           <w:szCs w:val="21"/>
         </w:rPr>
       </w:pPr>
@@ -5831,7 +5847,7 @@
       <w:pPr>
         <w:pStyle w:val="a4"/>
         <w:rPr>
-          <w:rFonts w:ascii="微软雅黑" w:eastAsia="微软雅黑" w:hAnsi="微软雅黑" w:hint="eastAsia"/>
+          <w:rFonts w:ascii="微软雅黑" w:eastAsia="微软雅黑" w:hAnsi="微软雅黑"/>
           <w:szCs w:val="21"/>
         </w:rPr>
       </w:pPr>
@@ -5848,7 +5864,7 @@
         <w:pStyle w:val="a4"/>
         <w:ind w:firstLineChars="150" w:firstLine="315"/>
         <w:rPr>
-          <w:rFonts w:ascii="微软雅黑" w:eastAsia="微软雅黑" w:hAnsi="微软雅黑" w:hint="eastAsia"/>
+          <w:rFonts w:ascii="微软雅黑" w:eastAsia="微软雅黑" w:hAnsi="微软雅黑"/>
           <w:szCs w:val="21"/>
         </w:rPr>
       </w:pPr>
@@ -5865,7 +5881,7 @@
         <w:pStyle w:val="a4"/>
         <w:ind w:firstLineChars="150" w:firstLine="315"/>
         <w:rPr>
-          <w:rFonts w:ascii="微软雅黑" w:eastAsia="微软雅黑" w:hAnsi="微软雅黑" w:hint="eastAsia"/>
+          <w:rFonts w:ascii="微软雅黑" w:eastAsia="微软雅黑" w:hAnsi="微软雅黑"/>
           <w:szCs w:val="21"/>
         </w:rPr>
       </w:pPr>
@@ -5882,7 +5898,7 @@
         <w:pStyle w:val="a4"/>
         <w:ind w:firstLineChars="150" w:firstLine="315"/>
         <w:rPr>
-          <w:rFonts w:ascii="微软雅黑" w:eastAsia="微软雅黑" w:hAnsi="微软雅黑" w:hint="eastAsia"/>
+          <w:rFonts w:ascii="微软雅黑" w:eastAsia="微软雅黑" w:hAnsi="微软雅黑"/>
           <w:szCs w:val="21"/>
         </w:rPr>
       </w:pPr>
@@ -5898,16 +5914,16 @@
       <w:pPr>
         <w:pStyle w:val="a4"/>
         <w:rPr>
-          <w:rFonts w:ascii="微软雅黑" w:eastAsia="微软雅黑" w:hAnsi="微软雅黑" w:hint="eastAsia"/>
-          <w:szCs w:val="21"/>
-        </w:rPr>
-      </w:pPr>
-    </w:p>
-    <w:p>
-      <w:pPr>
-        <w:pStyle w:val="a4"/>
-        <w:rPr>
-          <w:rFonts w:ascii="微软雅黑" w:eastAsia="微软雅黑" w:hAnsi="微软雅黑" w:hint="eastAsia"/>
+          <w:rFonts w:ascii="微软雅黑" w:eastAsia="微软雅黑" w:hAnsi="微软雅黑"/>
+          <w:szCs w:val="21"/>
+        </w:rPr>
+      </w:pPr>
+    </w:p>
+    <w:p>
+      <w:pPr>
+        <w:pStyle w:val="a4"/>
+        <w:rPr>
+          <w:rFonts w:ascii="微软雅黑" w:eastAsia="微软雅黑" w:hAnsi="微软雅黑"/>
           <w:szCs w:val="21"/>
         </w:rPr>
       </w:pPr>
@@ -5923,7 +5939,7 @@
       <w:pPr>
         <w:pStyle w:val="a4"/>
         <w:rPr>
-          <w:rFonts w:ascii="微软雅黑" w:eastAsia="微软雅黑" w:hAnsi="微软雅黑" w:hint="eastAsia"/>
+          <w:rFonts w:ascii="微软雅黑" w:eastAsia="微软雅黑" w:hAnsi="微软雅黑"/>
           <w:szCs w:val="21"/>
         </w:rPr>
       </w:pPr>
@@ -5940,7 +5956,7 @@
         <w:pStyle w:val="a4"/>
         <w:ind w:left="840" w:hangingChars="400" w:hanging="840"/>
         <w:rPr>
-          <w:rFonts w:ascii="微软雅黑" w:eastAsia="微软雅黑" w:hAnsi="微软雅黑" w:hint="eastAsia"/>
+          <w:rFonts w:ascii="微软雅黑" w:eastAsia="微软雅黑" w:hAnsi="微软雅黑"/>
           <w:szCs w:val="21"/>
         </w:rPr>
       </w:pPr>
@@ -5964,7 +5980,7 @@
       <w:pPr>
         <w:pStyle w:val="a4"/>
         <w:rPr>
-          <w:rFonts w:ascii="微软雅黑" w:eastAsia="微软雅黑" w:hAnsi="微软雅黑" w:hint="eastAsia"/>
+          <w:rFonts w:ascii="微软雅黑" w:eastAsia="微软雅黑" w:hAnsi="微软雅黑"/>
           <w:szCs w:val="21"/>
         </w:rPr>
       </w:pPr>
@@ -5980,7 +5996,7 @@
       <w:pPr>
         <w:pStyle w:val="a4"/>
         <w:rPr>
-          <w:rFonts w:ascii="微软雅黑" w:eastAsia="微软雅黑" w:hAnsi="微软雅黑" w:hint="eastAsia"/>
+          <w:rFonts w:ascii="微软雅黑" w:eastAsia="微软雅黑" w:hAnsi="微软雅黑"/>
           <w:szCs w:val="21"/>
         </w:rPr>
       </w:pPr>
@@ -5996,7 +6012,7 @@
       <w:pPr>
         <w:pStyle w:val="a4"/>
         <w:rPr>
-          <w:rFonts w:ascii="微软雅黑" w:eastAsia="微软雅黑" w:hAnsi="微软雅黑" w:hint="eastAsia"/>
+          <w:rFonts w:ascii="微软雅黑" w:eastAsia="微软雅黑" w:hAnsi="微软雅黑"/>
           <w:szCs w:val="21"/>
         </w:rPr>
       </w:pPr>
@@ -6012,7 +6028,7 @@
       <w:pPr>
         <w:pStyle w:val="a4"/>
         <w:rPr>
-          <w:rFonts w:ascii="微软雅黑" w:eastAsia="微软雅黑" w:hAnsi="微软雅黑" w:hint="eastAsia"/>
+          <w:rFonts w:ascii="微软雅黑" w:eastAsia="微软雅黑" w:hAnsi="微软雅黑"/>
           <w:szCs w:val="21"/>
         </w:rPr>
       </w:pPr>
@@ -6029,7 +6045,7 @@
         <w:pStyle w:val="a4"/>
         <w:ind w:leftChars="450" w:left="945"/>
         <w:rPr>
-          <w:rFonts w:ascii="微软雅黑" w:eastAsia="微软雅黑" w:hAnsi="微软雅黑" w:hint="eastAsia"/>
+          <w:rFonts w:ascii="微软雅黑" w:eastAsia="微软雅黑" w:hAnsi="微软雅黑"/>
           <w:szCs w:val="21"/>
         </w:rPr>
       </w:pPr>
@@ -6045,7 +6061,7 @@
       <w:pPr>
         <w:pStyle w:val="a4"/>
         <w:rPr>
-          <w:rFonts w:ascii="微软雅黑" w:eastAsia="微软雅黑" w:hAnsi="微软雅黑" w:hint="eastAsia"/>
+          <w:rFonts w:ascii="微软雅黑" w:eastAsia="微软雅黑" w:hAnsi="微软雅黑"/>
           <w:szCs w:val="21"/>
         </w:rPr>
       </w:pPr>
@@ -6061,7 +6077,7 @@
       <w:pPr>
         <w:pStyle w:val="a4"/>
         <w:rPr>
-          <w:rFonts w:ascii="微软雅黑" w:eastAsia="微软雅黑" w:hAnsi="微软雅黑" w:hint="eastAsia"/>
+          <w:rFonts w:ascii="微软雅黑" w:eastAsia="微软雅黑" w:hAnsi="微软雅黑"/>
           <w:szCs w:val="21"/>
         </w:rPr>
       </w:pPr>
@@ -6077,7 +6093,7 @@
       <w:pPr>
         <w:pStyle w:val="a4"/>
         <w:rPr>
-          <w:rFonts w:ascii="微软雅黑" w:eastAsia="微软雅黑" w:hAnsi="微软雅黑" w:hint="eastAsia"/>
+          <w:rFonts w:ascii="微软雅黑" w:eastAsia="微软雅黑" w:hAnsi="微软雅黑"/>
           <w:szCs w:val="21"/>
         </w:rPr>
       </w:pPr>
@@ -6093,7 +6109,7 @@
       <w:pPr>
         <w:pStyle w:val="a4"/>
         <w:rPr>
-          <w:rFonts w:ascii="微软雅黑" w:eastAsia="微软雅黑" w:hAnsi="微软雅黑" w:hint="eastAsia"/>
+          <w:rFonts w:ascii="微软雅黑" w:eastAsia="微软雅黑" w:hAnsi="微软雅黑"/>
           <w:szCs w:val="21"/>
         </w:rPr>
       </w:pPr>
@@ -6110,7 +6126,7 @@
         <w:pStyle w:val="a4"/>
         <w:ind w:left="945" w:hangingChars="450" w:hanging="945"/>
         <w:rPr>
-          <w:rFonts w:ascii="微软雅黑" w:eastAsia="微软雅黑" w:hAnsi="微软雅黑" w:hint="eastAsia"/>
+          <w:rFonts w:ascii="微软雅黑" w:eastAsia="微软雅黑" w:hAnsi="微软雅黑"/>
           <w:szCs w:val="21"/>
         </w:rPr>
       </w:pPr>
@@ -6127,7 +6143,7 @@
         <w:pStyle w:val="a4"/>
         <w:ind w:leftChars="100" w:left="945" w:hangingChars="350" w:hanging="735"/>
         <w:rPr>
-          <w:rFonts w:ascii="微软雅黑" w:eastAsia="微软雅黑" w:hAnsi="微软雅黑" w:hint="eastAsia"/>
+          <w:rFonts w:ascii="微软雅黑" w:eastAsia="微软雅黑" w:hAnsi="微软雅黑"/>
           <w:szCs w:val="21"/>
         </w:rPr>
       </w:pPr>
@@ -6144,7 +6160,7 @@
         <w:pStyle w:val="a4"/>
         <w:ind w:leftChars="100" w:left="945" w:hangingChars="350" w:hanging="735"/>
         <w:rPr>
-          <w:rFonts w:ascii="微软雅黑" w:eastAsia="微软雅黑" w:hAnsi="微软雅黑" w:hint="eastAsia"/>
+          <w:rFonts w:ascii="微软雅黑" w:eastAsia="微软雅黑" w:hAnsi="微软雅黑"/>
           <w:szCs w:val="21"/>
         </w:rPr>
       </w:pPr>
@@ -6161,7 +6177,7 @@
         <w:pStyle w:val="a4"/>
         <w:ind w:leftChars="100" w:left="945" w:hangingChars="350" w:hanging="735"/>
         <w:rPr>
-          <w:rFonts w:ascii="微软雅黑" w:eastAsia="微软雅黑" w:hAnsi="微软雅黑" w:hint="eastAsia"/>
+          <w:rFonts w:ascii="微软雅黑" w:eastAsia="微软雅黑" w:hAnsi="微软雅黑"/>
           <w:szCs w:val="21"/>
         </w:rPr>
       </w:pPr>
@@ -6178,7 +6194,7 @@
         <w:pStyle w:val="a4"/>
         <w:ind w:leftChars="100" w:left="945" w:hangingChars="350" w:hanging="735"/>
         <w:rPr>
-          <w:rFonts w:ascii="微软雅黑" w:eastAsia="微软雅黑" w:hAnsi="微软雅黑" w:hint="eastAsia"/>
+          <w:rFonts w:ascii="微软雅黑" w:eastAsia="微软雅黑" w:hAnsi="微软雅黑"/>
           <w:szCs w:val="21"/>
         </w:rPr>
       </w:pPr>
@@ -6196,7 +6212,7 @@
         <w:pStyle w:val="a4"/>
         <w:ind w:leftChars="100" w:left="945" w:hangingChars="350" w:hanging="735"/>
         <w:rPr>
-          <w:rFonts w:ascii="微软雅黑" w:eastAsia="微软雅黑" w:hAnsi="微软雅黑" w:hint="eastAsia"/>
+          <w:rFonts w:ascii="微软雅黑" w:eastAsia="微软雅黑" w:hAnsi="微软雅黑"/>
           <w:szCs w:val="21"/>
         </w:rPr>
       </w:pPr>
@@ -6213,7 +6229,7 @@
         <w:pStyle w:val="a4"/>
         <w:ind w:leftChars="450" w:left="945"/>
         <w:rPr>
-          <w:rFonts w:ascii="微软雅黑" w:eastAsia="微软雅黑" w:hAnsi="微软雅黑" w:hint="eastAsia"/>
+          <w:rFonts w:ascii="微软雅黑" w:eastAsia="微软雅黑" w:hAnsi="微软雅黑"/>
           <w:szCs w:val="21"/>
         </w:rPr>
       </w:pPr>
@@ -6230,7 +6246,7 @@
         <w:pStyle w:val="a4"/>
         <w:ind w:leftChars="450" w:left="945"/>
         <w:rPr>
-          <w:rFonts w:ascii="微软雅黑" w:eastAsia="微软雅黑" w:hAnsi="微软雅黑" w:hint="eastAsia"/>
+          <w:rFonts w:ascii="微软雅黑" w:eastAsia="微软雅黑" w:hAnsi="微软雅黑"/>
           <w:szCs w:val="21"/>
         </w:rPr>
       </w:pPr>
@@ -6247,7 +6263,7 @@
         <w:pStyle w:val="a4"/>
         <w:ind w:leftChars="450" w:left="945"/>
         <w:rPr>
-          <w:rFonts w:ascii="微软雅黑" w:eastAsia="微软雅黑" w:hAnsi="微软雅黑" w:hint="eastAsia"/>
+          <w:rFonts w:ascii="微软雅黑" w:eastAsia="微软雅黑" w:hAnsi="微软雅黑"/>
           <w:szCs w:val="21"/>
         </w:rPr>
       </w:pPr>
@@ -6264,7 +6280,7 @@
         <w:pStyle w:val="a4"/>
         <w:ind w:firstLineChars="100" w:firstLine="210"/>
         <w:rPr>
-          <w:rFonts w:ascii="微软雅黑" w:eastAsia="微软雅黑" w:hAnsi="微软雅黑" w:hint="eastAsia"/>
+          <w:rFonts w:ascii="微软雅黑" w:eastAsia="微软雅黑" w:hAnsi="微软雅黑"/>
           <w:szCs w:val="21"/>
         </w:rPr>
       </w:pPr>
@@ -6281,7 +6297,7 @@
         <w:pStyle w:val="a4"/>
         <w:ind w:firstLineChars="100" w:firstLine="210"/>
         <w:rPr>
-          <w:rFonts w:ascii="微软雅黑" w:eastAsia="微软雅黑" w:hAnsi="微软雅黑" w:hint="eastAsia"/>
+          <w:rFonts w:ascii="微软雅黑" w:eastAsia="微软雅黑" w:hAnsi="微软雅黑"/>
           <w:szCs w:val="21"/>
         </w:rPr>
       </w:pPr>
@@ -6298,7 +6314,7 @@
         <w:pStyle w:val="a4"/>
         <w:ind w:firstLineChars="400" w:firstLine="840"/>
         <w:rPr>
-          <w:rFonts w:ascii="微软雅黑" w:eastAsia="微软雅黑" w:hAnsi="微软雅黑" w:hint="eastAsia"/>
+          <w:rFonts w:ascii="微软雅黑" w:eastAsia="微软雅黑" w:hAnsi="微软雅黑"/>
           <w:szCs w:val="21"/>
         </w:rPr>
       </w:pPr>
@@ -6315,7 +6331,7 @@
         <w:pStyle w:val="a4"/>
         <w:ind w:firstLineChars="400" w:firstLine="840"/>
         <w:rPr>
-          <w:rFonts w:ascii="微软雅黑" w:eastAsia="微软雅黑" w:hAnsi="微软雅黑" w:hint="eastAsia"/>
+          <w:rFonts w:ascii="微软雅黑" w:eastAsia="微软雅黑" w:hAnsi="微软雅黑"/>
           <w:szCs w:val="21"/>
         </w:rPr>
       </w:pPr>
@@ -6332,7 +6348,7 @@
         <w:pStyle w:val="a4"/>
         <w:ind w:firstLineChars="100" w:firstLine="210"/>
         <w:rPr>
-          <w:rFonts w:ascii="微软雅黑" w:eastAsia="微软雅黑" w:hAnsi="微软雅黑" w:hint="eastAsia"/>
+          <w:rFonts w:ascii="微软雅黑" w:eastAsia="微软雅黑" w:hAnsi="微软雅黑"/>
           <w:szCs w:val="21"/>
         </w:rPr>
       </w:pPr>
@@ -6349,7 +6365,7 @@
         <w:pStyle w:val="a4"/>
         <w:ind w:leftChars="100" w:left="840" w:hangingChars="300" w:hanging="630"/>
         <w:rPr>
-          <w:rFonts w:ascii="微软雅黑" w:eastAsia="微软雅黑" w:hAnsi="微软雅黑" w:hint="eastAsia"/>
+          <w:rFonts w:ascii="微软雅黑" w:eastAsia="微软雅黑" w:hAnsi="微软雅黑"/>
           <w:szCs w:val="21"/>
         </w:rPr>
       </w:pPr>
@@ -6366,7 +6382,7 @@
         <w:pStyle w:val="a4"/>
         <w:ind w:leftChars="100" w:left="840" w:hangingChars="300" w:hanging="630"/>
         <w:rPr>
-          <w:rFonts w:ascii="微软雅黑" w:eastAsia="微软雅黑" w:hAnsi="微软雅黑" w:hint="eastAsia"/>
+          <w:rFonts w:ascii="微软雅黑" w:eastAsia="微软雅黑" w:hAnsi="微软雅黑"/>
           <w:szCs w:val="21"/>
         </w:rPr>
       </w:pPr>
@@ -6383,7 +6399,7 @@
         <w:pStyle w:val="a4"/>
         <w:ind w:leftChars="100" w:left="840" w:hangingChars="300" w:hanging="630"/>
         <w:rPr>
-          <w:rFonts w:ascii="微软雅黑" w:eastAsia="微软雅黑" w:hAnsi="微软雅黑" w:hint="eastAsia"/>
+          <w:rFonts w:ascii="微软雅黑" w:eastAsia="微软雅黑" w:hAnsi="微软雅黑"/>
           <w:szCs w:val="21"/>
         </w:rPr>
       </w:pPr>
@@ -6400,7 +6416,7 @@
         <w:pStyle w:val="a4"/>
         <w:ind w:leftChars="100" w:left="840" w:hangingChars="300" w:hanging="630"/>
         <w:rPr>
-          <w:rFonts w:ascii="微软雅黑" w:eastAsia="微软雅黑" w:hAnsi="微软雅黑" w:hint="eastAsia"/>
+          <w:rFonts w:ascii="微软雅黑" w:eastAsia="微软雅黑" w:hAnsi="微软雅黑"/>
           <w:szCs w:val="21"/>
         </w:rPr>
       </w:pPr>
@@ -6417,7 +6433,7 @@
         <w:pStyle w:val="a4"/>
         <w:ind w:leftChars="100" w:left="840" w:hangingChars="300" w:hanging="630"/>
         <w:rPr>
-          <w:rFonts w:ascii="微软雅黑" w:eastAsia="微软雅黑" w:hAnsi="微软雅黑" w:hint="eastAsia"/>
+          <w:rFonts w:ascii="微软雅黑" w:eastAsia="微软雅黑" w:hAnsi="微软雅黑"/>
           <w:szCs w:val="21"/>
         </w:rPr>
       </w:pPr>
@@ -6437,7 +6453,7 @@
           <w:numId w:val="4"/>
         </w:numPr>
         <w:rPr>
-          <w:rFonts w:ascii="微软雅黑" w:eastAsia="微软雅黑" w:hAnsi="微软雅黑" w:hint="eastAsia"/>
+          <w:rFonts w:ascii="微软雅黑" w:eastAsia="微软雅黑" w:hAnsi="微软雅黑"/>
           <w:szCs w:val="21"/>
         </w:rPr>
       </w:pPr>
@@ -6457,7 +6473,7 @@
           <w:numId w:val="4"/>
         </w:numPr>
         <w:rPr>
-          <w:rFonts w:ascii="微软雅黑" w:eastAsia="微软雅黑" w:hAnsi="微软雅黑" w:hint="eastAsia"/>
+          <w:rFonts w:ascii="微软雅黑" w:eastAsia="微软雅黑" w:hAnsi="微软雅黑"/>
           <w:szCs w:val="21"/>
         </w:rPr>
       </w:pPr>
@@ -6474,7 +6490,7 @@
         <w:pStyle w:val="a4"/>
         <w:ind w:left="840"/>
         <w:rPr>
-          <w:rFonts w:ascii="微软雅黑" w:eastAsia="微软雅黑" w:hAnsi="微软雅黑" w:hint="eastAsia"/>
+          <w:rFonts w:ascii="微软雅黑" w:eastAsia="微软雅黑" w:hAnsi="微软雅黑"/>
           <w:szCs w:val="21"/>
         </w:rPr>
       </w:pPr>
@@ -6490,7 +6506,7 @@
       <w:pPr>
         <w:pStyle w:val="a4"/>
         <w:rPr>
-          <w:rFonts w:ascii="微软雅黑" w:eastAsia="微软雅黑" w:hAnsi="微软雅黑" w:hint="eastAsia"/>
+          <w:rFonts w:ascii="微软雅黑" w:eastAsia="微软雅黑" w:hAnsi="微软雅黑"/>
           <w:szCs w:val="21"/>
         </w:rPr>
       </w:pPr>
@@ -6507,7 +6523,7 @@
       <w:pPr>
         <w:pStyle w:val="a4"/>
         <w:rPr>
-          <w:rFonts w:ascii="微软雅黑" w:eastAsia="微软雅黑" w:hAnsi="微软雅黑" w:hint="eastAsia"/>
+          <w:rFonts w:ascii="微软雅黑" w:eastAsia="微软雅黑" w:hAnsi="微软雅黑"/>
           <w:szCs w:val="21"/>
         </w:rPr>
       </w:pPr>
@@ -6524,7 +6540,7 @@
         <w:pStyle w:val="a4"/>
         <w:ind w:firstLineChars="400" w:firstLine="840"/>
         <w:rPr>
-          <w:rFonts w:ascii="微软雅黑" w:eastAsia="微软雅黑" w:hAnsi="微软雅黑" w:hint="eastAsia"/>
+          <w:rFonts w:ascii="微软雅黑" w:eastAsia="微软雅黑" w:hAnsi="微软雅黑"/>
           <w:szCs w:val="21"/>
         </w:rPr>
       </w:pPr>
@@ -6540,7 +6556,7 @@
       <w:pPr>
         <w:pStyle w:val="a4"/>
         <w:rPr>
-          <w:rFonts w:ascii="微软雅黑" w:eastAsia="微软雅黑" w:hAnsi="微软雅黑" w:hint="eastAsia"/>
+          <w:rFonts w:ascii="微软雅黑" w:eastAsia="微软雅黑" w:hAnsi="微软雅黑"/>
           <w:szCs w:val="21"/>
         </w:rPr>
       </w:pPr>
@@ -6570,7 +6586,7 @@
         <w:pStyle w:val="a4"/>
         <w:ind w:left="840" w:hangingChars="400" w:hanging="840"/>
         <w:rPr>
-          <w:rFonts w:ascii="微软雅黑" w:eastAsia="微软雅黑" w:hAnsi="微软雅黑" w:hint="eastAsia"/>
+          <w:rFonts w:ascii="微软雅黑" w:eastAsia="微软雅黑" w:hAnsi="微软雅黑"/>
           <w:szCs w:val="21"/>
         </w:rPr>
       </w:pPr>
@@ -6587,7 +6603,7 @@
         <w:pStyle w:val="a4"/>
         <w:ind w:leftChars="400" w:left="945" w:hangingChars="50" w:hanging="105"/>
         <w:rPr>
-          <w:rFonts w:ascii="微软雅黑" w:eastAsia="微软雅黑" w:hAnsi="微软雅黑" w:hint="eastAsia"/>
+          <w:rFonts w:ascii="微软雅黑" w:eastAsia="微软雅黑" w:hAnsi="微软雅黑"/>
           <w:szCs w:val="21"/>
         </w:rPr>
       </w:pPr>
@@ -6604,7 +6620,7 @@
         <w:pStyle w:val="a4"/>
         <w:ind w:firstLineChars="750" w:firstLine="1575"/>
         <w:rPr>
-          <w:rFonts w:ascii="微软雅黑" w:eastAsia="微软雅黑" w:hAnsi="微软雅黑" w:hint="eastAsia"/>
+          <w:rFonts w:ascii="微软雅黑" w:eastAsia="微软雅黑" w:hAnsi="微软雅黑"/>
           <w:szCs w:val="21"/>
         </w:rPr>
       </w:pPr>
@@ -6621,7 +6637,7 @@
         <w:pStyle w:val="a4"/>
         <w:ind w:firstLineChars="750" w:firstLine="1575"/>
         <w:rPr>
-          <w:rFonts w:ascii="微软雅黑" w:eastAsia="微软雅黑" w:hAnsi="微软雅黑" w:hint="eastAsia"/>
+          <w:rFonts w:ascii="微软雅黑" w:eastAsia="微软雅黑" w:hAnsi="微软雅黑"/>
           <w:szCs w:val="21"/>
         </w:rPr>
       </w:pPr>
@@ -6637,7 +6653,7 @@
       <w:pPr>
         <w:pStyle w:val="a4"/>
         <w:rPr>
-          <w:rFonts w:ascii="微软雅黑" w:eastAsia="微软雅黑" w:hAnsi="微软雅黑" w:hint="eastAsia"/>
+          <w:rFonts w:ascii="微软雅黑" w:eastAsia="微软雅黑" w:hAnsi="微软雅黑"/>
           <w:szCs w:val="21"/>
         </w:rPr>
       </w:pPr>
@@ -6667,7 +6683,7 @@
         <w:pStyle w:val="a4"/>
         <w:ind w:left="840" w:hangingChars="400" w:hanging="840"/>
         <w:rPr>
-          <w:rFonts w:ascii="微软雅黑" w:eastAsia="微软雅黑" w:hAnsi="微软雅黑" w:hint="eastAsia"/>
+          <w:rFonts w:ascii="微软雅黑" w:eastAsia="微软雅黑" w:hAnsi="微软雅黑"/>
           <w:szCs w:val="21"/>
         </w:rPr>
       </w:pPr>
@@ -6684,7 +6700,7 @@
         <w:pStyle w:val="a4"/>
         <w:ind w:left="840" w:hangingChars="400" w:hanging="840"/>
         <w:rPr>
-          <w:rFonts w:ascii="微软雅黑" w:eastAsia="微软雅黑" w:hAnsi="微软雅黑" w:hint="eastAsia"/>
+          <w:rFonts w:ascii="微软雅黑" w:eastAsia="微软雅黑" w:hAnsi="微软雅黑"/>
           <w:szCs w:val="21"/>
         </w:rPr>
       </w:pPr>
@@ -6714,7 +6730,7 @@
         <w:pStyle w:val="a4"/>
         <w:ind w:left="840" w:hangingChars="400" w:hanging="840"/>
         <w:rPr>
-          <w:rFonts w:ascii="微软雅黑" w:eastAsia="微软雅黑" w:hAnsi="微软雅黑" w:hint="eastAsia"/>
+          <w:rFonts w:ascii="微软雅黑" w:eastAsia="微软雅黑" w:hAnsi="微软雅黑"/>
           <w:szCs w:val="21"/>
         </w:rPr>
       </w:pPr>
@@ -6731,7 +6747,7 @@
         <w:pStyle w:val="a4"/>
         <w:ind w:left="840" w:hangingChars="400" w:hanging="840"/>
         <w:rPr>
-          <w:rFonts w:ascii="微软雅黑" w:eastAsia="微软雅黑" w:hAnsi="微软雅黑" w:hint="eastAsia"/>
+          <w:rFonts w:ascii="微软雅黑" w:eastAsia="微软雅黑" w:hAnsi="微软雅黑"/>
           <w:szCs w:val="21"/>
         </w:rPr>
       </w:pPr>
@@ -6761,7 +6777,7 @@
         <w:pStyle w:val="a4"/>
         <w:ind w:left="840" w:hangingChars="400" w:hanging="840"/>
         <w:rPr>
-          <w:rFonts w:ascii="微软雅黑" w:eastAsia="微软雅黑" w:hAnsi="微软雅黑" w:hint="eastAsia"/>
+          <w:rFonts w:ascii="微软雅黑" w:eastAsia="微软雅黑" w:hAnsi="微软雅黑"/>
           <w:szCs w:val="21"/>
         </w:rPr>
       </w:pPr>
@@ -6778,7 +6794,7 @@
         <w:pStyle w:val="a4"/>
         <w:ind w:leftChars="400" w:left="945" w:hangingChars="50" w:hanging="105"/>
         <w:rPr>
-          <w:rFonts w:ascii="微软雅黑" w:eastAsia="微软雅黑" w:hAnsi="微软雅黑" w:hint="eastAsia"/>
+          <w:rFonts w:ascii="微软雅黑" w:eastAsia="微软雅黑" w:hAnsi="微软雅黑"/>
           <w:szCs w:val="21"/>
         </w:rPr>
       </w:pPr>
@@ -6795,7 +6811,7 @@
         <w:pStyle w:val="a4"/>
         <w:ind w:leftChars="400" w:left="840"/>
         <w:rPr>
-          <w:rFonts w:ascii="微软雅黑" w:eastAsia="微软雅黑" w:hAnsi="微软雅黑" w:hint="eastAsia"/>
+          <w:rFonts w:ascii="微软雅黑" w:eastAsia="微软雅黑" w:hAnsi="微软雅黑"/>
           <w:szCs w:val="21"/>
         </w:rPr>
       </w:pPr>
@@ -6820,7 +6836,7 @@
         <w:pStyle w:val="a4"/>
         <w:ind w:left="630" w:hangingChars="300" w:hanging="630"/>
         <w:rPr>
-          <w:rFonts w:ascii="微软雅黑" w:eastAsia="微软雅黑" w:hAnsi="微软雅黑" w:hint="eastAsia"/>
+          <w:rFonts w:ascii="微软雅黑" w:eastAsia="微软雅黑" w:hAnsi="微软雅黑"/>
           <w:szCs w:val="21"/>
         </w:rPr>
       </w:pPr>
@@ -6850,7 +6866,7 @@
         <w:pStyle w:val="a4"/>
         <w:ind w:left="945" w:hangingChars="450" w:hanging="945"/>
         <w:rPr>
-          <w:rFonts w:ascii="微软雅黑" w:eastAsia="微软雅黑" w:hAnsi="微软雅黑" w:hint="eastAsia"/>
+          <w:rFonts w:ascii="微软雅黑" w:eastAsia="微软雅黑" w:hAnsi="微软雅黑"/>
           <w:szCs w:val="21"/>
         </w:rPr>
       </w:pPr>
@@ -6867,7 +6883,7 @@
         <w:pStyle w:val="a4"/>
         <w:ind w:leftChars="450" w:left="945"/>
         <w:rPr>
-          <w:rFonts w:ascii="微软雅黑" w:eastAsia="微软雅黑" w:hAnsi="微软雅黑" w:hint="eastAsia"/>
+          <w:rFonts w:ascii="微软雅黑" w:eastAsia="微软雅黑" w:hAnsi="微软雅黑"/>
           <w:szCs w:val="21"/>
         </w:rPr>
       </w:pPr>
@@ -6887,7 +6903,7 @@
           <w:numId w:val="4"/>
         </w:numPr>
         <w:rPr>
-          <w:rFonts w:ascii="微软雅黑" w:eastAsia="微软雅黑" w:hAnsi="微软雅黑" w:hint="eastAsia"/>
+          <w:rFonts w:ascii="微软雅黑" w:eastAsia="微软雅黑" w:hAnsi="微软雅黑"/>
           <w:szCs w:val="21"/>
         </w:rPr>
       </w:pPr>
@@ -6903,7 +6919,7 @@
       <w:pPr>
         <w:pStyle w:val="a4"/>
         <w:rPr>
-          <w:rFonts w:ascii="微软雅黑" w:eastAsia="微软雅黑" w:hAnsi="微软雅黑" w:hint="eastAsia"/>
+          <w:rFonts w:ascii="微软雅黑" w:eastAsia="微软雅黑" w:hAnsi="微软雅黑"/>
           <w:szCs w:val="21"/>
         </w:rPr>
       </w:pPr>
@@ -6932,7 +6948,7 @@
       <w:pPr>
         <w:pStyle w:val="a4"/>
         <w:rPr>
-          <w:rFonts w:ascii="微软雅黑" w:eastAsia="微软雅黑" w:hAnsi="微软雅黑" w:hint="eastAsia"/>
+          <w:rFonts w:ascii="微软雅黑" w:eastAsia="微软雅黑" w:hAnsi="微软雅黑"/>
           <w:szCs w:val="21"/>
         </w:rPr>
       </w:pPr>
@@ -6948,7 +6964,7 @@
       <w:pPr>
         <w:pStyle w:val="a4"/>
         <w:rPr>
-          <w:rFonts w:ascii="微软雅黑" w:eastAsia="微软雅黑" w:hAnsi="微软雅黑" w:hint="eastAsia"/>
+          <w:rFonts w:ascii="微软雅黑" w:eastAsia="微软雅黑" w:hAnsi="微软雅黑"/>
           <w:szCs w:val="21"/>
         </w:rPr>
       </w:pPr>
@@ -6977,7 +6993,7 @@
       <w:pPr>
         <w:pStyle w:val="a4"/>
         <w:rPr>
-          <w:rFonts w:ascii="微软雅黑" w:eastAsia="微软雅黑" w:hAnsi="微软雅黑" w:hint="eastAsia"/>
+          <w:rFonts w:ascii="微软雅黑" w:eastAsia="微软雅黑" w:hAnsi="微软雅黑"/>
           <w:szCs w:val="21"/>
         </w:rPr>
       </w:pPr>
@@ -6993,7 +7009,7 @@
       <w:pPr>
         <w:pStyle w:val="a4"/>
         <w:rPr>
-          <w:rFonts w:ascii="微软雅黑" w:eastAsia="微软雅黑" w:hAnsi="微软雅黑" w:hint="eastAsia"/>
+          <w:rFonts w:ascii="微软雅黑" w:eastAsia="微软雅黑" w:hAnsi="微软雅黑"/>
           <w:szCs w:val="21"/>
         </w:rPr>
       </w:pPr>
@@ -7009,7 +7025,7 @@
       <w:pPr>
         <w:pStyle w:val="a4"/>
         <w:rPr>
-          <w:rFonts w:ascii="微软雅黑" w:eastAsia="微软雅黑" w:hAnsi="微软雅黑" w:hint="eastAsia"/>
+          <w:rFonts w:ascii="微软雅黑" w:eastAsia="微软雅黑" w:hAnsi="微软雅黑"/>
           <w:szCs w:val="21"/>
         </w:rPr>
       </w:pPr>
@@ -7026,7 +7042,7 @@
       <w:pPr>
         <w:pStyle w:val="a4"/>
         <w:rPr>
-          <w:rFonts w:ascii="微软雅黑" w:eastAsia="微软雅黑" w:hAnsi="微软雅黑" w:hint="eastAsia"/>
+          <w:rFonts w:ascii="微软雅黑" w:eastAsia="微软雅黑" w:hAnsi="微软雅黑"/>
           <w:szCs w:val="21"/>
         </w:rPr>
       </w:pPr>
@@ -7042,7 +7058,7 @@
       <w:pPr>
         <w:pStyle w:val="a4"/>
         <w:rPr>
-          <w:rFonts w:ascii="微软雅黑" w:eastAsia="微软雅黑" w:hAnsi="微软雅黑" w:hint="eastAsia"/>
+          <w:rFonts w:ascii="微软雅黑" w:eastAsia="微软雅黑" w:hAnsi="微软雅黑"/>
           <w:szCs w:val="21"/>
         </w:rPr>
       </w:pPr>
@@ -7058,7 +7074,7 @@
       <w:pPr>
         <w:pStyle w:val="a4"/>
         <w:rPr>
-          <w:rFonts w:ascii="微软雅黑" w:eastAsia="微软雅黑" w:hAnsi="微软雅黑" w:hint="eastAsia"/>
+          <w:rFonts w:ascii="微软雅黑" w:eastAsia="微软雅黑" w:hAnsi="微软雅黑"/>
           <w:szCs w:val="21"/>
         </w:rPr>
       </w:pPr>
@@ -7074,7 +7090,7 @@
       <w:pPr>
         <w:pStyle w:val="a4"/>
         <w:rPr>
-          <w:rFonts w:ascii="微软雅黑" w:eastAsia="微软雅黑" w:hAnsi="微软雅黑" w:hint="eastAsia"/>
+          <w:rFonts w:ascii="微软雅黑" w:eastAsia="微软雅黑" w:hAnsi="微软雅黑"/>
           <w:szCs w:val="21"/>
         </w:rPr>
       </w:pPr>
@@ -7090,7 +7106,7 @@
       <w:pPr>
         <w:pStyle w:val="a4"/>
         <w:rPr>
-          <w:rFonts w:ascii="微软雅黑" w:eastAsia="微软雅黑" w:hAnsi="微软雅黑" w:hint="eastAsia"/>
+          <w:rFonts w:ascii="微软雅黑" w:eastAsia="微软雅黑" w:hAnsi="微软雅黑"/>
           <w:szCs w:val="21"/>
         </w:rPr>
       </w:pPr>
@@ -7106,7 +7122,7 @@
       <w:pPr>
         <w:pStyle w:val="a4"/>
         <w:rPr>
-          <w:rFonts w:ascii="微软雅黑" w:eastAsia="微软雅黑" w:hAnsi="微软雅黑" w:hint="eastAsia"/>
+          <w:rFonts w:ascii="微软雅黑" w:eastAsia="微软雅黑" w:hAnsi="微软雅黑"/>
           <w:szCs w:val="21"/>
         </w:rPr>
       </w:pPr>
@@ -7122,7 +7138,7 @@
       <w:pPr>
         <w:pStyle w:val="a4"/>
         <w:rPr>
-          <w:rFonts w:ascii="微软雅黑" w:eastAsia="微软雅黑" w:hAnsi="微软雅黑" w:hint="eastAsia"/>
+          <w:rFonts w:ascii="微软雅黑" w:eastAsia="微软雅黑" w:hAnsi="微软雅黑"/>
           <w:szCs w:val="21"/>
         </w:rPr>
       </w:pPr>
@@ -7138,7 +7154,7 @@
       <w:pPr>
         <w:pStyle w:val="a4"/>
         <w:rPr>
-          <w:rFonts w:ascii="微软雅黑" w:eastAsia="微软雅黑" w:hAnsi="微软雅黑" w:hint="eastAsia"/>
+          <w:rFonts w:ascii="微软雅黑" w:eastAsia="微软雅黑" w:hAnsi="微软雅黑"/>
           <w:szCs w:val="21"/>
         </w:rPr>
       </w:pPr>
@@ -7154,7 +7170,7 @@
       <w:pPr>
         <w:pStyle w:val="a4"/>
         <w:rPr>
-          <w:rFonts w:ascii="微软雅黑" w:eastAsia="微软雅黑" w:hAnsi="微软雅黑" w:hint="eastAsia"/>
+          <w:rFonts w:ascii="微软雅黑" w:eastAsia="微软雅黑" w:hAnsi="微软雅黑"/>
           <w:szCs w:val="21"/>
         </w:rPr>
       </w:pPr>
@@ -7171,7 +7187,7 @@
         <w:pStyle w:val="a4"/>
         <w:ind w:firstLineChars="200" w:firstLine="420"/>
         <w:rPr>
-          <w:rFonts w:ascii="微软雅黑" w:eastAsia="微软雅黑" w:hAnsi="微软雅黑" w:hint="eastAsia"/>
+          <w:rFonts w:ascii="微软雅黑" w:eastAsia="微软雅黑" w:hAnsi="微软雅黑"/>
           <w:szCs w:val="21"/>
         </w:rPr>
       </w:pPr>
@@ -7188,7 +7204,7 @@
         <w:pStyle w:val="a4"/>
         <w:ind w:firstLineChars="500" w:firstLine="1050"/>
         <w:rPr>
-          <w:rFonts w:ascii="微软雅黑" w:eastAsia="微软雅黑" w:hAnsi="微软雅黑" w:hint="eastAsia"/>
+          <w:rFonts w:ascii="微软雅黑" w:eastAsia="微软雅黑" w:hAnsi="微软雅黑"/>
           <w:szCs w:val="21"/>
         </w:rPr>
       </w:pPr>
@@ -7205,7 +7221,7 @@
         <w:pStyle w:val="a4"/>
         <w:ind w:firstLineChars="500" w:firstLine="1050"/>
         <w:rPr>
-          <w:rFonts w:ascii="微软雅黑" w:eastAsia="微软雅黑" w:hAnsi="微软雅黑" w:hint="eastAsia"/>
+          <w:rFonts w:ascii="微软雅黑" w:eastAsia="微软雅黑" w:hAnsi="微软雅黑"/>
           <w:szCs w:val="21"/>
         </w:rPr>
       </w:pPr>
@@ -7222,7 +7238,7 @@
         <w:pStyle w:val="a4"/>
         <w:ind w:firstLineChars="250" w:firstLine="525"/>
         <w:rPr>
-          <w:rFonts w:ascii="微软雅黑" w:eastAsia="微软雅黑" w:hAnsi="微软雅黑" w:hint="eastAsia"/>
+          <w:rFonts w:ascii="微软雅黑" w:eastAsia="微软雅黑" w:hAnsi="微软雅黑"/>
           <w:szCs w:val="21"/>
         </w:rPr>
       </w:pPr>
@@ -7239,7 +7255,7 @@
         <w:pStyle w:val="a4"/>
         <w:ind w:leftChars="250" w:left="525"/>
         <w:rPr>
-          <w:rFonts w:ascii="微软雅黑" w:eastAsia="微软雅黑" w:hAnsi="微软雅黑" w:hint="eastAsia"/>
+          <w:rFonts w:ascii="微软雅黑" w:eastAsia="微软雅黑" w:hAnsi="微软雅黑"/>
           <w:szCs w:val="21"/>
         </w:rPr>
       </w:pPr>
@@ -7256,7 +7272,7 @@
         <w:pStyle w:val="a4"/>
         <w:ind w:firstLineChars="250" w:firstLine="525"/>
         <w:rPr>
-          <w:rFonts w:ascii="微软雅黑" w:eastAsia="微软雅黑" w:hAnsi="微软雅黑" w:hint="eastAsia"/>
+          <w:rFonts w:ascii="微软雅黑" w:eastAsia="微软雅黑" w:hAnsi="微软雅黑"/>
           <w:szCs w:val="21"/>
         </w:rPr>
       </w:pPr>
@@ -7273,7 +7289,7 @@
         <w:pStyle w:val="a4"/>
         <w:ind w:leftChars="250" w:left="525"/>
         <w:rPr>
-          <w:rFonts w:ascii="微软雅黑" w:eastAsia="微软雅黑" w:hAnsi="微软雅黑" w:hint="eastAsia"/>
+          <w:rFonts w:ascii="微软雅黑" w:eastAsia="微软雅黑" w:hAnsi="微软雅黑"/>
           <w:szCs w:val="21"/>
         </w:rPr>
       </w:pPr>
@@ -7290,7 +7306,7 @@
         <w:pStyle w:val="a4"/>
         <w:ind w:firstLineChars="250" w:firstLine="525"/>
         <w:rPr>
-          <w:rFonts w:ascii="微软雅黑" w:eastAsia="微软雅黑" w:hAnsi="微软雅黑" w:hint="eastAsia"/>
+          <w:rFonts w:ascii="微软雅黑" w:eastAsia="微软雅黑" w:hAnsi="微软雅黑"/>
           <w:szCs w:val="21"/>
         </w:rPr>
       </w:pPr>
@@ -7307,7 +7323,7 @@
       <w:pPr>
         <w:pStyle w:val="a4"/>
         <w:rPr>
-          <w:rFonts w:ascii="微软雅黑" w:eastAsia="微软雅黑" w:hAnsi="微软雅黑" w:hint="eastAsia"/>
+          <w:rFonts w:ascii="微软雅黑" w:eastAsia="微软雅黑" w:hAnsi="微软雅黑"/>
           <w:szCs w:val="21"/>
         </w:rPr>
       </w:pPr>
@@ -7336,7 +7352,7 @@
       <w:pPr>
         <w:pStyle w:val="a4"/>
         <w:rPr>
-          <w:rFonts w:ascii="微软雅黑" w:eastAsia="微软雅黑" w:hAnsi="微软雅黑" w:hint="eastAsia"/>
+          <w:rFonts w:ascii="微软雅黑" w:eastAsia="微软雅黑" w:hAnsi="微软雅黑"/>
           <w:szCs w:val="21"/>
         </w:rPr>
       </w:pPr>
@@ -7353,7 +7369,7 @@
         <w:pStyle w:val="a4"/>
         <w:ind w:firstLineChars="600" w:firstLine="1260"/>
         <w:rPr>
-          <w:rFonts w:ascii="微软雅黑" w:eastAsia="微软雅黑" w:hAnsi="微软雅黑" w:hint="eastAsia"/>
+          <w:rFonts w:ascii="微软雅黑" w:eastAsia="微软雅黑" w:hAnsi="微软雅黑"/>
           <w:szCs w:val="21"/>
         </w:rPr>
       </w:pPr>
@@ -7370,7 +7386,7 @@
         <w:pStyle w:val="a4"/>
         <w:ind w:firstLineChars="600" w:firstLine="1260"/>
         <w:rPr>
-          <w:rFonts w:ascii="微软雅黑" w:eastAsia="微软雅黑" w:hAnsi="微软雅黑" w:hint="eastAsia"/>
+          <w:rFonts w:ascii="微软雅黑" w:eastAsia="微软雅黑" w:hAnsi="微软雅黑"/>
           <w:szCs w:val="21"/>
         </w:rPr>
       </w:pPr>
@@ -7387,7 +7403,7 @@
         <w:pStyle w:val="a4"/>
         <w:ind w:firstLineChars="600" w:firstLine="1260"/>
         <w:rPr>
-          <w:rFonts w:ascii="微软雅黑" w:eastAsia="微软雅黑" w:hAnsi="微软雅黑" w:hint="eastAsia"/>
+          <w:rFonts w:ascii="微软雅黑" w:eastAsia="微软雅黑" w:hAnsi="微软雅黑"/>
           <w:szCs w:val="21"/>
         </w:rPr>
       </w:pPr>
@@ -7404,7 +7420,7 @@
         <w:pStyle w:val="a4"/>
         <w:ind w:firstLineChars="600" w:firstLine="1260"/>
         <w:rPr>
-          <w:rFonts w:ascii="微软雅黑" w:eastAsia="微软雅黑" w:hAnsi="微软雅黑" w:hint="eastAsia"/>
+          <w:rFonts w:ascii="微软雅黑" w:eastAsia="微软雅黑" w:hAnsi="微软雅黑"/>
           <w:szCs w:val="21"/>
         </w:rPr>
       </w:pPr>
@@ -7421,7 +7437,7 @@
         <w:pStyle w:val="a4"/>
         <w:ind w:firstLineChars="600" w:firstLine="1260"/>
         <w:rPr>
-          <w:rFonts w:ascii="微软雅黑" w:eastAsia="微软雅黑" w:hAnsi="微软雅黑" w:hint="eastAsia"/>
+          <w:rFonts w:ascii="微软雅黑" w:eastAsia="微软雅黑" w:hAnsi="微软雅黑"/>
           <w:szCs w:val="21"/>
         </w:rPr>
       </w:pPr>
@@ -7438,7 +7454,7 @@
         <w:pStyle w:val="a4"/>
         <w:ind w:firstLineChars="600" w:firstLine="1260"/>
         <w:rPr>
-          <w:rFonts w:ascii="微软雅黑" w:eastAsia="微软雅黑" w:hAnsi="微软雅黑" w:hint="eastAsia"/>
+          <w:rFonts w:ascii="微软雅黑" w:eastAsia="微软雅黑" w:hAnsi="微软雅黑"/>
           <w:szCs w:val="21"/>
         </w:rPr>
       </w:pPr>
@@ -7455,7 +7471,7 @@
         <w:pStyle w:val="a4"/>
         <w:ind w:firstLineChars="350" w:firstLine="735"/>
         <w:rPr>
-          <w:rFonts w:ascii="微软雅黑" w:eastAsia="微软雅黑" w:hAnsi="微软雅黑" w:hint="eastAsia"/>
+          <w:rFonts w:ascii="微软雅黑" w:eastAsia="微软雅黑" w:hAnsi="微软雅黑"/>
           <w:szCs w:val="21"/>
         </w:rPr>
       </w:pPr>
@@ -7472,7 +7488,7 @@
         <w:pStyle w:val="a4"/>
         <w:ind w:firstLineChars="600" w:firstLine="1260"/>
         <w:rPr>
-          <w:rFonts w:ascii="微软雅黑" w:eastAsia="微软雅黑" w:hAnsi="微软雅黑" w:hint="eastAsia"/>
+          <w:rFonts w:ascii="微软雅黑" w:eastAsia="微软雅黑" w:hAnsi="微软雅黑"/>
           <w:szCs w:val="21"/>
         </w:rPr>
       </w:pPr>
@@ -7489,7 +7505,7 @@
         <w:pStyle w:val="a4"/>
         <w:ind w:firstLineChars="600" w:firstLine="1260"/>
         <w:rPr>
-          <w:rFonts w:ascii="微软雅黑" w:eastAsia="微软雅黑" w:hAnsi="微软雅黑" w:hint="eastAsia"/>
+          <w:rFonts w:ascii="微软雅黑" w:eastAsia="微软雅黑" w:hAnsi="微软雅黑"/>
           <w:szCs w:val="21"/>
         </w:rPr>
       </w:pPr>
@@ -7506,7 +7522,7 @@
         <w:pStyle w:val="a4"/>
         <w:ind w:firstLineChars="600" w:firstLine="1260"/>
         <w:rPr>
-          <w:rFonts w:ascii="微软雅黑" w:eastAsia="微软雅黑" w:hAnsi="微软雅黑" w:hint="eastAsia"/>
+          <w:rFonts w:ascii="微软雅黑" w:eastAsia="微软雅黑" w:hAnsi="微软雅黑"/>
           <w:szCs w:val="21"/>
         </w:rPr>
       </w:pPr>
@@ -7523,7 +7539,7 @@
         <w:pStyle w:val="a4"/>
         <w:ind w:firstLineChars="600" w:firstLine="1260"/>
         <w:rPr>
-          <w:rFonts w:ascii="微软雅黑" w:eastAsia="微软雅黑" w:hAnsi="微软雅黑" w:hint="eastAsia"/>
+          <w:rFonts w:ascii="微软雅黑" w:eastAsia="微软雅黑" w:hAnsi="微软雅黑"/>
           <w:szCs w:val="21"/>
         </w:rPr>
       </w:pPr>
@@ -7540,7 +7556,7 @@
         <w:pStyle w:val="a4"/>
         <w:ind w:firstLineChars="600" w:firstLine="1260"/>
         <w:rPr>
-          <w:rFonts w:ascii="微软雅黑" w:eastAsia="微软雅黑" w:hAnsi="微软雅黑" w:hint="eastAsia"/>
+          <w:rFonts w:ascii="微软雅黑" w:eastAsia="微软雅黑" w:hAnsi="微软雅黑"/>
           <w:szCs w:val="21"/>
         </w:rPr>
       </w:pPr>
@@ -7557,7 +7573,7 @@
         <w:pStyle w:val="a4"/>
         <w:ind w:firstLineChars="600" w:firstLine="1260"/>
         <w:rPr>
-          <w:rFonts w:ascii="微软雅黑" w:eastAsia="微软雅黑" w:hAnsi="微软雅黑" w:hint="eastAsia"/>
+          <w:rFonts w:ascii="微软雅黑" w:eastAsia="微软雅黑" w:hAnsi="微软雅黑"/>
           <w:szCs w:val="21"/>
         </w:rPr>
       </w:pPr>
@@ -7573,7 +7589,7 @@
       <w:pPr>
         <w:pStyle w:val="a4"/>
         <w:rPr>
-          <w:rFonts w:ascii="微软雅黑" w:eastAsia="微软雅黑" w:hAnsi="微软雅黑" w:hint="eastAsia"/>
+          <w:rFonts w:ascii="微软雅黑" w:eastAsia="微软雅黑" w:hAnsi="微软雅黑"/>
           <w:szCs w:val="21"/>
         </w:rPr>
       </w:pPr>
@@ -7602,7 +7618,7 @@
       <w:pPr>
         <w:pStyle w:val="a4"/>
         <w:rPr>
-          <w:rFonts w:ascii="微软雅黑" w:eastAsia="微软雅黑" w:hAnsi="微软雅黑" w:hint="eastAsia"/>
+          <w:rFonts w:ascii="微软雅黑" w:eastAsia="微软雅黑" w:hAnsi="微软雅黑"/>
           <w:szCs w:val="21"/>
         </w:rPr>
       </w:pPr>
@@ -7619,7 +7635,7 @@
         <w:pStyle w:val="a4"/>
         <w:ind w:firstLineChars="400" w:firstLine="840"/>
         <w:rPr>
-          <w:rFonts w:ascii="微软雅黑" w:eastAsia="微软雅黑" w:hAnsi="微软雅黑" w:hint="eastAsia"/>
+          <w:rFonts w:ascii="微软雅黑" w:eastAsia="微软雅黑" w:hAnsi="微软雅黑"/>
           <w:szCs w:val="21"/>
         </w:rPr>
       </w:pPr>
@@ -7636,7 +7652,7 @@
         <w:pStyle w:val="a4"/>
         <w:ind w:firstLineChars="400" w:firstLine="840"/>
         <w:rPr>
-          <w:rFonts w:ascii="微软雅黑" w:eastAsia="微软雅黑" w:hAnsi="微软雅黑" w:hint="eastAsia"/>
+          <w:rFonts w:ascii="微软雅黑" w:eastAsia="微软雅黑" w:hAnsi="微软雅黑"/>
           <w:szCs w:val="21"/>
         </w:rPr>
       </w:pPr>
@@ -7653,7 +7669,7 @@
         <w:pStyle w:val="a4"/>
         <w:ind w:leftChars="500" w:left="1155" w:hangingChars="50" w:hanging="105"/>
         <w:rPr>
-          <w:rFonts w:ascii="微软雅黑" w:eastAsia="微软雅黑" w:hAnsi="微软雅黑" w:hint="eastAsia"/>
+          <w:rFonts w:ascii="微软雅黑" w:eastAsia="微软雅黑" w:hAnsi="微软雅黑"/>
           <w:szCs w:val="21"/>
         </w:rPr>
       </w:pPr>
@@ -7678,7 +7694,7 @@
         <w:pStyle w:val="a4"/>
         <w:ind w:leftChars="350" w:left="735"/>
         <w:rPr>
-          <w:rFonts w:ascii="微软雅黑" w:eastAsia="微软雅黑" w:hAnsi="微软雅黑" w:hint="eastAsia"/>
+          <w:rFonts w:ascii="微软雅黑" w:eastAsia="微软雅黑" w:hAnsi="微软雅黑"/>
           <w:szCs w:val="21"/>
         </w:rPr>
       </w:pPr>
@@ -7694,7 +7710,7 @@
       <w:pPr>
         <w:pStyle w:val="a4"/>
         <w:rPr>
-          <w:rFonts w:ascii="微软雅黑" w:eastAsia="微软雅黑" w:hAnsi="微软雅黑" w:hint="eastAsia"/>
+          <w:rFonts w:ascii="微软雅黑" w:eastAsia="微软雅黑" w:hAnsi="微软雅黑"/>
           <w:szCs w:val="21"/>
         </w:rPr>
       </w:pPr>
@@ -7724,7 +7740,7 @@
         <w:pStyle w:val="a4"/>
         <w:ind w:left="840" w:hangingChars="400" w:hanging="840"/>
         <w:rPr>
-          <w:rFonts w:ascii="微软雅黑" w:eastAsia="微软雅黑" w:hAnsi="微软雅黑" w:hint="eastAsia"/>
+          <w:rFonts w:ascii="微软雅黑" w:eastAsia="微软雅黑" w:hAnsi="微软雅黑"/>
           <w:szCs w:val="21"/>
         </w:rPr>
       </w:pPr>
@@ -7744,7 +7760,7 @@
           <w:numId w:val="5"/>
         </w:numPr>
         <w:rPr>
-          <w:rFonts w:ascii="微软雅黑" w:eastAsia="微软雅黑" w:hAnsi="微软雅黑" w:hint="eastAsia"/>
+          <w:rFonts w:ascii="微软雅黑" w:eastAsia="微软雅黑" w:hAnsi="微软雅黑"/>
           <w:szCs w:val="21"/>
         </w:rPr>
       </w:pPr>
@@ -7764,7 +7780,7 @@
           <w:numId w:val="5"/>
         </w:numPr>
         <w:rPr>
-          <w:rFonts w:ascii="微软雅黑" w:eastAsia="微软雅黑" w:hAnsi="微软雅黑" w:hint="eastAsia"/>
+          <w:rFonts w:ascii="微软雅黑" w:eastAsia="微软雅黑" w:hAnsi="微软雅黑"/>
           <w:szCs w:val="21"/>
         </w:rPr>
       </w:pPr>
@@ -7784,7 +7800,7 @@
           <w:numId w:val="5"/>
         </w:numPr>
         <w:rPr>
-          <w:rFonts w:ascii="微软雅黑" w:eastAsia="微软雅黑" w:hAnsi="微软雅黑" w:hint="eastAsia"/>
+          <w:rFonts w:ascii="微软雅黑" w:eastAsia="微软雅黑" w:hAnsi="微软雅黑"/>
           <w:szCs w:val="21"/>
         </w:rPr>
       </w:pPr>
@@ -7801,7 +7817,7 @@
         <w:pStyle w:val="a4"/>
         <w:ind w:left="1095"/>
         <w:rPr>
-          <w:rFonts w:ascii="微软雅黑" w:eastAsia="微软雅黑" w:hAnsi="微软雅黑" w:hint="eastAsia"/>
+          <w:rFonts w:ascii="微软雅黑" w:eastAsia="微软雅黑" w:hAnsi="微软雅黑"/>
           <w:szCs w:val="21"/>
         </w:rPr>
       </w:pPr>
@@ -7818,7 +7834,7 @@
         <w:pStyle w:val="a4"/>
         <w:ind w:left="840" w:hangingChars="400" w:hanging="840"/>
         <w:rPr>
-          <w:rFonts w:ascii="微软雅黑" w:eastAsia="微软雅黑" w:hAnsi="微软雅黑" w:hint="eastAsia"/>
+          <w:rFonts w:ascii="微软雅黑" w:eastAsia="微软雅黑" w:hAnsi="微软雅黑"/>
           <w:szCs w:val="21"/>
         </w:rPr>
       </w:pPr>
@@ -7848,7 +7864,7 @@
         <w:pStyle w:val="a4"/>
         <w:ind w:left="840" w:hangingChars="400" w:hanging="840"/>
         <w:rPr>
-          <w:rFonts w:ascii="微软雅黑" w:eastAsia="微软雅黑" w:hAnsi="微软雅黑" w:hint="eastAsia"/>
+          <w:rFonts w:ascii="微软雅黑" w:eastAsia="微软雅黑" w:hAnsi="微软雅黑"/>
           <w:szCs w:val="21"/>
         </w:rPr>
       </w:pPr>
@@ -7865,7 +7881,7 @@
         <w:pStyle w:val="a4"/>
         <w:ind w:leftChars="400" w:left="840" w:firstLineChars="150" w:firstLine="315"/>
         <w:rPr>
-          <w:rFonts w:ascii="微软雅黑" w:eastAsia="微软雅黑" w:hAnsi="微软雅黑" w:hint="eastAsia"/>
+          <w:rFonts w:ascii="微软雅黑" w:eastAsia="微软雅黑" w:hAnsi="微软雅黑"/>
           <w:szCs w:val="21"/>
         </w:rPr>
       </w:pPr>
@@ -7882,7 +7898,7 @@
         <w:pStyle w:val="a4"/>
         <w:ind w:leftChars="400" w:left="840" w:firstLineChars="150" w:firstLine="315"/>
         <w:rPr>
-          <w:rFonts w:ascii="微软雅黑" w:eastAsia="微软雅黑" w:hAnsi="微软雅黑" w:hint="eastAsia"/>
+          <w:rFonts w:ascii="微软雅黑" w:eastAsia="微软雅黑" w:hAnsi="微软雅黑"/>
           <w:szCs w:val="21"/>
         </w:rPr>
       </w:pPr>
@@ -7899,7 +7915,7 @@
         <w:pStyle w:val="a4"/>
         <w:ind w:leftChars="400" w:left="840" w:firstLineChars="150" w:firstLine="315"/>
         <w:rPr>
-          <w:rFonts w:ascii="微软雅黑" w:eastAsia="微软雅黑" w:hAnsi="微软雅黑" w:hint="eastAsia"/>
+          <w:rFonts w:ascii="微软雅黑" w:eastAsia="微软雅黑" w:hAnsi="微软雅黑"/>
           <w:szCs w:val="21"/>
         </w:rPr>
       </w:pPr>
@@ -7916,7 +7932,7 @@
         <w:pStyle w:val="a4"/>
         <w:ind w:leftChars="400" w:left="840" w:firstLineChars="150" w:firstLine="315"/>
         <w:rPr>
-          <w:rFonts w:ascii="微软雅黑" w:eastAsia="微软雅黑" w:hAnsi="微软雅黑" w:hint="eastAsia"/>
+          <w:rFonts w:ascii="微软雅黑" w:eastAsia="微软雅黑" w:hAnsi="微软雅黑"/>
           <w:szCs w:val="21"/>
         </w:rPr>
       </w:pPr>
@@ -7933,7 +7949,7 @@
         <w:pStyle w:val="a4"/>
         <w:ind w:leftChars="350" w:left="840" w:hangingChars="50" w:hanging="105"/>
         <w:rPr>
-          <w:rFonts w:ascii="微软雅黑" w:eastAsia="微软雅黑" w:hAnsi="微软雅黑" w:hint="eastAsia"/>
+          <w:rFonts w:ascii="微软雅黑" w:eastAsia="微软雅黑" w:hAnsi="微软雅黑"/>
           <w:szCs w:val="21"/>
         </w:rPr>
       </w:pPr>
@@ -7950,7 +7966,7 @@
         <w:pStyle w:val="a4"/>
         <w:ind w:leftChars="400" w:left="840" w:firstLineChars="150" w:firstLine="315"/>
         <w:rPr>
-          <w:rFonts w:ascii="微软雅黑" w:eastAsia="微软雅黑" w:hAnsi="微软雅黑" w:hint="eastAsia"/>
+          <w:rFonts w:ascii="微软雅黑" w:eastAsia="微软雅黑" w:hAnsi="微软雅黑"/>
           <w:szCs w:val="21"/>
         </w:rPr>
       </w:pPr>
@@ -7967,7 +7983,7 @@
         <w:pStyle w:val="a4"/>
         <w:ind w:leftChars="400" w:left="840" w:firstLineChars="150" w:firstLine="315"/>
         <w:rPr>
-          <w:rFonts w:ascii="微软雅黑" w:eastAsia="微软雅黑" w:hAnsi="微软雅黑" w:hint="eastAsia"/>
+          <w:rFonts w:ascii="微软雅黑" w:eastAsia="微软雅黑" w:hAnsi="微软雅黑"/>
           <w:szCs w:val="21"/>
         </w:rPr>
       </w:pPr>
@@ -7984,7 +8000,7 @@
       <w:pPr>
         <w:pStyle w:val="a4"/>
         <w:rPr>
-          <w:rFonts w:ascii="微软雅黑" w:eastAsia="微软雅黑" w:hAnsi="微软雅黑" w:hint="eastAsia"/>
+          <w:rFonts w:ascii="微软雅黑" w:eastAsia="微软雅黑" w:hAnsi="微软雅黑"/>
           <w:szCs w:val="21"/>
         </w:rPr>
       </w:pPr>
@@ -8014,7 +8030,7 @@
         <w:pStyle w:val="a4"/>
         <w:ind w:left="735" w:hangingChars="350" w:hanging="735"/>
         <w:rPr>
-          <w:rFonts w:ascii="微软雅黑" w:eastAsia="微软雅黑" w:hAnsi="微软雅黑" w:hint="eastAsia"/>
+          <w:rFonts w:ascii="微软雅黑" w:eastAsia="微软雅黑" w:hAnsi="微软雅黑"/>
           <w:szCs w:val="21"/>
         </w:rPr>
       </w:pPr>
@@ -8031,7 +8047,7 @@
         <w:pStyle w:val="a4"/>
         <w:ind w:left="630" w:hangingChars="300" w:hanging="630"/>
         <w:rPr>
-          <w:rFonts w:ascii="微软雅黑" w:eastAsia="微软雅黑" w:hAnsi="微软雅黑" w:hint="eastAsia"/>
+          <w:rFonts w:ascii="微软雅黑" w:eastAsia="微软雅黑" w:hAnsi="微软雅黑"/>
           <w:szCs w:val="21"/>
         </w:rPr>
       </w:pPr>
@@ -8061,7 +8077,7 @@
         <w:pStyle w:val="a4"/>
         <w:ind w:left="630" w:hangingChars="300" w:hanging="630"/>
         <w:rPr>
-          <w:rFonts w:ascii="微软雅黑" w:eastAsia="微软雅黑" w:hAnsi="微软雅黑" w:hint="eastAsia"/>
+          <w:rFonts w:ascii="微软雅黑" w:eastAsia="微软雅黑" w:hAnsi="微软雅黑"/>
           <w:szCs w:val="21"/>
         </w:rPr>
       </w:pPr>
@@ -8078,7 +8094,7 @@
         <w:pStyle w:val="a4"/>
         <w:ind w:leftChars="300" w:left="630" w:firstLineChars="250" w:firstLine="525"/>
         <w:rPr>
-          <w:rFonts w:ascii="微软雅黑" w:eastAsia="微软雅黑" w:hAnsi="微软雅黑" w:hint="eastAsia"/>
+          <w:rFonts w:ascii="微软雅黑" w:eastAsia="微软雅黑" w:hAnsi="微软雅黑"/>
           <w:szCs w:val="21"/>
         </w:rPr>
       </w:pPr>
@@ -8095,7 +8111,7 @@
         <w:pStyle w:val="a4"/>
         <w:ind w:leftChars="900" w:left="1890"/>
         <w:rPr>
-          <w:rFonts w:ascii="微软雅黑" w:eastAsia="微软雅黑" w:hAnsi="微软雅黑" w:hint="eastAsia"/>
+          <w:rFonts w:ascii="微软雅黑" w:eastAsia="微软雅黑" w:hAnsi="微软雅黑"/>
           <w:szCs w:val="21"/>
         </w:rPr>
       </w:pPr>
@@ -8111,7 +8127,7 @@
       <w:pPr>
         <w:pStyle w:val="a4"/>
         <w:rPr>
-          <w:rFonts w:ascii="微软雅黑" w:eastAsia="微软雅黑" w:hAnsi="微软雅黑" w:hint="eastAsia"/>
+          <w:rFonts w:ascii="微软雅黑" w:eastAsia="微软雅黑" w:hAnsi="微软雅黑"/>
           <w:szCs w:val="21"/>
         </w:rPr>
       </w:pPr>
@@ -8141,7 +8157,7 @@
         <w:pStyle w:val="a4"/>
         <w:ind w:left="840" w:hangingChars="400" w:hanging="840"/>
         <w:rPr>
-          <w:rFonts w:ascii="微软雅黑" w:eastAsia="微软雅黑" w:hAnsi="微软雅黑" w:hint="eastAsia"/>
+          <w:rFonts w:ascii="微软雅黑" w:eastAsia="微软雅黑" w:hAnsi="微软雅黑"/>
           <w:szCs w:val="21"/>
         </w:rPr>
       </w:pPr>
@@ -8158,7 +8174,7 @@
         <w:pStyle w:val="a4"/>
         <w:ind w:left="840" w:hangingChars="400" w:hanging="840"/>
         <w:rPr>
-          <w:rFonts w:ascii="微软雅黑" w:eastAsia="微软雅黑" w:hAnsi="微软雅黑" w:hint="eastAsia"/>
+          <w:rFonts w:ascii="微软雅黑" w:eastAsia="微软雅黑" w:hAnsi="微软雅黑"/>
           <w:szCs w:val="21"/>
         </w:rPr>
       </w:pPr>
@@ -8188,7 +8204,7 @@
         <w:pStyle w:val="a4"/>
         <w:ind w:left="840" w:hangingChars="400" w:hanging="840"/>
         <w:rPr>
-          <w:rFonts w:ascii="微软雅黑" w:eastAsia="微软雅黑" w:hAnsi="微软雅黑" w:hint="eastAsia"/>
+          <w:rFonts w:ascii="微软雅黑" w:eastAsia="微软雅黑" w:hAnsi="微软雅黑"/>
           <w:szCs w:val="21"/>
         </w:rPr>
       </w:pPr>
@@ -8205,7 +8221,7 @@
         <w:pStyle w:val="a4"/>
         <w:ind w:leftChars="300" w:left="840" w:hangingChars="100" w:hanging="210"/>
         <w:rPr>
-          <w:rFonts w:ascii="微软雅黑" w:eastAsia="微软雅黑" w:hAnsi="微软雅黑" w:hint="eastAsia"/>
+          <w:rFonts w:ascii="微软雅黑" w:eastAsia="微软雅黑" w:hAnsi="微软雅黑"/>
           <w:szCs w:val="21"/>
         </w:rPr>
       </w:pPr>
@@ -8222,7 +8238,7 @@
         <w:pStyle w:val="a4"/>
         <w:ind w:leftChars="300" w:left="840" w:hangingChars="100" w:hanging="210"/>
         <w:rPr>
-          <w:rFonts w:ascii="微软雅黑" w:eastAsia="微软雅黑" w:hAnsi="微软雅黑" w:hint="eastAsia"/>
+          <w:rFonts w:ascii="微软雅黑" w:eastAsia="微软雅黑" w:hAnsi="微软雅黑"/>
           <w:szCs w:val="21"/>
         </w:rPr>
       </w:pPr>
@@ -8238,7 +8254,7 @@
       <w:pPr>
         <w:pStyle w:val="a4"/>
         <w:rPr>
-          <w:rFonts w:ascii="微软雅黑" w:eastAsia="微软雅黑" w:hAnsi="微软雅黑" w:hint="eastAsia"/>
+          <w:rFonts w:ascii="微软雅黑" w:eastAsia="微软雅黑" w:hAnsi="微软雅黑"/>
           <w:szCs w:val="21"/>
         </w:rPr>
       </w:pPr>
@@ -8268,7 +8284,7 @@
         <w:pStyle w:val="a4"/>
         <w:ind w:leftChars="350" w:left="735"/>
         <w:rPr>
-          <w:rFonts w:ascii="微软雅黑" w:eastAsia="微软雅黑" w:hAnsi="微软雅黑" w:hint="eastAsia"/>
+          <w:rFonts w:ascii="微软雅黑" w:eastAsia="微软雅黑" w:hAnsi="微软雅黑"/>
           <w:szCs w:val="21"/>
         </w:rPr>
       </w:pPr>
@@ -8285,7 +8301,7 @@
         <w:pStyle w:val="a4"/>
         <w:ind w:firstLineChars="300" w:firstLine="630"/>
         <w:rPr>
-          <w:rFonts w:ascii="微软雅黑" w:eastAsia="微软雅黑" w:hAnsi="微软雅黑" w:hint="eastAsia"/>
+          <w:rFonts w:ascii="微软雅黑" w:eastAsia="微软雅黑" w:hAnsi="微软雅黑"/>
           <w:szCs w:val="21"/>
         </w:rPr>
       </w:pPr>
@@ -8301,7 +8317,7 @@
       <w:pPr>
         <w:pStyle w:val="a4"/>
         <w:rPr>
-          <w:rFonts w:ascii="微软雅黑" w:eastAsia="微软雅黑" w:hAnsi="微软雅黑" w:hint="eastAsia"/>
+          <w:rFonts w:ascii="微软雅黑" w:eastAsia="微软雅黑" w:hAnsi="微软雅黑"/>
           <w:szCs w:val="21"/>
         </w:rPr>
       </w:pPr>
@@ -8318,7 +8334,7 @@
         <w:pStyle w:val="a4"/>
         <w:ind w:firstLineChars="300" w:firstLine="630"/>
         <w:rPr>
-          <w:rFonts w:ascii="微软雅黑" w:eastAsia="微软雅黑" w:hAnsi="微软雅黑" w:hint="eastAsia"/>
+          <w:rFonts w:ascii="微软雅黑" w:eastAsia="微软雅黑" w:hAnsi="微软雅黑"/>
           <w:szCs w:val="21"/>
         </w:rPr>
       </w:pPr>
@@ -8335,7 +8351,7 @@
       <w:pPr>
         <w:pStyle w:val="a4"/>
         <w:rPr>
-          <w:rFonts w:ascii="微软雅黑" w:eastAsia="微软雅黑" w:hAnsi="微软雅黑" w:hint="eastAsia"/>
+          <w:rFonts w:ascii="微软雅黑" w:eastAsia="微软雅黑" w:hAnsi="微软雅黑"/>
           <w:szCs w:val="21"/>
         </w:rPr>
       </w:pPr>
@@ -8365,7 +8381,7 @@
         <w:pStyle w:val="a4"/>
         <w:ind w:left="945" w:hangingChars="450" w:hanging="945"/>
         <w:rPr>
-          <w:rFonts w:ascii="微软雅黑" w:eastAsia="微软雅黑" w:hAnsi="微软雅黑" w:hint="eastAsia"/>
+          <w:rFonts w:ascii="微软雅黑" w:eastAsia="微软雅黑" w:hAnsi="微软雅黑"/>
           <w:szCs w:val="21"/>
         </w:rPr>
       </w:pPr>
@@ -8382,7 +8398,7 @@
         <w:pStyle w:val="a4"/>
         <w:ind w:firstLineChars="400" w:firstLine="840"/>
         <w:rPr>
-          <w:rFonts w:ascii="微软雅黑" w:eastAsia="微软雅黑" w:hAnsi="微软雅黑" w:hint="eastAsia"/>
+          <w:rFonts w:ascii="微软雅黑" w:eastAsia="微软雅黑" w:hAnsi="微软雅黑"/>
           <w:szCs w:val="21"/>
         </w:rPr>
       </w:pPr>
@@ -8399,7 +8415,7 @@
         <w:pStyle w:val="a4"/>
         <w:ind w:firstLineChars="400" w:firstLine="840"/>
         <w:rPr>
-          <w:rFonts w:ascii="微软雅黑" w:eastAsia="微软雅黑" w:hAnsi="微软雅黑" w:hint="eastAsia"/>
+          <w:rFonts w:ascii="微软雅黑" w:eastAsia="微软雅黑" w:hAnsi="微软雅黑"/>
           <w:szCs w:val="21"/>
         </w:rPr>
       </w:pPr>
@@ -8415,7 +8431,7 @@
       <w:pPr>
         <w:pStyle w:val="a4"/>
         <w:rPr>
-          <w:rFonts w:ascii="微软雅黑" w:eastAsia="微软雅黑" w:hAnsi="微软雅黑" w:hint="eastAsia"/>
+          <w:rFonts w:ascii="微软雅黑" w:eastAsia="微软雅黑" w:hAnsi="微软雅黑"/>
           <w:szCs w:val="21"/>
         </w:rPr>
       </w:pPr>
@@ -8432,7 +8448,7 @@
         <w:pStyle w:val="a4"/>
         <w:ind w:firstLineChars="400" w:firstLine="840"/>
         <w:rPr>
-          <w:rFonts w:ascii="微软雅黑" w:eastAsia="微软雅黑" w:hAnsi="微软雅黑" w:hint="eastAsia"/>
+          <w:rFonts w:ascii="微软雅黑" w:eastAsia="微软雅黑" w:hAnsi="微软雅黑"/>
           <w:szCs w:val="21"/>
         </w:rPr>
       </w:pPr>
@@ -8449,7 +8465,7 @@
         <w:pStyle w:val="a4"/>
         <w:ind w:firstLineChars="400" w:firstLine="840"/>
         <w:rPr>
-          <w:rFonts w:ascii="微软雅黑" w:eastAsia="微软雅黑" w:hAnsi="微软雅黑" w:hint="eastAsia"/>
+          <w:rFonts w:ascii="微软雅黑" w:eastAsia="微软雅黑" w:hAnsi="微软雅黑"/>
           <w:szCs w:val="21"/>
         </w:rPr>
       </w:pPr>
@@ -8466,7 +8482,7 @@
         <w:pStyle w:val="a4"/>
         <w:ind w:firstLineChars="350" w:firstLine="735"/>
         <w:rPr>
-          <w:rFonts w:ascii="微软雅黑" w:eastAsia="微软雅黑" w:hAnsi="微软雅黑" w:hint="eastAsia"/>
+          <w:rFonts w:ascii="微软雅黑" w:eastAsia="微软雅黑" w:hAnsi="微软雅黑"/>
           <w:szCs w:val="21"/>
         </w:rPr>
       </w:pPr>
@@ -8482,7 +8498,7 @@
       <w:pPr>
         <w:pStyle w:val="a4"/>
         <w:rPr>
-          <w:rFonts w:ascii="微软雅黑" w:eastAsia="微软雅黑" w:hAnsi="微软雅黑" w:hint="eastAsia"/>
+          <w:rFonts w:ascii="微软雅黑" w:eastAsia="微软雅黑" w:hAnsi="微软雅黑"/>
           <w:szCs w:val="21"/>
         </w:rPr>
       </w:pPr>
@@ -8511,7 +8527,7 @@
       <w:pPr>
         <w:pStyle w:val="a4"/>
         <w:rPr>
-          <w:rFonts w:ascii="微软雅黑" w:eastAsia="微软雅黑" w:hAnsi="微软雅黑" w:hint="eastAsia"/>
+          <w:rFonts w:ascii="微软雅黑" w:eastAsia="微软雅黑" w:hAnsi="微软雅黑"/>
           <w:szCs w:val="21"/>
         </w:rPr>
       </w:pPr>
@@ -8528,7 +8544,7 @@
         <w:pStyle w:val="a4"/>
         <w:ind w:firstLineChars="450" w:firstLine="945"/>
         <w:rPr>
-          <w:rFonts w:ascii="微软雅黑" w:eastAsia="微软雅黑" w:hAnsi="微软雅黑" w:hint="eastAsia"/>
+          <w:rFonts w:ascii="微软雅黑" w:eastAsia="微软雅黑" w:hAnsi="微软雅黑"/>
           <w:szCs w:val="21"/>
         </w:rPr>
       </w:pPr>
@@ -8545,7 +8561,7 @@
         <w:pStyle w:val="a4"/>
         <w:ind w:left="630" w:hangingChars="300" w:hanging="630"/>
         <w:rPr>
-          <w:rFonts w:ascii="微软雅黑" w:eastAsia="微软雅黑" w:hAnsi="微软雅黑" w:hint="eastAsia"/>
+          <w:rFonts w:ascii="微软雅黑" w:eastAsia="微软雅黑" w:hAnsi="微软雅黑"/>
           <w:szCs w:val="21"/>
         </w:rPr>
       </w:pPr>
@@ -8576,7 +8592,7 @@
         <w:spacing w:before="0" w:beforeAutospacing="0" w:after="240" w:afterAutospacing="0" w:line="375" w:lineRule="atLeast"/>
         <w:ind w:left="960" w:hangingChars="400" w:hanging="960"/>
         <w:rPr>
-          <w:rFonts w:ascii="微软雅黑" w:eastAsia="微软雅黑" w:hAnsi="微软雅黑" w:cs="Helvetica" w:hint="eastAsia"/>
+          <w:rFonts w:ascii="微软雅黑" w:eastAsia="微软雅黑" w:hAnsi="微软雅黑" w:cs="Helvetica"/>
           <w:color w:val="333333"/>
           <w:sz w:val="21"/>
           <w:szCs w:val="21"/>
@@ -8623,7 +8639,7 @@
         </w:tabs>
         <w:jc w:val="left"/>
         <w:rPr>
-          <w:rFonts w:ascii="微软雅黑" w:eastAsia="微软雅黑" w:hAnsi="微软雅黑" w:cs="Consolas" w:hint="eastAsia"/>
+          <w:rFonts w:ascii="微软雅黑" w:eastAsia="微软雅黑" w:hAnsi="微软雅黑" w:cs="Consolas"/>
           <w:color w:val="333333"/>
           <w:kern w:val="0"/>
           <w:szCs w:val="21"/>
@@ -8690,7 +8706,7 @@
         </w:tabs>
         <w:jc w:val="left"/>
         <w:rPr>
-          <w:rFonts w:ascii="微软雅黑" w:eastAsia="微软雅黑" w:hAnsi="微软雅黑" w:cs="Consolas" w:hint="eastAsia"/>
+          <w:rFonts w:ascii="微软雅黑" w:eastAsia="微软雅黑" w:hAnsi="微软雅黑" w:cs="Consolas"/>
           <w:color w:val="333333"/>
           <w:kern w:val="0"/>
           <w:szCs w:val="21"/>
@@ -8739,7 +8755,7 @@
         </w:tabs>
         <w:jc w:val="left"/>
         <w:rPr>
-          <w:rFonts w:ascii="微软雅黑" w:eastAsia="微软雅黑" w:hAnsi="微软雅黑" w:cs="Consolas" w:hint="eastAsia"/>
+          <w:rFonts w:ascii="微软雅黑" w:eastAsia="微软雅黑" w:hAnsi="微软雅黑" w:cs="Consolas"/>
           <w:color w:val="333333"/>
           <w:kern w:val="0"/>
           <w:szCs w:val="21"/>
@@ -8806,7 +8822,7 @@
         </w:tabs>
         <w:jc w:val="left"/>
         <w:rPr>
-          <w:rFonts w:ascii="微软雅黑" w:eastAsia="微软雅黑" w:hAnsi="微软雅黑" w:cs="Consolas" w:hint="eastAsia"/>
+          <w:rFonts w:ascii="微软雅黑" w:eastAsia="微软雅黑" w:hAnsi="微软雅黑" w:cs="Consolas"/>
           <w:color w:val="333333"/>
           <w:kern w:val="0"/>
           <w:szCs w:val="21"/>
@@ -8873,7 +8889,7 @@
         </w:tabs>
         <w:jc w:val="left"/>
         <w:rPr>
-          <w:rFonts w:ascii="微软雅黑" w:eastAsia="微软雅黑" w:hAnsi="微软雅黑" w:cs="Consolas" w:hint="eastAsia"/>
+          <w:rFonts w:ascii="微软雅黑" w:eastAsia="微软雅黑" w:hAnsi="微软雅黑" w:cs="Consolas"/>
           <w:color w:val="333333"/>
           <w:kern w:val="0"/>
           <w:szCs w:val="21"/>
@@ -8940,7 +8956,7 @@
         </w:tabs>
         <w:jc w:val="left"/>
         <w:rPr>
-          <w:rFonts w:ascii="微软雅黑" w:eastAsia="微软雅黑" w:hAnsi="微软雅黑" w:cs="Consolas" w:hint="eastAsia"/>
+          <w:rFonts w:ascii="微软雅黑" w:eastAsia="微软雅黑" w:hAnsi="微软雅黑" w:cs="Consolas"/>
           <w:color w:val="333333"/>
           <w:kern w:val="0"/>
           <w:szCs w:val="21"/>
@@ -8990,7 +9006,7 @@
         </w:tabs>
         <w:jc w:val="left"/>
         <w:rPr>
-          <w:rFonts w:ascii="微软雅黑" w:eastAsia="微软雅黑" w:hAnsi="微软雅黑" w:cs="Consolas" w:hint="eastAsia"/>
+          <w:rFonts w:ascii="微软雅黑" w:eastAsia="微软雅黑" w:hAnsi="微软雅黑" w:cs="Consolas"/>
           <w:color w:val="333333"/>
           <w:kern w:val="0"/>
           <w:szCs w:val="21"/>
@@ -9039,19 +9055,19 @@
         </w:tabs>
         <w:jc w:val="left"/>
         <w:rPr>
+          <w:rFonts w:ascii="微软雅黑" w:eastAsia="微软雅黑" w:hAnsi="微软雅黑" w:cs="Consolas"/>
+          <w:color w:val="333333"/>
+          <w:kern w:val="0"/>
+          <w:szCs w:val="21"/>
+        </w:rPr>
+      </w:pPr>
+      <w:r>
+        <w:rPr>
           <w:rFonts w:ascii="微软雅黑" w:eastAsia="微软雅黑" w:hAnsi="微软雅黑" w:cs="Consolas" w:hint="eastAsia"/>
           <w:color w:val="333333"/>
           <w:kern w:val="0"/>
           <w:szCs w:val="21"/>
         </w:rPr>
-      </w:pPr>
-      <w:r>
-        <w:rPr>
-          <w:rFonts w:ascii="微软雅黑" w:eastAsia="微软雅黑" w:hAnsi="微软雅黑" w:cs="Consolas" w:hint="eastAsia"/>
-          <w:color w:val="333333"/>
-          <w:kern w:val="0"/>
-          <w:szCs w:val="21"/>
-        </w:rPr>
         <w:t>});</w:t>
       </w:r>
     </w:p>
@@ -9060,7 +9076,7 @@
         <w:pStyle w:val="a4"/>
         <w:ind w:left="630" w:hangingChars="300" w:hanging="630"/>
         <w:rPr>
-          <w:rFonts w:ascii="微软雅黑" w:eastAsia="微软雅黑" w:hAnsi="微软雅黑" w:hint="eastAsia"/>
+          <w:rFonts w:ascii="微软雅黑" w:eastAsia="微软雅黑" w:hAnsi="微软雅黑"/>
           <w:szCs w:val="21"/>
         </w:rPr>
       </w:pPr>
@@ -9070,7 +9086,7 @@
         <w:pStyle w:val="a4"/>
         <w:ind w:left="630" w:hangingChars="300" w:hanging="630"/>
         <w:rPr>
-          <w:rFonts w:ascii="微软雅黑" w:eastAsia="微软雅黑" w:hAnsi="微软雅黑" w:hint="eastAsia"/>
+          <w:rFonts w:ascii="微软雅黑" w:eastAsia="微软雅黑" w:hAnsi="微软雅黑"/>
           <w:szCs w:val="21"/>
         </w:rPr>
       </w:pPr>
@@ -9100,7 +9116,7 @@
         <w:pStyle w:val="a4"/>
         <w:ind w:left="840" w:hangingChars="400" w:hanging="840"/>
         <w:rPr>
-          <w:rFonts w:ascii="微软雅黑" w:eastAsia="微软雅黑" w:hAnsi="微软雅黑" w:hint="eastAsia"/>
+          <w:rFonts w:ascii="微软雅黑" w:eastAsia="微软雅黑" w:hAnsi="微软雅黑"/>
           <w:szCs w:val="21"/>
         </w:rPr>
       </w:pPr>
@@ -9116,7 +9132,7 @@
       <w:pPr>
         <w:pStyle w:val="a4"/>
         <w:rPr>
-          <w:rFonts w:ascii="微软雅黑" w:eastAsia="微软雅黑" w:hAnsi="微软雅黑" w:hint="eastAsia"/>
+          <w:rFonts w:ascii="微软雅黑" w:eastAsia="微软雅黑" w:hAnsi="微软雅黑"/>
           <w:szCs w:val="21"/>
         </w:rPr>
       </w:pPr>
@@ -9145,7 +9161,7 @@
       <w:pPr>
         <w:pStyle w:val="a4"/>
         <w:rPr>
-          <w:rFonts w:ascii="微软雅黑" w:eastAsia="微软雅黑" w:hAnsi="微软雅黑" w:hint="eastAsia"/>
+          <w:rFonts w:ascii="微软雅黑" w:eastAsia="微软雅黑" w:hAnsi="微软雅黑"/>
           <w:szCs w:val="21"/>
         </w:rPr>
       </w:pPr>
@@ -9161,7 +9177,7 @@
       <w:pPr>
         <w:pStyle w:val="a4"/>
         <w:rPr>
-          <w:rFonts w:ascii="微软雅黑" w:eastAsia="微软雅黑" w:hAnsi="微软雅黑" w:hint="eastAsia"/>
+          <w:rFonts w:ascii="微软雅黑" w:eastAsia="微软雅黑" w:hAnsi="微软雅黑"/>
           <w:szCs w:val="21"/>
         </w:rPr>
       </w:pPr>
@@ -9192,7 +9208,7 @@
         <w:shd w:val="clear" w:color="auto" w:fill="F7F7F7"/>
         <w:rPr>
           <w:rStyle w:val="HTML0"/>
-          <w:rFonts w:ascii="微软雅黑" w:eastAsia="微软雅黑" w:hAnsi="微软雅黑" w:cs="Consolas" w:hint="eastAsia"/>
+          <w:rFonts w:ascii="微软雅黑" w:eastAsia="微软雅黑" w:hAnsi="微软雅黑" w:cs="Consolas"/>
           <w:color w:val="333333"/>
           <w:sz w:val="21"/>
           <w:szCs w:val="21"/>
@@ -9435,7 +9451,7 @@
         </w:tabs>
         <w:ind w:firstLine="420"/>
         <w:rPr>
-          <w:rFonts w:ascii="微软雅黑" w:eastAsia="微软雅黑" w:hAnsi="微软雅黑" w:hint="eastAsia"/>
+          <w:rFonts w:ascii="微软雅黑" w:eastAsia="微软雅黑" w:hAnsi="微软雅黑"/>
           <w:szCs w:val="21"/>
         </w:rPr>
       </w:pPr>
@@ -9470,7 +9486,7 @@
           <w:tab w:val="left" w:pos="14656"/>
         </w:tabs>
         <w:rPr>
-          <w:rFonts w:ascii="微软雅黑" w:eastAsia="微软雅黑" w:hAnsi="微软雅黑" w:hint="eastAsia"/>
+          <w:rFonts w:ascii="微软雅黑" w:eastAsia="微软雅黑" w:hAnsi="微软雅黑"/>
           <w:szCs w:val="21"/>
         </w:rPr>
       </w:pPr>
@@ -9517,7 +9533,7 @@
           <w:tab w:val="left" w:pos="14656"/>
         </w:tabs>
         <w:rPr>
-          <w:rFonts w:ascii="微软雅黑" w:eastAsia="微软雅黑" w:hAnsi="微软雅黑" w:hint="eastAsia"/>
+          <w:rFonts w:ascii="微软雅黑" w:eastAsia="微软雅黑" w:hAnsi="微软雅黑"/>
           <w:szCs w:val="21"/>
         </w:rPr>
       </w:pPr>
@@ -9552,7 +9568,7 @@
         </w:tabs>
         <w:ind w:firstLineChars="300" w:firstLine="630"/>
         <w:rPr>
-          <w:rFonts w:ascii="微软雅黑" w:eastAsia="微软雅黑" w:hAnsi="微软雅黑" w:hint="eastAsia"/>
+          <w:rFonts w:ascii="微软雅黑" w:eastAsia="微软雅黑" w:hAnsi="微软雅黑"/>
           <w:szCs w:val="21"/>
         </w:rPr>
       </w:pPr>
@@ -9587,7 +9603,7 @@
         </w:tabs>
         <w:ind w:firstLineChars="300" w:firstLine="630"/>
         <w:rPr>
-          <w:rFonts w:ascii="微软雅黑" w:eastAsia="微软雅黑" w:hAnsi="微软雅黑" w:hint="eastAsia"/>
+          <w:rFonts w:ascii="微软雅黑" w:eastAsia="微软雅黑" w:hAnsi="微软雅黑"/>
           <w:szCs w:val="21"/>
         </w:rPr>
       </w:pPr>
@@ -9621,7 +9637,7 @@
           <w:tab w:val="left" w:pos="14656"/>
         </w:tabs>
         <w:rPr>
-          <w:rFonts w:ascii="微软雅黑" w:eastAsia="微软雅黑" w:hAnsi="微软雅黑" w:hint="eastAsia"/>
+          <w:rFonts w:ascii="微软雅黑" w:eastAsia="微软雅黑" w:hAnsi="微软雅黑"/>
           <w:szCs w:val="21"/>
         </w:rPr>
       </w:pPr>
@@ -9668,7 +9684,7 @@
           <w:tab w:val="left" w:pos="14656"/>
         </w:tabs>
         <w:rPr>
-          <w:rFonts w:ascii="微软雅黑" w:eastAsia="微软雅黑" w:hAnsi="微软雅黑" w:hint="eastAsia"/>
+          <w:rFonts w:ascii="微软雅黑" w:eastAsia="微软雅黑" w:hAnsi="微软雅黑"/>
           <w:szCs w:val="21"/>
         </w:rPr>
       </w:pPr>
@@ -9703,7 +9719,7 @@
         </w:tabs>
         <w:ind w:firstLineChars="300" w:firstLine="630"/>
         <w:rPr>
-          <w:rFonts w:ascii="微软雅黑" w:eastAsia="微软雅黑" w:hAnsi="微软雅黑" w:hint="eastAsia"/>
+          <w:rFonts w:ascii="微软雅黑" w:eastAsia="微软雅黑" w:hAnsi="微软雅黑"/>
           <w:szCs w:val="21"/>
         </w:rPr>
       </w:pPr>
@@ -9738,7 +9754,7 @@
         </w:tabs>
         <w:ind w:firstLineChars="300" w:firstLine="630"/>
         <w:rPr>
-          <w:rFonts w:ascii="微软雅黑" w:eastAsia="微软雅黑" w:hAnsi="微软雅黑" w:hint="eastAsia"/>
+          <w:rFonts w:ascii="微软雅黑" w:eastAsia="微软雅黑" w:hAnsi="微软雅黑"/>
           <w:szCs w:val="21"/>
         </w:rPr>
       </w:pPr>
@@ -9773,7 +9789,7 @@
         </w:tabs>
         <w:ind w:firstLineChars="50" w:firstLine="105"/>
         <w:rPr>
-          <w:rFonts w:ascii="微软雅黑" w:eastAsia="微软雅黑" w:hAnsi="微软雅黑" w:hint="eastAsia"/>
+          <w:rFonts w:ascii="微软雅黑" w:eastAsia="微软雅黑" w:hAnsi="微软雅黑"/>
           <w:szCs w:val="21"/>
         </w:rPr>
       </w:pPr>
@@ -9818,7 +9834,7 @@
         </w:tabs>
         <w:ind w:firstLineChars="50" w:firstLine="105"/>
         <w:rPr>
-          <w:rFonts w:ascii="微软雅黑" w:eastAsia="微软雅黑" w:hAnsi="微软雅黑" w:hint="eastAsia"/>
+          <w:rFonts w:ascii="微软雅黑" w:eastAsia="微软雅黑" w:hAnsi="微软雅黑"/>
           <w:szCs w:val="21"/>
         </w:rPr>
       </w:pPr>
@@ -9853,7 +9869,7 @@
         </w:tabs>
         <w:ind w:firstLineChars="300" w:firstLine="630"/>
         <w:rPr>
-          <w:rFonts w:ascii="微软雅黑" w:eastAsia="微软雅黑" w:hAnsi="微软雅黑" w:hint="eastAsia"/>
+          <w:rFonts w:ascii="微软雅黑" w:eastAsia="微软雅黑" w:hAnsi="微软雅黑"/>
           <w:szCs w:val="21"/>
         </w:rPr>
       </w:pPr>
@@ -9888,7 +9904,7 @@
         </w:tabs>
         <w:ind w:firstLineChars="50" w:firstLine="105"/>
         <w:rPr>
-          <w:rFonts w:ascii="微软雅黑" w:eastAsia="微软雅黑" w:hAnsi="微软雅黑" w:hint="eastAsia"/>
+          <w:rFonts w:ascii="微软雅黑" w:eastAsia="微软雅黑" w:hAnsi="微软雅黑"/>
           <w:szCs w:val="21"/>
         </w:rPr>
       </w:pPr>
@@ -9923,7 +9939,7 @@
         </w:tabs>
         <w:ind w:firstLineChars="50" w:firstLine="105"/>
         <w:rPr>
-          <w:rFonts w:ascii="微软雅黑" w:eastAsia="微软雅黑" w:hAnsi="微软雅黑" w:hint="eastAsia"/>
+          <w:rFonts w:ascii="微软雅黑" w:eastAsia="微软雅黑" w:hAnsi="微软雅黑"/>
           <w:szCs w:val="21"/>
         </w:rPr>
       </w:pPr>
@@ -9958,7 +9974,7 @@
         </w:tabs>
         <w:ind w:firstLineChars="100" w:firstLine="210"/>
         <w:rPr>
-          <w:rFonts w:ascii="微软雅黑" w:eastAsia="微软雅黑" w:hAnsi="微软雅黑" w:hint="eastAsia"/>
+          <w:rFonts w:ascii="微软雅黑" w:eastAsia="微软雅黑" w:hAnsi="微软雅黑"/>
           <w:szCs w:val="21"/>
         </w:rPr>
       </w:pPr>
@@ -10003,7 +10019,7 @@
         </w:tabs>
         <w:ind w:leftChars="450" w:left="945"/>
         <w:rPr>
-          <w:rFonts w:ascii="微软雅黑" w:eastAsia="微软雅黑" w:hAnsi="微软雅黑" w:hint="eastAsia"/>
+          <w:rFonts w:ascii="微软雅黑" w:eastAsia="微软雅黑" w:hAnsi="微软雅黑"/>
           <w:szCs w:val="21"/>
         </w:rPr>
       </w:pPr>
@@ -10038,7 +10054,7 @@
         </w:tabs>
         <w:ind w:leftChars="450" w:left="945"/>
         <w:rPr>
-          <w:rFonts w:ascii="微软雅黑" w:eastAsia="微软雅黑" w:hAnsi="微软雅黑" w:hint="eastAsia"/>
+          <w:rFonts w:ascii="微软雅黑" w:eastAsia="微软雅黑" w:hAnsi="微软雅黑"/>
           <w:szCs w:val="21"/>
         </w:rPr>
       </w:pPr>
@@ -10059,8 +10075,6 @@
           <w:szCs w:val="21"/>
         </w:rPr>
       </w:pPr>
-      <w:bookmarkStart w:id="0" w:name="_GoBack"/>
-      <w:bookmarkEnd w:id="0"/>
     </w:p>
     <w:sectPr>
       <w:pgSz w:w="11906" w:h="16838"/>
@@ -11345,7 +11359,7 @@
 </file>
 
 <file path=customXml/itemProps1.xml><?xml version="1.0" encoding="utf-8"?>
-<ds:datastoreItem xmlns:ds="http://schemas.openxmlformats.org/officeDocument/2006/customXml" ds:itemID="{F8CE0578-820C-440A-97F3-D7DDEC536E44}">
+<ds:datastoreItem xmlns:ds="http://schemas.openxmlformats.org/officeDocument/2006/customXml" ds:itemID="{711E8D87-B16B-405D-87BE-56E53410FBF6}">
   <ds:schemaRefs>
     <ds:schemaRef ds:uri="http://schemas.openxmlformats.org/officeDocument/2006/bibliography"/>
   </ds:schemaRefs>
